--- a/návrh_updated.docx
+++ b/návrh_updated.docx
@@ -1,6 +1,6 @@
 
 <file path=word/document.xml><?xml version="1.0" encoding="utf-8"?>
-<w:document xmlns:wpc="http://schemas.microsoft.com/office/word/2010/wordprocessingCanvas" xmlns:mc="http://schemas.openxmlformats.org/markup-compatibility/2006" xmlns:o="urn:schemas-microsoft-com:office:office" xmlns:r="http://schemas.openxmlformats.org/officeDocument/2006/relationships" xmlns:m="http://schemas.openxmlformats.org/officeDocument/2006/math" xmlns:v="urn:schemas-microsoft-com:vml" xmlns:wp14="http://schemas.microsoft.com/office/word/2010/wordprocessingDrawing" xmlns:wp="http://schemas.openxmlformats.org/drawingml/2006/wordprocessingDrawing" xmlns:w10="urn:schemas-microsoft-com:office:word" xmlns:w="http://schemas.openxmlformats.org/wordprocessingml/2006/main" xmlns:w14="http://schemas.microsoft.com/office/word/2010/wordml" xmlns:w15="http://schemas.microsoft.com/office/word/2012/wordml" xmlns:wpg="http://schemas.microsoft.com/office/word/2010/wordprocessingGroup" xmlns:wpi="http://schemas.microsoft.com/office/word/2010/wordprocessingInk" xmlns:wne="http://schemas.microsoft.com/office/word/2006/wordml" xmlns:wps="http://schemas.microsoft.com/office/word/2010/wordprocessingShape" mc:Ignorable="w14 w15 wp14">
+<w:document xmlns:ve="http://schemas.openxmlformats.org/markup-compatibility/2006" xmlns:o="urn:schemas-microsoft-com:office:office" xmlns:r="http://schemas.openxmlformats.org/officeDocument/2006/relationships" xmlns:m="http://schemas.openxmlformats.org/officeDocument/2006/math" xmlns:v="urn:schemas-microsoft-com:vml" xmlns:wp="http://schemas.openxmlformats.org/drawingml/2006/wordprocessingDrawing" xmlns:w10="urn:schemas-microsoft-com:office:word" xmlns:w="http://schemas.openxmlformats.org/wordprocessingml/2006/main" xmlns:wne="http://schemas.microsoft.com/office/word/2006/wordml">
   <w:body>
     <w:p>
       <w:pPr>
@@ -342,7 +342,6 @@
         <w:rPr>
           <w:rFonts w:ascii="Calibri" w:hAnsi="Calibri" w:cs="Calibri"/>
         </w:rPr>
-        <w:lastRenderedPageBreak/>
         <w:t>Obsah</w:t>
       </w:r>
     </w:p>
@@ -353,7 +352,6 @@
           <w:tab w:val="right" w:leader="dot" w:pos="9062"/>
         </w:tabs>
         <w:rPr>
-          <w:rFonts w:asciiTheme="minorHAnsi" w:eastAsiaTheme="minorEastAsia" w:hAnsiTheme="minorHAnsi" w:cstheme="minorBidi"/>
           <w:noProof/>
           <w:lang w:val="cs-CZ" w:eastAsia="cs-CZ"/>
         </w:rPr>
@@ -412,7 +410,6 @@
         <w:r>
           <w:rPr>
             <w:noProof/>
-            <w:webHidden/>
           </w:rPr>
         </w:r>
         <w:r>
@@ -445,7 +442,6 @@
           <w:tab w:val="right" w:leader="dot" w:pos="9062"/>
         </w:tabs>
         <w:rPr>
-          <w:rFonts w:asciiTheme="minorHAnsi" w:eastAsiaTheme="minorEastAsia" w:hAnsiTheme="minorHAnsi" w:cstheme="minorBidi"/>
           <w:noProof/>
           <w:lang w:val="cs-CZ" w:eastAsia="cs-CZ"/>
         </w:rPr>
@@ -483,7 +479,6 @@
         <w:r>
           <w:rPr>
             <w:noProof/>
-            <w:webHidden/>
           </w:rPr>
         </w:r>
         <w:r>
@@ -516,7 +511,6 @@
           <w:tab w:val="right" w:leader="dot" w:pos="9062"/>
         </w:tabs>
         <w:rPr>
-          <w:rFonts w:asciiTheme="minorHAnsi" w:eastAsiaTheme="minorEastAsia" w:hAnsiTheme="minorHAnsi" w:cstheme="minorBidi"/>
           <w:noProof/>
           <w:lang w:val="cs-CZ" w:eastAsia="cs-CZ"/>
         </w:rPr>
@@ -554,7 +548,6 @@
         <w:r>
           <w:rPr>
             <w:noProof/>
-            <w:webHidden/>
           </w:rPr>
         </w:r>
         <w:r>
@@ -587,7 +580,6 @@
           <w:tab w:val="right" w:leader="dot" w:pos="9062"/>
         </w:tabs>
         <w:rPr>
-          <w:rFonts w:asciiTheme="minorHAnsi" w:eastAsiaTheme="minorEastAsia" w:hAnsiTheme="minorHAnsi" w:cstheme="minorBidi"/>
           <w:noProof/>
           <w:lang w:val="cs-CZ" w:eastAsia="cs-CZ"/>
         </w:rPr>
@@ -625,7 +617,6 @@
         <w:r>
           <w:rPr>
             <w:noProof/>
-            <w:webHidden/>
           </w:rPr>
         </w:r>
         <w:r>
@@ -640,7 +631,7 @@
             <w:noProof/>
             <w:webHidden/>
           </w:rPr>
-          <w:t>4</w:t>
+          <w:t>3</w:t>
         </w:r>
         <w:r>
           <w:rPr>
@@ -658,7 +649,6 @@
           <w:tab w:val="right" w:leader="dot" w:pos="9062"/>
         </w:tabs>
         <w:rPr>
-          <w:rFonts w:asciiTheme="minorHAnsi" w:eastAsiaTheme="minorEastAsia" w:hAnsiTheme="minorHAnsi" w:cstheme="minorBidi"/>
           <w:noProof/>
           <w:lang w:val="cs-CZ" w:eastAsia="cs-CZ"/>
         </w:rPr>
@@ -696,7 +686,6 @@
         <w:r>
           <w:rPr>
             <w:noProof/>
-            <w:webHidden/>
           </w:rPr>
         </w:r>
         <w:r>
@@ -711,7 +700,7 @@
             <w:noProof/>
             <w:webHidden/>
           </w:rPr>
-          <w:t>4</w:t>
+          <w:t>3</w:t>
         </w:r>
         <w:r>
           <w:rPr>
@@ -729,7 +718,6 @@
           <w:tab w:val="right" w:leader="dot" w:pos="9062"/>
         </w:tabs>
         <w:rPr>
-          <w:rFonts w:asciiTheme="minorHAnsi" w:eastAsiaTheme="minorEastAsia" w:hAnsiTheme="minorHAnsi" w:cstheme="minorBidi"/>
           <w:noProof/>
           <w:lang w:val="cs-CZ" w:eastAsia="cs-CZ"/>
         </w:rPr>
@@ -767,7 +755,6 @@
         <w:r>
           <w:rPr>
             <w:noProof/>
-            <w:webHidden/>
           </w:rPr>
         </w:r>
         <w:r>
@@ -782,7 +769,7 @@
             <w:noProof/>
             <w:webHidden/>
           </w:rPr>
-          <w:t>5</w:t>
+          <w:t>3</w:t>
         </w:r>
         <w:r>
           <w:rPr>
@@ -800,7 +787,6 @@
           <w:tab w:val="right" w:leader="dot" w:pos="9062"/>
         </w:tabs>
         <w:rPr>
-          <w:rFonts w:asciiTheme="minorHAnsi" w:eastAsiaTheme="minorEastAsia" w:hAnsiTheme="minorHAnsi" w:cstheme="minorBidi"/>
           <w:noProof/>
           <w:lang w:val="cs-CZ" w:eastAsia="cs-CZ"/>
         </w:rPr>
@@ -838,7 +824,6 @@
         <w:r>
           <w:rPr>
             <w:noProof/>
-            <w:webHidden/>
           </w:rPr>
         </w:r>
         <w:r>
@@ -853,7 +838,7 @@
             <w:noProof/>
             <w:webHidden/>
           </w:rPr>
-          <w:t>7</w:t>
+          <w:t>3</w:t>
         </w:r>
         <w:r>
           <w:rPr>
@@ -871,7 +856,6 @@
           <w:tab w:val="right" w:leader="dot" w:pos="9062"/>
         </w:tabs>
         <w:rPr>
-          <w:rFonts w:asciiTheme="minorHAnsi" w:eastAsiaTheme="minorEastAsia" w:hAnsiTheme="minorHAnsi" w:cstheme="minorBidi"/>
           <w:noProof/>
           <w:lang w:val="cs-CZ" w:eastAsia="cs-CZ"/>
         </w:rPr>
@@ -909,7 +893,6 @@
         <w:r>
           <w:rPr>
             <w:noProof/>
-            <w:webHidden/>
           </w:rPr>
         </w:r>
         <w:r>
@@ -924,7 +907,7 @@
             <w:noProof/>
             <w:webHidden/>
           </w:rPr>
-          <w:t>12</w:t>
+          <w:t>3</w:t>
         </w:r>
         <w:r>
           <w:rPr>
@@ -942,7 +925,6 @@
           <w:tab w:val="right" w:leader="dot" w:pos="9062"/>
         </w:tabs>
         <w:rPr>
-          <w:rFonts w:asciiTheme="minorHAnsi" w:eastAsiaTheme="minorEastAsia" w:hAnsiTheme="minorHAnsi" w:cstheme="minorBidi"/>
           <w:noProof/>
           <w:lang w:val="cs-CZ" w:eastAsia="cs-CZ"/>
         </w:rPr>
@@ -980,7 +962,6 @@
         <w:r>
           <w:rPr>
             <w:noProof/>
-            <w:webHidden/>
           </w:rPr>
         </w:r>
         <w:r>
@@ -995,7 +976,7 @@
             <w:noProof/>
             <w:webHidden/>
           </w:rPr>
-          <w:t>13</w:t>
+          <w:t>3</w:t>
         </w:r>
         <w:r>
           <w:rPr>
@@ -1013,7 +994,6 @@
           <w:tab w:val="right" w:leader="dot" w:pos="9062"/>
         </w:tabs>
         <w:rPr>
-          <w:rFonts w:asciiTheme="minorHAnsi" w:eastAsiaTheme="minorEastAsia" w:hAnsiTheme="minorHAnsi" w:cstheme="minorBidi"/>
           <w:noProof/>
           <w:lang w:val="cs-CZ" w:eastAsia="cs-CZ"/>
         </w:rPr>
@@ -1051,7 +1031,6 @@
         <w:r>
           <w:rPr>
             <w:noProof/>
-            <w:webHidden/>
           </w:rPr>
         </w:r>
         <w:r>
@@ -1066,7 +1045,7 @@
             <w:noProof/>
             <w:webHidden/>
           </w:rPr>
-          <w:t>14</w:t>
+          <w:t>3</w:t>
         </w:r>
         <w:r>
           <w:rPr>
@@ -1084,7 +1063,6 @@
           <w:tab w:val="right" w:leader="dot" w:pos="9062"/>
         </w:tabs>
         <w:rPr>
-          <w:rFonts w:asciiTheme="minorHAnsi" w:eastAsiaTheme="minorEastAsia" w:hAnsiTheme="minorHAnsi" w:cstheme="minorBidi"/>
           <w:noProof/>
           <w:lang w:val="cs-CZ" w:eastAsia="cs-CZ"/>
         </w:rPr>
@@ -1122,7 +1100,6 @@
         <w:r>
           <w:rPr>
             <w:noProof/>
-            <w:webHidden/>
           </w:rPr>
         </w:r>
         <w:r>
@@ -1137,7 +1114,7 @@
             <w:noProof/>
             <w:webHidden/>
           </w:rPr>
-          <w:t>15</w:t>
+          <w:t>3</w:t>
         </w:r>
         <w:r>
           <w:rPr>
@@ -1155,7 +1132,6 @@
           <w:tab w:val="right" w:leader="dot" w:pos="9062"/>
         </w:tabs>
         <w:rPr>
-          <w:rFonts w:asciiTheme="minorHAnsi" w:eastAsiaTheme="minorEastAsia" w:hAnsiTheme="minorHAnsi" w:cstheme="minorBidi"/>
           <w:noProof/>
           <w:lang w:val="cs-CZ" w:eastAsia="cs-CZ"/>
         </w:rPr>
@@ -1193,7 +1169,6 @@
         <w:r>
           <w:rPr>
             <w:noProof/>
-            <w:webHidden/>
           </w:rPr>
         </w:r>
         <w:r>
@@ -1208,7 +1183,7 @@
             <w:noProof/>
             <w:webHidden/>
           </w:rPr>
-          <w:t>16</w:t>
+          <w:t>3</w:t>
         </w:r>
         <w:r>
           <w:rPr>
@@ -1226,7 +1201,6 @@
           <w:tab w:val="right" w:leader="dot" w:pos="9062"/>
         </w:tabs>
         <w:rPr>
-          <w:rFonts w:asciiTheme="minorHAnsi" w:eastAsiaTheme="minorEastAsia" w:hAnsiTheme="minorHAnsi" w:cstheme="minorBidi"/>
           <w:noProof/>
           <w:lang w:val="cs-CZ" w:eastAsia="cs-CZ"/>
         </w:rPr>
@@ -1264,7 +1238,6 @@
         <w:r>
           <w:rPr>
             <w:noProof/>
-            <w:webHidden/>
           </w:rPr>
         </w:r>
         <w:r>
@@ -1279,7 +1252,7 @@
             <w:noProof/>
             <w:webHidden/>
           </w:rPr>
-          <w:t>17</w:t>
+          <w:t>3</w:t>
         </w:r>
         <w:r>
           <w:rPr>
@@ -1439,7 +1412,6 @@
           <w:sz w:val="32"/>
           <w:szCs w:val="32"/>
         </w:rPr>
-        <w:lastRenderedPageBreak/>
         <w:t>1. Úvod</w:t>
       </w:r>
       <w:bookmarkEnd w:id="0"/>
@@ -1500,204 +1472,263 @@
           <w:sz w:val="32"/>
           <w:szCs w:val="32"/>
         </w:rPr>
-        <w:t xml:space="preserve">2. </w:t>
-      </w:r>
+        <w:t>2. Entitno – relačný diagram</w:t>
+      </w:r>
+      <w:bookmarkEnd w:id="2"/>
+    </w:p>
+    <w:p>
+      <w:pPr>
+        <w:spacing w:line="360" w:lineRule="auto"/>
+        <w:rPr>
+          <w:rFonts w:cs="Calibri"/>
+          <w:sz w:val="24"/>
+          <w:szCs w:val="24"/>
+        </w:rPr>
+      </w:pPr>
+      <w:r>
+        <w:rPr>
+          <w:rFonts w:cs="Calibri"/>
+          <w:sz w:val="24"/>
+          <w:szCs w:val="24"/>
+        </w:rPr>
+        <w:tab/>
+        <w:t>Entit</w:t>
+      </w:r>
+      <w:r>
+        <w:rPr>
+          <w:rFonts w:cs="Calibri"/>
+          <w:sz w:val="24"/>
+          <w:szCs w:val="24"/>
+        </w:rPr>
+        <w:t>n</w:t>
+      </w:r>
+      <w:r>
+        <w:rPr>
+          <w:rFonts w:cs="Calibri"/>
+          <w:sz w:val="24"/>
+          <w:szCs w:val="24"/>
+        </w:rPr>
+        <w:t>o-relačný diagram (obr. 1) zobrazuje entity vystupujúce v systéme Flashcards a ich relácie, čiže vzťahy medzi nimi. Entity sú v diagrame zobrazené ako obdĺžniky, vzťahy  (relácie) medzi en</w:t>
+      </w:r>
+      <w:r>
+        <w:rPr>
+          <w:rFonts w:cs="Calibri"/>
+          <w:sz w:val="24"/>
+          <w:szCs w:val="24"/>
+        </w:rPr>
+        <w:t>titami sú zobrazené ako kosoštv</w:t>
+      </w:r>
+      <w:r>
+        <w:rPr>
+          <w:rFonts w:cs="Calibri"/>
+          <w:sz w:val="24"/>
+          <w:szCs w:val="24"/>
+        </w:rPr>
+        <w:t>o</w:t>
+      </w:r>
+      <w:r>
+        <w:rPr>
+          <w:rFonts w:cs="Calibri"/>
+          <w:sz w:val="24"/>
+          <w:szCs w:val="24"/>
+        </w:rPr>
+        <w:t>r</w:t>
+      </w:r>
+      <w:r>
+        <w:rPr>
+          <w:rFonts w:cs="Calibri"/>
+          <w:sz w:val="24"/>
+          <w:szCs w:val="24"/>
+        </w:rPr>
+        <w:t xml:space="preserve">ce. </w:t>
+      </w:r>
+      <w:r>
+        <w:rPr>
+          <w:rFonts w:cs="Calibri"/>
+          <w:sz w:val="24"/>
+          <w:szCs w:val="24"/>
+        </w:rPr>
+        <w:t xml:space="preserve">vlastnosti entít sú zobrazené ako elipsy. </w:t>
+      </w:r>
+      <w:r>
+        <w:rPr>
+          <w:rFonts w:cs="Calibri"/>
+          <w:sz w:val="24"/>
+          <w:szCs w:val="24"/>
+        </w:rPr>
+        <w:t xml:space="preserve">Entity:  používateľ, autor,  žiak, skupina kartičiek, kartička. </w:t>
+      </w:r>
+      <w:r>
+        <w:rPr>
+          <w:rFonts w:cs="Calibri"/>
+          <w:noProof/>
+          <w:sz w:val="24"/>
+          <w:szCs w:val="24"/>
+        </w:rPr>
+        <w:pict>
+          <v:shapetype id="_x0000_t75" coordsize="21600,21600" o:spt="75" o:preferrelative="t" path="m@4@5l@4@11@9@11@9@5xe" filled="f" stroked="f">
+            <v:stroke joinstyle="miter"/>
+            <v:formulas>
+              <v:f eqn="if lineDrawn pixelLineWidth 0"/>
+              <v:f eqn="sum @0 1 0"/>
+              <v:f eqn="sum 0 0 @1"/>
+              <v:f eqn="prod @2 1 2"/>
+              <v:f eqn="prod @3 21600 pixelWidth"/>
+              <v:f eqn="prod @3 21600 pixelHeight"/>
+              <v:f eqn="sum @0 0 1"/>
+              <v:f eqn="prod @6 1 2"/>
+              <v:f eqn="prod @7 21600 pixelWidth"/>
+              <v:f eqn="sum @8 21600 0"/>
+              <v:f eqn="prod @7 21600 pixelHeight"/>
+              <v:f eqn="sum @10 21600 0"/>
+            </v:formulas>
+            <v:path o:extrusionok="f" gradientshapeok="t" o:connecttype="rect"/>
+            <o:lock v:ext="edit" aspectratio="t"/>
+          </v:shapetype>
+          <v:shape id="obrázek 1" o:spid="_x0000_i1025" type="#_x0000_t75" style="width:276pt;height:276pt;visibility:visible">
+            <v:imagedata r:id="rId7" o:title=""/>
+          </v:shape>
+        </w:pict>
+      </w:r>
+    </w:p>
+    <w:p>
+      <w:pPr>
+        <w:spacing w:line="360" w:lineRule="auto"/>
+        <w:rPr>
+          <w:rFonts w:cs="Calibri"/>
+          <w:sz w:val="24"/>
+          <w:szCs w:val="24"/>
+        </w:rPr>
+      </w:pPr>
+      <w:r>
+        <w:rPr>
+          <w:rFonts w:cs="Calibri"/>
+          <w:sz w:val="24"/>
+          <w:szCs w:val="24"/>
+        </w:rPr>
+        <w:t>Obr. 1 (Entitno-relačný diagram)</w:t>
+      </w:r>
+    </w:p>
+    <w:p>
+      <w:pPr>
+        <w:spacing w:line="360" w:lineRule="auto"/>
+        <w:rPr>
+          <w:rFonts w:cs="Calibri"/>
+          <w:sz w:val="24"/>
+          <w:szCs w:val="24"/>
+        </w:rPr>
+      </w:pPr>
+    </w:p>
+    <w:p>
+      <w:pPr>
+        <w:spacing w:line="360" w:lineRule="auto"/>
+        <w:rPr>
+          <w:rFonts w:cs="Calibri"/>
+          <w:sz w:val="24"/>
+          <w:szCs w:val="24"/>
+        </w:rPr>
+      </w:pPr>
+    </w:p>
+    <w:p>
+      <w:pPr>
+        <w:spacing w:line="360" w:lineRule="auto"/>
+        <w:rPr>
+          <w:rFonts w:cs="Calibri"/>
+          <w:sz w:val="24"/>
+          <w:szCs w:val="24"/>
+        </w:rPr>
+      </w:pPr>
+    </w:p>
+    <w:p>
+      <w:pPr>
+        <w:pStyle w:val="Heading1"/>
+        <w:spacing w:line="360" w:lineRule="auto"/>
+        <w:rPr>
+          <w:rFonts w:ascii="Calibri" w:hAnsi="Calibri" w:cs="Calibri"/>
+        </w:rPr>
+      </w:pPr>
+      <w:bookmarkStart w:id="3" w:name="_Toc434392531"/>
       <w:r>
         <w:rPr>
           <w:rFonts w:ascii="Calibri" w:hAnsi="Calibri" w:cs="Calibri"/>
           <w:sz w:val="32"/>
           <w:szCs w:val="32"/>
         </w:rPr>
-        <w:t>Entitno – relačný diagram</w:t>
-      </w:r>
-      <w:bookmarkEnd w:id="2"/>
-    </w:p>
-    <w:p>
-      <w:pPr>
-        <w:spacing w:line="360" w:lineRule="auto"/>
-        <w:rPr>
-          <w:rFonts w:cs="Calibri"/>
-          <w:sz w:val="24"/>
-          <w:szCs w:val="24"/>
-        </w:rPr>
-      </w:pPr>
-      <w:r>
-        <w:rPr>
-          <w:rFonts w:cs="Calibri"/>
-          <w:sz w:val="24"/>
-          <w:szCs w:val="24"/>
+        <w:t>3. Stavový diagram</w:t>
+      </w:r>
+      <w:bookmarkEnd w:id="3"/>
+    </w:p>
+    <w:p>
+      <w:pPr>
+        <w:rPr>
+          <w:sz w:val="24"/>
+          <w:szCs w:val="24"/>
+        </w:rPr>
+      </w:pPr>
+      <w:r>
+        <w:rPr>
+          <w:sz w:val="26"/>
+          <w:szCs w:val="26"/>
         </w:rPr>
         <w:tab/>
-        <w:t>Entit</w:t>
-      </w:r>
-      <w:r>
-        <w:rPr>
-          <w:rFonts w:cs="Calibri"/>
-          <w:sz w:val="24"/>
-          <w:szCs w:val="24"/>
-        </w:rPr>
-        <w:t>n</w:t>
-      </w:r>
-      <w:r>
-        <w:rPr>
-          <w:rFonts w:cs="Calibri"/>
-          <w:sz w:val="24"/>
-          <w:szCs w:val="24"/>
-        </w:rPr>
-        <w:t>o-relačný diagram (obr. 1) zobrazuje entity vystupujúce v systéme Flashcards a ich relácie, čiže vzťahy medzi nimi. Entity sú v diagrame zobrazené ako obdĺžniky, vzťahy  (relácie) medzi en</w:t>
-      </w:r>
-      <w:r>
-        <w:rPr>
-          <w:rFonts w:cs="Calibri"/>
-          <w:sz w:val="24"/>
-          <w:szCs w:val="24"/>
-        </w:rPr>
-        <w:t>titami sú zobrazené ako kosoštv</w:t>
-      </w:r>
-      <w:r>
-        <w:rPr>
-          <w:rFonts w:cs="Calibri"/>
-          <w:sz w:val="24"/>
-          <w:szCs w:val="24"/>
-        </w:rPr>
-        <w:t>o</w:t>
-      </w:r>
-      <w:r>
-        <w:rPr>
-          <w:rFonts w:cs="Calibri"/>
-          <w:sz w:val="24"/>
-          <w:szCs w:val="24"/>
-        </w:rPr>
-        <w:t>r</w:t>
-      </w:r>
-      <w:r>
-        <w:rPr>
-          <w:rFonts w:cs="Calibri"/>
-          <w:sz w:val="24"/>
-          <w:szCs w:val="24"/>
-        </w:rPr>
-        <w:t xml:space="preserve">ce. </w:t>
-      </w:r>
-      <w:r>
-        <w:rPr>
-          <w:rFonts w:cs="Calibri"/>
-          <w:sz w:val="24"/>
-          <w:szCs w:val="24"/>
-        </w:rPr>
-        <w:t xml:space="preserve">vlastnosti entít sú zobrazené ako elipsy. </w:t>
-      </w:r>
-      <w:r>
-        <w:rPr>
-          <w:rFonts w:cs="Calibri"/>
-          <w:sz w:val="24"/>
-          <w:szCs w:val="24"/>
-        </w:rPr>
-        <w:t xml:space="preserve">Entity:  používateľ, autor,  žiak, skupina kartičiek, kartička. </w:t>
-      </w:r>
-      <w:r>
-        <w:rPr>
-          <w:rFonts w:cs="Calibri"/>
+      </w:r>
+      <w:r>
+        <w:rPr>
+          <w:sz w:val="24"/>
+          <w:szCs w:val="24"/>
+        </w:rPr>
+        <w:t>Pre vytvorenie nasledujúceho stavového diagramu</w:t>
+      </w:r>
+      <w:r>
+        <w:rPr>
+          <w:sz w:val="24"/>
+          <w:szCs w:val="24"/>
+        </w:rPr>
+        <w:t xml:space="preserve"> (obr. 2)</w:t>
+      </w:r>
+      <w:r>
+        <w:rPr>
+          <w:sz w:val="24"/>
+          <w:szCs w:val="24"/>
+        </w:rPr>
+        <w:t xml:space="preserve"> bola zvolená entita – flashcard. Diagram zachytáva jednotlivé stavy flashcard.</w:t>
+      </w:r>
+    </w:p>
+    <w:p>
+      <w:pPr>
+        <w:rPr>
           <w:noProof/>
-          <w:sz w:val="24"/>
-          <w:szCs w:val="24"/>
-        </w:rPr>
-        <w:drawing>
-          <wp:inline distT="0" distB="0" distL="0" distR="0">
-            <wp:extent cx="3505200" cy="3505200"/>
-            <wp:effectExtent l="0" t="0" r="0" b="0"/>
-            <wp:docPr id="1" name="obrázek 1"/>
-            <wp:cNvGraphicFramePr>
-              <a:graphicFrameLocks xmlns:a="http://schemas.openxmlformats.org/drawingml/2006/main" noChangeAspect="1"/>
-            </wp:cNvGraphicFramePr>
-            <a:graphic xmlns:a="http://schemas.openxmlformats.org/drawingml/2006/main">
-              <a:graphicData uri="http://schemas.openxmlformats.org/drawingml/2006/picture">
-                <pic:pic xmlns:pic="http://schemas.openxmlformats.org/drawingml/2006/picture">
-                  <pic:nvPicPr>
-                    <pic:cNvPr id="0" name="obrázek 1"/>
-                    <pic:cNvPicPr>
-                      <a:picLocks noChangeAspect="1" noChangeArrowheads="1"/>
-                    </pic:cNvPicPr>
-                  </pic:nvPicPr>
-                  <pic:blipFill>
-                    <a:blip r:embed="rId7">
-                      <a:extLst>
-                        <a:ext uri="{28A0092B-C50C-407E-A947-70E740481C1C}">
-                          <a14:useLocalDpi xmlns:a14="http://schemas.microsoft.com/office/drawing/2010/main" val="0"/>
-                        </a:ext>
-                      </a:extLst>
-                    </a:blip>
-                    <a:srcRect/>
-                    <a:stretch>
-                      <a:fillRect/>
-                    </a:stretch>
-                  </pic:blipFill>
-                  <pic:spPr bwMode="auto">
-                    <a:xfrm>
-                      <a:off x="0" y="0"/>
-                      <a:ext cx="3505200" cy="3505200"/>
-                    </a:xfrm>
-                    <a:prstGeom prst="rect">
-                      <a:avLst/>
-                    </a:prstGeom>
-                    <a:noFill/>
-                    <a:ln>
-                      <a:noFill/>
-                    </a:ln>
-                  </pic:spPr>
-                </pic:pic>
-              </a:graphicData>
-            </a:graphic>
-          </wp:inline>
-        </w:drawing>
-      </w:r>
-    </w:p>
-    <w:p>
-      <w:pPr>
-        <w:spacing w:line="360" w:lineRule="auto"/>
-        <w:rPr>
-          <w:rFonts w:cs="Calibri"/>
-          <w:sz w:val="24"/>
-          <w:szCs w:val="24"/>
-        </w:rPr>
-      </w:pPr>
-      <w:r>
-        <w:rPr>
-          <w:rFonts w:cs="Calibri"/>
-          <w:sz w:val="24"/>
-          <w:szCs w:val="24"/>
-        </w:rPr>
-        <w:t>Obr. 1 (Entitno-relačný diagram)</w:t>
-      </w:r>
-    </w:p>
-    <w:p>
-      <w:pPr>
-        <w:spacing w:line="360" w:lineRule="auto"/>
-        <w:rPr>
-          <w:rFonts w:cs="Calibri"/>
-          <w:sz w:val="24"/>
-          <w:szCs w:val="24"/>
-        </w:rPr>
-      </w:pPr>
-    </w:p>
-    <w:p>
-      <w:pPr>
-        <w:spacing w:line="360" w:lineRule="auto"/>
-        <w:rPr>
-          <w:rFonts w:cs="Calibri"/>
-          <w:sz w:val="24"/>
-          <w:szCs w:val="24"/>
-        </w:rPr>
-      </w:pPr>
-    </w:p>
-    <w:p>
-      <w:pPr>
-        <w:spacing w:line="360" w:lineRule="auto"/>
-        <w:rPr>
-          <w:rFonts w:cs="Calibri"/>
-          <w:sz w:val="24"/>
-          <w:szCs w:val="24"/>
-        </w:rPr>
-      </w:pPr>
+          <w:sz w:val="26"/>
+          <w:szCs w:val="26"/>
+        </w:rPr>
+      </w:pPr>
+      <w:r>
+        <w:rPr>
+          <w:noProof/>
+          <w:sz w:val="26"/>
+          <w:szCs w:val="26"/>
+        </w:rPr>
+        <w:pict>
+          <v:shape id="Obrázok 6" o:spid="_x0000_i1026" type="#_x0000_t75" style="width:306pt;height:306pt;visibility:visible">
+            <v:imagedata r:id="rId8" o:title=""/>
+          </v:shape>
+        </w:pict>
+      </w:r>
+    </w:p>
+    <w:p>
+      <w:pPr>
+        <w:rPr>
+          <w:sz w:val="24"/>
+          <w:szCs w:val="24"/>
+        </w:rPr>
+      </w:pPr>
+      <w:r>
+        <w:rPr>
+          <w:sz w:val="24"/>
+          <w:szCs w:val="24"/>
+        </w:rPr>
+        <w:t>Obr. 2(Stavový diagram)</w:t>
+      </w:r>
     </w:p>
     <w:p>
       <w:pPr>
@@ -1707,282 +1738,60 @@
           <w:rFonts w:ascii="Calibri" w:hAnsi="Calibri" w:cs="Calibri"/>
         </w:rPr>
       </w:pPr>
-      <w:bookmarkStart w:id="3" w:name="_Toc434392531"/>
+      <w:bookmarkStart w:id="4" w:name="_Toc434392532"/>
       <w:r>
         <w:rPr>
           <w:rFonts w:ascii="Calibri" w:hAnsi="Calibri" w:cs="Calibri"/>
           <w:sz w:val="32"/>
           <w:szCs w:val="32"/>
         </w:rPr>
-        <w:lastRenderedPageBreak/>
-        <w:t>3. Stavový diagram</w:t>
-      </w:r>
-      <w:bookmarkEnd w:id="3"/>
-    </w:p>
-    <w:p>
-      <w:pPr>
-        <w:rPr>
-          <w:sz w:val="24"/>
-          <w:szCs w:val="24"/>
-        </w:rPr>
-      </w:pPr>
-      <w:r>
-        <w:rPr>
-          <w:sz w:val="26"/>
-          <w:szCs w:val="26"/>
-        </w:rPr>
-        <w:tab/>
-      </w:r>
-      <w:r>
-        <w:rPr>
-          <w:sz w:val="24"/>
-          <w:szCs w:val="24"/>
-        </w:rPr>
-        <w:t>Pre vytvorenie nasledujúceho stavového diagramu</w:t>
-      </w:r>
-      <w:r>
-        <w:rPr>
-          <w:sz w:val="24"/>
-          <w:szCs w:val="24"/>
-        </w:rPr>
-        <w:t xml:space="preserve"> (obr. 2)</w:t>
-      </w:r>
-      <w:r>
-        <w:rPr>
-          <w:sz w:val="24"/>
-          <w:szCs w:val="24"/>
-        </w:rPr>
-        <w:t xml:space="preserve"> bola zvolená entita – flashcard. Diagram zachytáva jednotlivé stavy flashcard.</w:t>
-      </w:r>
-    </w:p>
-    <w:p>
-      <w:pPr>
+        <w:t>4. Use case diagram</w:t>
+      </w:r>
+      <w:bookmarkEnd w:id="4"/>
+    </w:p>
+    <w:p>
+      <w:pPr>
+        <w:ind w:firstLine="708"/>
+        <w:rPr>
+          <w:sz w:val="24"/>
+          <w:szCs w:val="24"/>
+        </w:rPr>
+      </w:pPr>
+      <w:r>
+        <w:rPr>
+          <w:sz w:val="24"/>
+          <w:szCs w:val="24"/>
+        </w:rPr>
+        <w:t xml:space="preserve">Nasledujúce use-case diagramy zobrazujú jednotlivé prípady použitia systému. Use - case diagram (obr. 3) zobrazuje akcie, ktoré vykonáva používateľ ako autor. Druhý use - case diagram (obr. 4) zobrazuje akcie, ktoré vykonáva používateľ ako žiak. </w:t>
+      </w:r>
+    </w:p>
+    <w:p>
+      <w:r>
         <w:rPr>
           <w:noProof/>
-          <w:sz w:val="26"/>
-          <w:szCs w:val="26"/>
-        </w:rPr>
-      </w:pPr>
+        </w:rPr>
+        <w:pict>
+          <v:shape id="Obrázok 3" o:spid="_x0000_i1027" type="#_x0000_t75" style="width:363pt;height:257.4pt;visibility:visible">
+            <v:imagedata r:id="rId9" o:title="" croptop="7322f" cropbottom="22270f" cropleft="18739f" cropright="19283f"/>
+          </v:shape>
+        </w:pict>
+      </w:r>
+    </w:p>
+    <w:p>
+      <w:r>
+        <w:t>Obr. 3  (Use - case diagram pre autora)</w:t>
+      </w:r>
+    </w:p>
+    <w:p>
       <w:r>
         <w:rPr>
           <w:noProof/>
-          <w:sz w:val="26"/>
-          <w:szCs w:val="26"/>
-        </w:rPr>
-        <w:drawing>
-          <wp:inline distT="0" distB="0" distL="0" distR="0">
-            <wp:extent cx="3886200" cy="3886200"/>
-            <wp:effectExtent l="0" t="0" r="0" b="0"/>
-            <wp:docPr id="2" name="Obrázok 6"/>
-            <wp:cNvGraphicFramePr>
-              <a:graphicFrameLocks xmlns:a="http://schemas.openxmlformats.org/drawingml/2006/main" noChangeAspect="1"/>
-            </wp:cNvGraphicFramePr>
-            <a:graphic xmlns:a="http://schemas.openxmlformats.org/drawingml/2006/main">
-              <a:graphicData uri="http://schemas.openxmlformats.org/drawingml/2006/picture">
-                <pic:pic xmlns:pic="http://schemas.openxmlformats.org/drawingml/2006/picture">
-                  <pic:nvPicPr>
-                    <pic:cNvPr id="0" name="Obrázok 6"/>
-                    <pic:cNvPicPr>
-                      <a:picLocks noChangeAspect="1" noChangeArrowheads="1"/>
-                    </pic:cNvPicPr>
-                  </pic:nvPicPr>
-                  <pic:blipFill>
-                    <a:blip r:embed="rId8">
-                      <a:extLst>
-                        <a:ext uri="{28A0092B-C50C-407E-A947-70E740481C1C}">
-                          <a14:useLocalDpi xmlns:a14="http://schemas.microsoft.com/office/drawing/2010/main" val="0"/>
-                        </a:ext>
-                      </a:extLst>
-                    </a:blip>
-                    <a:srcRect/>
-                    <a:stretch>
-                      <a:fillRect/>
-                    </a:stretch>
-                  </pic:blipFill>
-                  <pic:spPr bwMode="auto">
-                    <a:xfrm>
-                      <a:off x="0" y="0"/>
-                      <a:ext cx="3886200" cy="3886200"/>
-                    </a:xfrm>
-                    <a:prstGeom prst="rect">
-                      <a:avLst/>
-                    </a:prstGeom>
-                    <a:noFill/>
-                    <a:ln>
-                      <a:noFill/>
-                    </a:ln>
-                  </pic:spPr>
-                </pic:pic>
-              </a:graphicData>
-            </a:graphic>
-          </wp:inline>
-        </w:drawing>
-      </w:r>
-    </w:p>
-    <w:p>
-      <w:pPr>
-        <w:rPr>
-          <w:sz w:val="24"/>
-          <w:szCs w:val="24"/>
-        </w:rPr>
-      </w:pPr>
-      <w:r>
-        <w:rPr>
-          <w:sz w:val="24"/>
-          <w:szCs w:val="24"/>
-        </w:rPr>
-        <w:t>Obr. 2(Stavový diagram)</w:t>
-      </w:r>
-    </w:p>
-    <w:p>
-      <w:pPr>
-        <w:pStyle w:val="Heading1"/>
-        <w:spacing w:line="360" w:lineRule="auto"/>
-        <w:rPr>
-          <w:rFonts w:ascii="Calibri" w:hAnsi="Calibri" w:cs="Calibri"/>
-        </w:rPr>
-      </w:pPr>
-      <w:bookmarkStart w:id="4" w:name="_Toc434392532"/>
-      <w:r>
-        <w:rPr>
-          <w:rFonts w:ascii="Calibri" w:hAnsi="Calibri" w:cs="Calibri"/>
-          <w:sz w:val="32"/>
-          <w:szCs w:val="32"/>
-        </w:rPr>
-        <w:t>4. Use case diagram</w:t>
-      </w:r>
-      <w:bookmarkEnd w:id="4"/>
-    </w:p>
-    <w:p>
-      <w:pPr>
-        <w:ind w:firstLine="708"/>
-        <w:rPr>
-          <w:sz w:val="24"/>
-          <w:szCs w:val="24"/>
-        </w:rPr>
-      </w:pPr>
-      <w:r>
-        <w:rPr>
-          <w:sz w:val="24"/>
-          <w:szCs w:val="24"/>
-        </w:rPr>
-        <w:t xml:space="preserve">Nasledujúce use-case diagramy zobrazujú jednotlivé prípady použitia systému. Use - case diagram (obr. 3) zobrazuje akcie, ktoré vykonáva používateľ ako autor. Druhý use - case diagram (obr. 4) zobrazuje akcie, ktoré vykonáva používateľ ako žiak. </w:t>
-      </w:r>
-    </w:p>
-    <w:p>
-      <w:r>
-        <w:rPr>
-          <w:noProof/>
-        </w:rPr>
-        <w:lastRenderedPageBreak/>
-        <w:drawing>
-          <wp:inline distT="0" distB="0" distL="0" distR="0">
-            <wp:extent cx="4681257" cy="3429000"/>
-            <wp:effectExtent l="0" t="0" r="5080" b="0"/>
-            <wp:docPr id="3" name="Obrázok 3"/>
-            <wp:cNvGraphicFramePr>
-              <a:graphicFrameLocks xmlns:a="http://schemas.openxmlformats.org/drawingml/2006/main" noChangeAspect="1"/>
-            </wp:cNvGraphicFramePr>
-            <a:graphic xmlns:a="http://schemas.openxmlformats.org/drawingml/2006/main">
-              <a:graphicData uri="http://schemas.openxmlformats.org/drawingml/2006/picture">
-                <pic:pic xmlns:pic="http://schemas.openxmlformats.org/drawingml/2006/picture">
-                  <pic:nvPicPr>
-                    <pic:cNvPr id="0" name="Picture 3"/>
-                    <pic:cNvPicPr>
-                      <a:picLocks noChangeAspect="1" noChangeArrowheads="1"/>
-                    </pic:cNvPicPr>
-                  </pic:nvPicPr>
-                  <pic:blipFill>
-                    <a:blip r:embed="rId9">
-                      <a:extLst>
-                        <a:ext uri="{28A0092B-C50C-407E-A947-70E740481C1C}">
-                          <a14:useLocalDpi xmlns:a14="http://schemas.microsoft.com/office/drawing/2010/main" val="0"/>
-                        </a:ext>
-                      </a:extLst>
-                    </a:blip>
-                    <a:srcRect l="28593" t="11172" r="29424" b="33981"/>
-                    <a:stretch>
-                      <a:fillRect/>
-                    </a:stretch>
-                  </pic:blipFill>
-                  <pic:spPr bwMode="auto">
-                    <a:xfrm>
-                      <a:off x="0" y="0"/>
-                      <a:ext cx="4685992" cy="3432468"/>
-                    </a:xfrm>
-                    <a:prstGeom prst="rect">
-                      <a:avLst/>
-                    </a:prstGeom>
-                    <a:noFill/>
-                    <a:ln>
-                      <a:noFill/>
-                    </a:ln>
-                  </pic:spPr>
-                </pic:pic>
-              </a:graphicData>
-            </a:graphic>
-          </wp:inline>
-        </w:drawing>
-      </w:r>
-    </w:p>
-    <w:p>
-      <w:r>
-        <w:t>Obr. 3  (Use - case diagram pre autora)</w:t>
-      </w:r>
-    </w:p>
-    <w:p>
-      <w:r>
-        <w:rPr>
-          <w:noProof/>
-        </w:rPr>
-        <w:drawing>
-          <wp:inline distT="0" distB="0" distL="0" distR="0">
-            <wp:extent cx="5343525" cy="1857375"/>
-            <wp:effectExtent l="0" t="0" r="9525" b="9525"/>
-            <wp:docPr id="4" name="Obrázok 4"/>
-            <wp:cNvGraphicFramePr>
-              <a:graphicFrameLocks xmlns:a="http://schemas.openxmlformats.org/drawingml/2006/main" noChangeAspect="1"/>
-            </wp:cNvGraphicFramePr>
-            <a:graphic xmlns:a="http://schemas.openxmlformats.org/drawingml/2006/main">
-              <a:graphicData uri="http://schemas.openxmlformats.org/drawingml/2006/picture">
-                <pic:pic xmlns:pic="http://schemas.openxmlformats.org/drawingml/2006/picture">
-                  <pic:nvPicPr>
-                    <pic:cNvPr id="0" name="Picture 4"/>
-                    <pic:cNvPicPr>
-                      <a:picLocks noChangeAspect="1" noChangeArrowheads="1"/>
-                    </pic:cNvPicPr>
-                  </pic:nvPicPr>
-                  <pic:blipFill>
-                    <a:blip r:embed="rId9">
-                      <a:extLst>
-                        <a:ext uri="{28A0092B-C50C-407E-A947-70E740481C1C}">
-                          <a14:useLocalDpi xmlns:a14="http://schemas.microsoft.com/office/drawing/2010/main" val="0"/>
-                        </a:ext>
-                      </a:extLst>
-                    </a:blip>
-                    <a:srcRect l="28593" t="67178" r="30338" b="6178"/>
-                    <a:stretch>
-                      <a:fillRect/>
-                    </a:stretch>
-                  </pic:blipFill>
-                  <pic:spPr bwMode="auto">
-                    <a:xfrm>
-                      <a:off x="0" y="0"/>
-                      <a:ext cx="5343525" cy="1857375"/>
-                    </a:xfrm>
-                    <a:prstGeom prst="rect">
-                      <a:avLst/>
-                    </a:prstGeom>
-                    <a:noFill/>
-                    <a:ln>
-                      <a:noFill/>
-                    </a:ln>
-                  </pic:spPr>
-                </pic:pic>
-              </a:graphicData>
-            </a:graphic>
-          </wp:inline>
-        </w:drawing>
+        </w:rPr>
+        <w:pict>
+          <v:shape id="Obrázok 4" o:spid="_x0000_i1028" type="#_x0000_t75" style="width:420.6pt;height:146.4pt;visibility:visible">
+            <v:imagedata r:id="rId9" o:title="" croptop="44026f" cropbottom="4049f" cropleft="18739f" cropright="19882f"/>
+          </v:shape>
+        </w:pict>
       </w:r>
     </w:p>
     <w:p>
@@ -2011,7 +1820,6 @@
           <w:sz w:val="32"/>
           <w:szCs w:val="32"/>
         </w:rPr>
-        <w:lastRenderedPageBreak/>
         <w:t>5. Sekvenčný diagram</w:t>
       </w:r>
       <w:bookmarkEnd w:id="5"/>
@@ -2082,54 +1890,11 @@
         <w:rPr>
           <w:noProof/>
         </w:rPr>
-        <w:drawing>
-          <wp:inline distT="0" distB="0" distL="0" distR="0">
-            <wp:extent cx="5686425" cy="4505325"/>
-            <wp:effectExtent l="0" t="0" r="9525" b="0"/>
-            <wp:docPr id="5" name="Obrázok 1"/>
-            <wp:cNvGraphicFramePr>
-              <a:graphicFrameLocks xmlns:a="http://schemas.openxmlformats.org/drawingml/2006/main" noChangeAspect="1"/>
-            </wp:cNvGraphicFramePr>
-            <a:graphic xmlns:a="http://schemas.openxmlformats.org/drawingml/2006/main">
-              <a:graphicData uri="http://schemas.openxmlformats.org/drawingml/2006/picture">
-                <pic:pic xmlns:pic="http://schemas.openxmlformats.org/drawingml/2006/picture">
-                  <pic:nvPicPr>
-                    <pic:cNvPr id="0" name="Obrázok 1"/>
-                    <pic:cNvPicPr>
-                      <a:picLocks noChangeAspect="1" noChangeArrowheads="1"/>
-                    </pic:cNvPicPr>
-                  </pic:nvPicPr>
-                  <pic:blipFill>
-                    <a:blip r:embed="rId10">
-                      <a:extLst>
-                        <a:ext uri="{28A0092B-C50C-407E-A947-70E740481C1C}">
-                          <a14:useLocalDpi xmlns:a14="http://schemas.microsoft.com/office/drawing/2010/main" val="0"/>
-                        </a:ext>
-                      </a:extLst>
-                    </a:blip>
-                    <a:srcRect/>
-                    <a:stretch>
-                      <a:fillRect/>
-                    </a:stretch>
-                  </pic:blipFill>
-                  <pic:spPr bwMode="auto">
-                    <a:xfrm>
-                      <a:off x="0" y="0"/>
-                      <a:ext cx="5686425" cy="4505325"/>
-                    </a:xfrm>
-                    <a:prstGeom prst="rect">
-                      <a:avLst/>
-                    </a:prstGeom>
-                    <a:noFill/>
-                    <a:ln>
-                      <a:noFill/>
-                    </a:ln>
-                  </pic:spPr>
-                </pic:pic>
-              </a:graphicData>
-            </a:graphic>
-          </wp:inline>
-        </w:drawing>
+        <w:pict>
+          <v:shape id="Obrázok 1" o:spid="_x0000_i1029" type="#_x0000_t75" style="width:447.6pt;height:354.6pt;visibility:visible">
+            <v:imagedata r:id="rId10" o:title=""/>
+          </v:shape>
+        </w:pict>
       </w:r>
     </w:p>
     <w:p>
@@ -2173,7 +1938,6 @@
           <w:sz w:val="32"/>
           <w:szCs w:val="32"/>
         </w:rPr>
-        <w:lastRenderedPageBreak/>
         <w:t>6. Používateľské rozhranie</w:t>
       </w:r>
       <w:bookmarkEnd w:id="6"/>
@@ -2208,54 +1972,11 @@
         <w:rPr>
           <w:noProof/>
         </w:rPr>
-        <w:drawing>
-          <wp:inline distT="0" distB="0" distL="0" distR="0">
-            <wp:extent cx="5667375" cy="3114675"/>
-            <wp:effectExtent l="0" t="0" r="9525" b="9525"/>
-            <wp:docPr id="6" name="Obrázok 6"/>
-            <wp:cNvGraphicFramePr>
-              <a:graphicFrameLocks xmlns:a="http://schemas.openxmlformats.org/drawingml/2006/main" noChangeAspect="1"/>
-            </wp:cNvGraphicFramePr>
-            <a:graphic xmlns:a="http://schemas.openxmlformats.org/drawingml/2006/main">
-              <a:graphicData uri="http://schemas.openxmlformats.org/drawingml/2006/picture">
-                <pic:pic xmlns:pic="http://schemas.openxmlformats.org/drawingml/2006/picture">
-                  <pic:nvPicPr>
-                    <pic:cNvPr id="0" name="Picture 6"/>
-                    <pic:cNvPicPr>
-                      <a:picLocks noChangeAspect="1" noChangeArrowheads="1"/>
-                    </pic:cNvPicPr>
-                  </pic:nvPicPr>
-                  <pic:blipFill>
-                    <a:blip r:embed="rId11">
-                      <a:extLst>
-                        <a:ext uri="{28A0092B-C50C-407E-A947-70E740481C1C}">
-                          <a14:useLocalDpi xmlns:a14="http://schemas.microsoft.com/office/drawing/2010/main" val="0"/>
-                        </a:ext>
-                      </a:extLst>
-                    </a:blip>
-                    <a:srcRect l="18840" t="16765" r="19083" b="21469"/>
-                    <a:stretch>
-                      <a:fillRect/>
-                    </a:stretch>
-                  </pic:blipFill>
-                  <pic:spPr bwMode="auto">
-                    <a:xfrm>
-                      <a:off x="0" y="0"/>
-                      <a:ext cx="5667375" cy="3114675"/>
-                    </a:xfrm>
-                    <a:prstGeom prst="rect">
-                      <a:avLst/>
-                    </a:prstGeom>
-                    <a:noFill/>
-                    <a:ln>
-                      <a:noFill/>
-                    </a:ln>
-                  </pic:spPr>
-                </pic:pic>
-              </a:graphicData>
-            </a:graphic>
-          </wp:inline>
-        </w:drawing>
+        <w:pict>
+          <v:shape id="_x0000_i1030" type="#_x0000_t75" style="width:446.4pt;height:245.4pt;visibility:visible">
+            <v:imagedata r:id="rId11" o:title="" croptop="10987f" cropbottom="14070f" cropleft="12347f" cropright="12506f"/>
+          </v:shape>
+        </w:pict>
       </w:r>
     </w:p>
     <w:p>
@@ -2291,54 +2012,11 @@
         <w:rPr>
           <w:noProof/>
         </w:rPr>
-        <w:drawing>
-          <wp:inline distT="0" distB="0" distL="0" distR="0">
-            <wp:extent cx="1647825" cy="723900"/>
-            <wp:effectExtent l="0" t="0" r="9525" b="0"/>
-            <wp:docPr id="7" name="obrázek 4"/>
-            <wp:cNvGraphicFramePr>
-              <a:graphicFrameLocks xmlns:a="http://schemas.openxmlformats.org/drawingml/2006/main" noChangeAspect="1"/>
-            </wp:cNvGraphicFramePr>
-            <a:graphic xmlns:a="http://schemas.openxmlformats.org/drawingml/2006/main">
-              <a:graphicData uri="http://schemas.openxmlformats.org/drawingml/2006/picture">
-                <pic:pic xmlns:pic="http://schemas.openxmlformats.org/drawingml/2006/picture">
-                  <pic:nvPicPr>
-                    <pic:cNvPr id="0" name="obrázek 4"/>
-                    <pic:cNvPicPr>
-                      <a:picLocks noChangeAspect="1" noChangeArrowheads="1"/>
-                    </pic:cNvPicPr>
-                  </pic:nvPicPr>
-                  <pic:blipFill>
-                    <a:blip r:embed="rId12">
-                      <a:extLst>
-                        <a:ext uri="{28A0092B-C50C-407E-A947-70E740481C1C}">
-                          <a14:useLocalDpi xmlns:a14="http://schemas.microsoft.com/office/drawing/2010/main" val="0"/>
-                        </a:ext>
-                      </a:extLst>
-                    </a:blip>
-                    <a:srcRect l="45128" t="40488" r="40579" b="48729"/>
-                    <a:stretch>
-                      <a:fillRect/>
-                    </a:stretch>
-                  </pic:blipFill>
-                  <pic:spPr bwMode="auto">
-                    <a:xfrm>
-                      <a:off x="0" y="0"/>
-                      <a:ext cx="1647825" cy="723900"/>
-                    </a:xfrm>
-                    <a:prstGeom prst="rect">
-                      <a:avLst/>
-                    </a:prstGeom>
-                    <a:noFill/>
-                    <a:ln>
-                      <a:noFill/>
-                    </a:ln>
-                  </pic:spPr>
-                </pic:pic>
-              </a:graphicData>
-            </a:graphic>
-          </wp:inline>
-        </w:drawing>
+        <w:pict>
+          <v:shape id="obrázek 4" o:spid="_x0000_i1031" type="#_x0000_t75" style="width:129.6pt;height:57pt;visibility:visible">
+            <v:imagedata r:id="rId12" o:title="" croptop="26534f" cropbottom="31935f" cropleft="29575f" cropright="26594f"/>
+          </v:shape>
+        </w:pict>
       </w:r>
     </w:p>
     <w:p>
@@ -2397,7 +2075,6 @@
           <w:sz w:val="24"/>
           <w:szCs w:val="24"/>
         </w:rPr>
-        <w:lastRenderedPageBreak/>
         <w:t>Prezentácia kategórie - pred otočením kartičky</w:t>
       </w:r>
     </w:p>
@@ -2414,54 +2091,11 @@
           <w:sz w:val="24"/>
           <w:szCs w:val="24"/>
         </w:rPr>
-        <w:drawing>
-          <wp:inline distT="0" distB="0" distL="0" distR="0">
-            <wp:extent cx="4905375" cy="3619500"/>
-            <wp:effectExtent l="0" t="0" r="9525" b="0"/>
-            <wp:docPr id="8" name="obrázek 7"/>
-            <wp:cNvGraphicFramePr>
-              <a:graphicFrameLocks xmlns:a="http://schemas.openxmlformats.org/drawingml/2006/main" noChangeAspect="1"/>
-            </wp:cNvGraphicFramePr>
-            <a:graphic xmlns:a="http://schemas.openxmlformats.org/drawingml/2006/main">
-              <a:graphicData uri="http://schemas.openxmlformats.org/drawingml/2006/picture">
-                <pic:pic xmlns:pic="http://schemas.openxmlformats.org/drawingml/2006/picture">
-                  <pic:nvPicPr>
-                    <pic:cNvPr id="0" name="obrázek 7"/>
-                    <pic:cNvPicPr>
-                      <a:picLocks noChangeAspect="1" noChangeArrowheads="1"/>
-                    </pic:cNvPicPr>
-                  </pic:nvPicPr>
-                  <pic:blipFill>
-                    <a:blip r:embed="rId13">
-                      <a:extLst>
-                        <a:ext uri="{28A0092B-C50C-407E-A947-70E740481C1C}">
-                          <a14:useLocalDpi xmlns:a14="http://schemas.microsoft.com/office/drawing/2010/main" val="0"/>
-                        </a:ext>
-                      </a:extLst>
-                    </a:blip>
-                    <a:srcRect l="17007" t="16469" r="32472" b="20587"/>
-                    <a:stretch>
-                      <a:fillRect/>
-                    </a:stretch>
-                  </pic:blipFill>
-                  <pic:spPr bwMode="auto">
-                    <a:xfrm>
-                      <a:off x="0" y="0"/>
-                      <a:ext cx="4905375" cy="3619500"/>
-                    </a:xfrm>
-                    <a:prstGeom prst="rect">
-                      <a:avLst/>
-                    </a:prstGeom>
-                    <a:noFill/>
-                    <a:ln>
-                      <a:noFill/>
-                    </a:ln>
-                  </pic:spPr>
-                </pic:pic>
-              </a:graphicData>
-            </a:graphic>
-          </wp:inline>
-        </w:drawing>
+        <w:pict>
+          <v:shape id="obrázek 7" o:spid="_x0000_i1032" type="#_x0000_t75" style="width:357pt;height:285pt;visibility:visible">
+            <v:imagedata r:id="rId13" o:title="" croptop="10793f" cropbottom="13492f" cropleft="11146f" cropright="21281f"/>
+          </v:shape>
+        </w:pict>
       </w:r>
     </w:p>
     <w:p>
@@ -2501,54 +2135,11 @@
         <w:rPr>
           <w:noProof/>
         </w:rPr>
-        <w:drawing>
-          <wp:inline distT="0" distB="0" distL="0" distR="0">
-            <wp:extent cx="4914900" cy="3505200"/>
-            <wp:effectExtent l="0" t="0" r="0" b="0"/>
-            <wp:docPr id="9" name="obrázek 10"/>
-            <wp:cNvGraphicFramePr>
-              <a:graphicFrameLocks xmlns:a="http://schemas.openxmlformats.org/drawingml/2006/main" noChangeAspect="1"/>
-            </wp:cNvGraphicFramePr>
-            <a:graphic xmlns:a="http://schemas.openxmlformats.org/drawingml/2006/main">
-              <a:graphicData uri="http://schemas.openxmlformats.org/drawingml/2006/picture">
-                <pic:pic xmlns:pic="http://schemas.openxmlformats.org/drawingml/2006/picture">
-                  <pic:nvPicPr>
-                    <pic:cNvPr id="0" name="obrázek 10"/>
-                    <pic:cNvPicPr>
-                      <a:picLocks noChangeAspect="1" noChangeArrowheads="1"/>
-                    </pic:cNvPicPr>
-                  </pic:nvPicPr>
-                  <pic:blipFill>
-                    <a:blip r:embed="rId14">
-                      <a:extLst>
-                        <a:ext uri="{28A0092B-C50C-407E-A947-70E740481C1C}">
-                          <a14:useLocalDpi xmlns:a14="http://schemas.microsoft.com/office/drawing/2010/main" val="0"/>
-                        </a:ext>
-                      </a:extLst>
-                    </a:blip>
-                    <a:srcRect l="16695" t="15883" r="32635" b="20883"/>
-                    <a:stretch>
-                      <a:fillRect/>
-                    </a:stretch>
-                  </pic:blipFill>
-                  <pic:spPr bwMode="auto">
-                    <a:xfrm>
-                      <a:off x="0" y="0"/>
-                      <a:ext cx="4914900" cy="3505200"/>
-                    </a:xfrm>
-                    <a:prstGeom prst="rect">
-                      <a:avLst/>
-                    </a:prstGeom>
-                    <a:noFill/>
-                    <a:ln>
-                      <a:noFill/>
-                    </a:ln>
-                  </pic:spPr>
-                </pic:pic>
-              </a:graphicData>
-            </a:graphic>
-          </wp:inline>
-        </w:drawing>
+        <w:pict>
+          <v:shape id="obrázek 10" o:spid="_x0000_i1033" type="#_x0000_t75" style="width:357pt;height:276pt;visibility:visible">
+            <v:imagedata r:id="rId14" o:title="" croptop="10409f" cropbottom="13686f" cropleft="10941f" cropright="21388f"/>
+          </v:shape>
+        </w:pict>
       </w:r>
     </w:p>
     <w:p>
@@ -2580,7 +2171,6 @@
           <w:sz w:val="24"/>
           <w:szCs w:val="24"/>
         </w:rPr>
-        <w:lastRenderedPageBreak/>
         <w:t>Po dokončení vybratej kategórie</w:t>
       </w:r>
     </w:p>
@@ -2589,54 +2179,11 @@
         <w:rPr>
           <w:noProof/>
         </w:rPr>
-        <w:drawing>
-          <wp:inline distT="0" distB="0" distL="0" distR="0">
-            <wp:extent cx="3476625" cy="2152650"/>
-            <wp:effectExtent l="0" t="0" r="9525" b="0"/>
-            <wp:docPr id="10" name="obrázek 13"/>
-            <wp:cNvGraphicFramePr>
-              <a:graphicFrameLocks xmlns:a="http://schemas.openxmlformats.org/drawingml/2006/main" noChangeAspect="1"/>
-            </wp:cNvGraphicFramePr>
-            <a:graphic xmlns:a="http://schemas.openxmlformats.org/drawingml/2006/main">
-              <a:graphicData uri="http://schemas.openxmlformats.org/drawingml/2006/picture">
-                <pic:pic xmlns:pic="http://schemas.openxmlformats.org/drawingml/2006/picture">
-                  <pic:nvPicPr>
-                    <pic:cNvPr id="0" name="obrázek 13"/>
-                    <pic:cNvPicPr>
-                      <a:picLocks noChangeAspect="1" noChangeArrowheads="1"/>
-                    </pic:cNvPicPr>
-                  </pic:nvPicPr>
-                  <pic:blipFill>
-                    <a:blip r:embed="rId15">
-                      <a:extLst>
-                        <a:ext uri="{28A0092B-C50C-407E-A947-70E740481C1C}">
-                          <a14:useLocalDpi xmlns:a14="http://schemas.microsoft.com/office/drawing/2010/main" val="0"/>
-                        </a:ext>
-                      </a:extLst>
-                    </a:blip>
-                    <a:srcRect l="39333" t="36172" r="33958" b="31660"/>
-                    <a:stretch>
-                      <a:fillRect/>
-                    </a:stretch>
-                  </pic:blipFill>
-                  <pic:spPr bwMode="auto">
-                    <a:xfrm>
-                      <a:off x="0" y="0"/>
-                      <a:ext cx="3476625" cy="2152650"/>
-                    </a:xfrm>
-                    <a:prstGeom prst="rect">
-                      <a:avLst/>
-                    </a:prstGeom>
-                    <a:noFill/>
-                    <a:ln>
-                      <a:noFill/>
-                    </a:ln>
-                  </pic:spPr>
-                </pic:pic>
-              </a:graphicData>
-            </a:graphic>
-          </wp:inline>
-        </w:drawing>
+        <w:pict>
+          <v:shape id="obrázek 13" o:spid="_x0000_i1034" type="#_x0000_t75" style="width:273.6pt;height:154.2pt;visibility:visible">
+            <v:imagedata r:id="rId15" o:title="" croptop="23706f" cropbottom="20749f" cropleft="25777f" cropright="22255f"/>
+          </v:shape>
+        </w:pict>
       </w:r>
     </w:p>
     <w:p>
@@ -2676,54 +2223,11 @@
         <w:rPr>
           <w:noProof/>
         </w:rPr>
-        <w:drawing>
-          <wp:inline distT="0" distB="0" distL="0" distR="0">
-            <wp:extent cx="5324475" cy="3619500"/>
-            <wp:effectExtent l="0" t="0" r="9525" b="0"/>
-            <wp:docPr id="11" name="obrázek 25"/>
-            <wp:cNvGraphicFramePr>
-              <a:graphicFrameLocks xmlns:a="http://schemas.openxmlformats.org/drawingml/2006/main" noChangeAspect="1"/>
-            </wp:cNvGraphicFramePr>
-            <a:graphic xmlns:a="http://schemas.openxmlformats.org/drawingml/2006/main">
-              <a:graphicData uri="http://schemas.openxmlformats.org/drawingml/2006/picture">
-                <pic:pic xmlns:pic="http://schemas.openxmlformats.org/drawingml/2006/picture">
-                  <pic:nvPicPr>
-                    <pic:cNvPr id="0" name="obrázek 25"/>
-                    <pic:cNvPicPr>
-                      <a:picLocks noChangeAspect="1" noChangeArrowheads="1"/>
-                    </pic:cNvPicPr>
-                  </pic:nvPicPr>
-                  <pic:blipFill>
-                    <a:blip r:embed="rId16">
-                      <a:extLst>
-                        <a:ext uri="{28A0092B-C50C-407E-A947-70E740481C1C}">
-                          <a14:useLocalDpi xmlns:a14="http://schemas.microsoft.com/office/drawing/2010/main" val="0"/>
-                        </a:ext>
-                      </a:extLst>
-                    </a:blip>
-                    <a:srcRect l="11392" t="20000" r="38420" b="18234"/>
-                    <a:stretch>
-                      <a:fillRect/>
-                    </a:stretch>
-                  </pic:blipFill>
-                  <pic:spPr bwMode="auto">
-                    <a:xfrm>
-                      <a:off x="0" y="0"/>
-                      <a:ext cx="5324475" cy="3619500"/>
-                    </a:xfrm>
-                    <a:prstGeom prst="rect">
-                      <a:avLst/>
-                    </a:prstGeom>
-                    <a:noFill/>
-                    <a:ln>
-                      <a:noFill/>
-                    </a:ln>
-                  </pic:spPr>
-                </pic:pic>
-              </a:graphicData>
-            </a:graphic>
-          </wp:inline>
-        </w:drawing>
+        <w:pict>
+          <v:shape id="obrázek 25" o:spid="_x0000_i1035" type="#_x0000_t75" style="width:418.8pt;height:285pt;visibility:visible">
+            <v:imagedata r:id="rId16" o:title="" croptop="13107f" cropbottom="11950f" cropleft="7466f" cropright="25179f"/>
+          </v:shape>
+        </w:pict>
       </w:r>
     </w:p>
     <w:p>
@@ -2750,54 +2254,11 @@
         <w:rPr>
           <w:noProof/>
         </w:rPr>
-        <w:drawing>
-          <wp:inline distT="0" distB="0" distL="0" distR="0">
-            <wp:extent cx="2009775" cy="923925"/>
-            <wp:effectExtent l="0" t="0" r="9525" b="9525"/>
-            <wp:docPr id="12" name="obrázek 19"/>
-            <wp:cNvGraphicFramePr>
-              <a:graphicFrameLocks xmlns:a="http://schemas.openxmlformats.org/drawingml/2006/main" noChangeAspect="1"/>
-            </wp:cNvGraphicFramePr>
-            <a:graphic xmlns:a="http://schemas.openxmlformats.org/drawingml/2006/main">
-              <a:graphicData uri="http://schemas.openxmlformats.org/drawingml/2006/picture">
-                <pic:pic xmlns:pic="http://schemas.openxmlformats.org/drawingml/2006/picture">
-                  <pic:nvPicPr>
-                    <pic:cNvPr id="0" name="obrázek 19"/>
-                    <pic:cNvPicPr>
-                      <a:picLocks noChangeAspect="1" noChangeArrowheads="1"/>
-                    </pic:cNvPicPr>
-                  </pic:nvPicPr>
-                  <pic:blipFill>
-                    <a:blip r:embed="rId17">
-                      <a:extLst>
-                        <a:ext uri="{28A0092B-C50C-407E-A947-70E740481C1C}">
-                          <a14:useLocalDpi xmlns:a14="http://schemas.microsoft.com/office/drawing/2010/main" val="0"/>
-                        </a:ext>
-                      </a:extLst>
-                    </a:blip>
-                    <a:srcRect l="73157" t="30420" r="13556" b="58691"/>
-                    <a:stretch>
-                      <a:fillRect/>
-                    </a:stretch>
-                  </pic:blipFill>
-                  <pic:spPr bwMode="auto">
-                    <a:xfrm>
-                      <a:off x="0" y="0"/>
-                      <a:ext cx="2009775" cy="923925"/>
-                    </a:xfrm>
-                    <a:prstGeom prst="rect">
-                      <a:avLst/>
-                    </a:prstGeom>
-                    <a:noFill/>
-                    <a:ln>
-                      <a:noFill/>
-                    </a:ln>
-                  </pic:spPr>
-                </pic:pic>
-              </a:graphicData>
-            </a:graphic>
-          </wp:inline>
-        </w:drawing>
+        <w:pict>
+          <v:shape id="obrázek 19" o:spid="_x0000_i1036" type="#_x0000_t75" style="width:158.4pt;height:73.2pt;visibility:visible">
+            <v:imagedata r:id="rId17" o:title="" croptop="19936f" cropbottom="38464f" cropleft="47944f" cropright="8884f"/>
+          </v:shape>
+        </w:pict>
       </w:r>
     </w:p>
     <w:p>
@@ -2814,7 +2275,6 @@
           <w:sz w:val="24"/>
           <w:szCs w:val="24"/>
         </w:rPr>
-        <w:lastRenderedPageBreak/>
         <w:t>Pridanie kartičky</w:t>
       </w:r>
     </w:p>
@@ -2823,54 +2283,11 @@
         <w:rPr>
           <w:noProof/>
         </w:rPr>
-        <w:drawing>
-          <wp:inline distT="0" distB="0" distL="0" distR="0">
-            <wp:extent cx="4733925" cy="4029075"/>
-            <wp:effectExtent l="0" t="0" r="9525" b="9525"/>
-            <wp:docPr id="13" name="obrázek 22"/>
-            <wp:cNvGraphicFramePr>
-              <a:graphicFrameLocks xmlns:a="http://schemas.openxmlformats.org/drawingml/2006/main" noChangeAspect="1"/>
-            </wp:cNvGraphicFramePr>
-            <a:graphic xmlns:a="http://schemas.openxmlformats.org/drawingml/2006/main">
-              <a:graphicData uri="http://schemas.openxmlformats.org/drawingml/2006/picture">
-                <pic:pic xmlns:pic="http://schemas.openxmlformats.org/drawingml/2006/picture">
-                  <pic:nvPicPr>
-                    <pic:cNvPr id="0" name="obrázek 22"/>
-                    <pic:cNvPicPr>
-                      <a:picLocks noChangeAspect="1" noChangeArrowheads="1"/>
-                    </pic:cNvPicPr>
-                  </pic:nvPicPr>
-                  <pic:blipFill>
-                    <a:blip r:embed="rId18">
-                      <a:extLst>
-                        <a:ext uri="{28A0092B-C50C-407E-A947-70E740481C1C}">
-                          <a14:useLocalDpi xmlns:a14="http://schemas.microsoft.com/office/drawing/2010/main" val="0"/>
-                        </a:ext>
-                      </a:extLst>
-                    </a:blip>
-                    <a:srcRect l="18181" t="16469" r="31972" b="10883"/>
-                    <a:stretch>
-                      <a:fillRect/>
-                    </a:stretch>
-                  </pic:blipFill>
-                  <pic:spPr bwMode="auto">
-                    <a:xfrm>
-                      <a:off x="0" y="0"/>
-                      <a:ext cx="4733925" cy="4029075"/>
-                    </a:xfrm>
-                    <a:prstGeom prst="rect">
-                      <a:avLst/>
-                    </a:prstGeom>
-                    <a:noFill/>
-                    <a:ln>
-                      <a:noFill/>
-                    </a:ln>
-                  </pic:spPr>
-                </pic:pic>
-              </a:graphicData>
-            </a:graphic>
-          </wp:inline>
-        </w:drawing>
+        <w:pict>
+          <v:shape id="obrázek 22" o:spid="_x0000_i1037" type="#_x0000_t75" style="width:344.4pt;height:317.4pt;visibility:visible">
+            <v:imagedata r:id="rId18" o:title="" croptop="10793f" cropbottom="7132f" cropleft="11915f" cropright="20953f"/>
+          </v:shape>
+        </w:pict>
       </w:r>
     </w:p>
     <w:p>
@@ -2910,55 +2327,11 @@
         <w:rPr>
           <w:noProof/>
         </w:rPr>
-        <w:lastRenderedPageBreak/>
-        <w:drawing>
-          <wp:inline distT="0" distB="0" distL="0" distR="0">
-            <wp:extent cx="4772025" cy="3810000"/>
-            <wp:effectExtent l="0" t="0" r="9525" b="0"/>
-            <wp:docPr id="14" name="obrázek 28"/>
-            <wp:cNvGraphicFramePr>
-              <a:graphicFrameLocks xmlns:a="http://schemas.openxmlformats.org/drawingml/2006/main" noChangeAspect="1"/>
-            </wp:cNvGraphicFramePr>
-            <a:graphic xmlns:a="http://schemas.openxmlformats.org/drawingml/2006/main">
-              <a:graphicData uri="http://schemas.openxmlformats.org/drawingml/2006/picture">
-                <pic:pic xmlns:pic="http://schemas.openxmlformats.org/drawingml/2006/picture">
-                  <pic:nvPicPr>
-                    <pic:cNvPr id="0" name="obrázek 28"/>
-                    <pic:cNvPicPr>
-                      <a:picLocks noChangeAspect="1" noChangeArrowheads="1"/>
-                    </pic:cNvPicPr>
-                  </pic:nvPicPr>
-                  <pic:blipFill>
-                    <a:blip r:embed="rId19">
-                      <a:extLst>
-                        <a:ext uri="{28A0092B-C50C-407E-A947-70E740481C1C}">
-                          <a14:useLocalDpi xmlns:a14="http://schemas.microsoft.com/office/drawing/2010/main" val="0"/>
-                        </a:ext>
-                      </a:extLst>
-                    </a:blip>
-                    <a:srcRect l="23996" t="17320" r="26666" b="11488"/>
-                    <a:stretch>
-                      <a:fillRect/>
-                    </a:stretch>
-                  </pic:blipFill>
-                  <pic:spPr bwMode="auto">
-                    <a:xfrm>
-                      <a:off x="0" y="0"/>
-                      <a:ext cx="4772025" cy="3810000"/>
-                    </a:xfrm>
-                    <a:prstGeom prst="rect">
-                      <a:avLst/>
-                    </a:prstGeom>
-                    <a:noFill/>
-                    <a:ln>
-                      <a:noFill/>
-                    </a:ln>
-                  </pic:spPr>
-                </pic:pic>
-              </a:graphicData>
-            </a:graphic>
-          </wp:inline>
-        </w:drawing>
+        <w:pict>
+          <v:shape id="obrázek 28" o:spid="_x0000_i1038" type="#_x0000_t75" style="width:375.6pt;height:300pt;visibility:visible">
+            <v:imagedata r:id="rId19" o:title="" croptop="11351f" cropbottom="7529f" cropleft="15726f" cropright="17476f"/>
+          </v:shape>
+        </w:pict>
       </w:r>
     </w:p>
     <w:p>
@@ -3004,54 +2377,11 @@
           <w:b/>
           <w:noProof/>
         </w:rPr>
-        <w:drawing>
-          <wp:inline distT="0" distB="0" distL="0" distR="0">
-            <wp:extent cx="4552950" cy="3305175"/>
-            <wp:effectExtent l="0" t="0" r="0" b="9525"/>
-            <wp:docPr id="15" name="obrázek 31"/>
-            <wp:cNvGraphicFramePr>
-              <a:graphicFrameLocks xmlns:a="http://schemas.openxmlformats.org/drawingml/2006/main" noChangeAspect="1"/>
-            </wp:cNvGraphicFramePr>
-            <a:graphic xmlns:a="http://schemas.openxmlformats.org/drawingml/2006/main">
-              <a:graphicData uri="http://schemas.openxmlformats.org/drawingml/2006/picture">
-                <pic:pic xmlns:pic="http://schemas.openxmlformats.org/drawingml/2006/picture">
-                  <pic:nvPicPr>
-                    <pic:cNvPr id="0" name="obrázek 31"/>
-                    <pic:cNvPicPr>
-                      <a:picLocks noChangeAspect="1" noChangeArrowheads="1"/>
-                    </pic:cNvPicPr>
-                  </pic:nvPicPr>
-                  <pic:blipFill>
-                    <a:blip r:embed="rId20">
-                      <a:extLst>
-                        <a:ext uri="{28A0092B-C50C-407E-A947-70E740481C1C}">
-                          <a14:useLocalDpi xmlns:a14="http://schemas.microsoft.com/office/drawing/2010/main" val="0"/>
-                        </a:ext>
-                      </a:extLst>
-                    </a:blip>
-                    <a:srcRect l="24934" t="16765" r="25198" b="21469"/>
-                    <a:stretch>
-                      <a:fillRect/>
-                    </a:stretch>
-                  </pic:blipFill>
-                  <pic:spPr bwMode="auto">
-                    <a:xfrm>
-                      <a:off x="0" y="0"/>
-                      <a:ext cx="4552950" cy="3305175"/>
-                    </a:xfrm>
-                    <a:prstGeom prst="rect">
-                      <a:avLst/>
-                    </a:prstGeom>
-                    <a:noFill/>
-                    <a:ln>
-                      <a:noFill/>
-                    </a:ln>
-                  </pic:spPr>
-                </pic:pic>
-              </a:graphicData>
-            </a:graphic>
-          </wp:inline>
-        </w:drawing>
+        <w:pict>
+          <v:shape id="obrázek 31" o:spid="_x0000_i1039" type="#_x0000_t75" style="width:330pt;height:259.8pt;visibility:visible">
+            <v:imagedata r:id="rId20" o:title="" croptop="10987f" cropbottom="14070f" cropleft="16341f" cropright="16514f"/>
+          </v:shape>
+        </w:pict>
       </w:r>
     </w:p>
     <w:p>
@@ -3089,7 +2419,6 @@
           <w:sz w:val="32"/>
           <w:szCs w:val="32"/>
         </w:rPr>
-        <w:lastRenderedPageBreak/>
         <w:t>7. Slovník pojmov</w:t>
       </w:r>
       <w:bookmarkEnd w:id="7"/>
@@ -3914,7 +3243,6 @@
           <w:sz w:val="24"/>
           <w:szCs w:val="24"/>
         </w:rPr>
-        <w:lastRenderedPageBreak/>
         <w:t>JPEG</w:t>
       </w:r>
       <w:r>
@@ -4358,7 +3686,6 @@
           <w:sz w:val="24"/>
           <w:szCs w:val="24"/>
         </w:rPr>
-        <w:lastRenderedPageBreak/>
         <w:t>Knižnica Java IO</w:t>
       </w:r>
     </w:p>
@@ -4486,54 +3813,11 @@
         <w:rPr>
           <w:noProof/>
         </w:rPr>
-        <w:drawing>
-          <wp:inline distT="0" distB="0" distL="0" distR="0">
-            <wp:extent cx="5762625" cy="3057525"/>
-            <wp:effectExtent l="0" t="0" r="9525" b="9525"/>
-            <wp:docPr id="16" name="Obrázok 16"/>
-            <wp:cNvGraphicFramePr>
-              <a:graphicFrameLocks xmlns:a="http://schemas.openxmlformats.org/drawingml/2006/main" noChangeAspect="1"/>
-            </wp:cNvGraphicFramePr>
-            <a:graphic xmlns:a="http://schemas.openxmlformats.org/drawingml/2006/main">
-              <a:graphicData uri="http://schemas.openxmlformats.org/drawingml/2006/picture">
-                <pic:pic xmlns:pic="http://schemas.openxmlformats.org/drawingml/2006/picture">
-                  <pic:nvPicPr>
-                    <pic:cNvPr id="0" name="Picture 16"/>
-                    <pic:cNvPicPr>
-                      <a:picLocks noChangeAspect="1" noChangeArrowheads="1"/>
-                    </pic:cNvPicPr>
-                  </pic:nvPicPr>
-                  <pic:blipFill>
-                    <a:blip r:embed="rId61">
-                      <a:extLst>
-                        <a:ext uri="{28A0092B-C50C-407E-A947-70E740481C1C}">
-                          <a14:useLocalDpi xmlns:a14="http://schemas.microsoft.com/office/drawing/2010/main" val="0"/>
-                        </a:ext>
-                      </a:extLst>
-                    </a:blip>
-                    <a:srcRect/>
-                    <a:stretch>
-                      <a:fillRect/>
-                    </a:stretch>
-                  </pic:blipFill>
-                  <pic:spPr bwMode="auto">
-                    <a:xfrm>
-                      <a:off x="0" y="0"/>
-                      <a:ext cx="5762625" cy="3057525"/>
-                    </a:xfrm>
-                    <a:prstGeom prst="rect">
-                      <a:avLst/>
-                    </a:prstGeom>
-                    <a:noFill/>
-                    <a:ln>
-                      <a:noFill/>
-                    </a:ln>
-                  </pic:spPr>
-                </pic:pic>
-              </a:graphicData>
-            </a:graphic>
-          </wp:inline>
-        </w:drawing>
+        <w:pict>
+          <v:shape id="Obrázok 16" o:spid="_x0000_i1040" type="#_x0000_t75" style="width:453.6pt;height:240.6pt;visibility:visible">
+            <v:imagedata r:id="rId61" o:title=""/>
+          </v:shape>
+        </w:pict>
       </w:r>
     </w:p>
     <w:p>
@@ -4717,7 +4001,6 @@
         <w:rPr>
           <w:b/>
         </w:rPr>
-        <w:lastRenderedPageBreak/>
         <w:t>Flashcard Face</w:t>
       </w:r>
       <w:r>
@@ -4764,54 +4047,11 @@
         <w:rPr>
           <w:noProof/>
         </w:rPr>
-        <w:drawing>
-          <wp:inline distT="0" distB="0" distL="0" distR="0">
-            <wp:extent cx="5762625" cy="5534025"/>
-            <wp:effectExtent l="0" t="0" r="9525" b="9525"/>
-            <wp:docPr id="17" name="Obrázok 17"/>
-            <wp:cNvGraphicFramePr>
-              <a:graphicFrameLocks xmlns:a="http://schemas.openxmlformats.org/drawingml/2006/main" noChangeAspect="1"/>
-            </wp:cNvGraphicFramePr>
-            <a:graphic xmlns:a="http://schemas.openxmlformats.org/drawingml/2006/main">
-              <a:graphicData uri="http://schemas.openxmlformats.org/drawingml/2006/picture">
-                <pic:pic xmlns:pic="http://schemas.openxmlformats.org/drawingml/2006/picture">
-                  <pic:nvPicPr>
-                    <pic:cNvPr id="0" name="Picture 17"/>
-                    <pic:cNvPicPr>
-                      <a:picLocks noChangeAspect="1" noChangeArrowheads="1"/>
-                    </pic:cNvPicPr>
-                  </pic:nvPicPr>
-                  <pic:blipFill>
-                    <a:blip r:embed="rId62">
-                      <a:extLst>
-                        <a:ext uri="{28A0092B-C50C-407E-A947-70E740481C1C}">
-                          <a14:useLocalDpi xmlns:a14="http://schemas.microsoft.com/office/drawing/2010/main" val="0"/>
-                        </a:ext>
-                      </a:extLst>
-                    </a:blip>
-                    <a:srcRect/>
-                    <a:stretch>
-                      <a:fillRect/>
-                    </a:stretch>
-                  </pic:blipFill>
-                  <pic:spPr bwMode="auto">
-                    <a:xfrm>
-                      <a:off x="0" y="0"/>
-                      <a:ext cx="5762625" cy="5534025"/>
-                    </a:xfrm>
-                    <a:prstGeom prst="rect">
-                      <a:avLst/>
-                    </a:prstGeom>
-                    <a:noFill/>
-                    <a:ln>
-                      <a:noFill/>
-                    </a:ln>
-                  </pic:spPr>
-                </pic:pic>
-              </a:graphicData>
-            </a:graphic>
-          </wp:inline>
-        </w:drawing>
+        <w:pict>
+          <v:shape id="Obrázok 17" o:spid="_x0000_i1041" type="#_x0000_t75" style="width:453.6pt;height:435.6pt;visibility:visible">
+            <v:imagedata r:id="rId62" o:title=""/>
+          </v:shape>
+        </w:pict>
       </w:r>
     </w:p>
     <w:p/>
@@ -4836,16 +4076,7 @@
           <w:sz w:val="32"/>
           <w:szCs w:val="32"/>
         </w:rPr>
-        <w:lastRenderedPageBreak/>
-        <w:t>11</w:t>
-      </w:r>
-      <w:r>
-        <w:rPr>
-          <w:rFonts w:ascii="Calibri" w:hAnsi="Calibri" w:cs="Calibri"/>
-          <w:sz w:val="32"/>
-          <w:szCs w:val="32"/>
-        </w:rPr>
-        <w:t>. Objektový diagram</w:t>
+        <w:t>11. Objektový diagram</w:t>
       </w:r>
       <w:bookmarkEnd w:id="11"/>
     </w:p>
@@ -4862,54 +4093,11 @@
         <w:rPr>
           <w:noProof/>
         </w:rPr>
-        <w:drawing>
-          <wp:inline distT="0" distB="0" distL="0" distR="0">
-            <wp:extent cx="5762625" cy="2600325"/>
-            <wp:effectExtent l="0" t="0" r="9525" b="9525"/>
-            <wp:docPr id="18" name="Obrázok 18"/>
-            <wp:cNvGraphicFramePr>
-              <a:graphicFrameLocks xmlns:a="http://schemas.openxmlformats.org/drawingml/2006/main" noChangeAspect="1"/>
-            </wp:cNvGraphicFramePr>
-            <a:graphic xmlns:a="http://schemas.openxmlformats.org/drawingml/2006/main">
-              <a:graphicData uri="http://schemas.openxmlformats.org/drawingml/2006/picture">
-                <pic:pic xmlns:pic="http://schemas.openxmlformats.org/drawingml/2006/picture">
-                  <pic:nvPicPr>
-                    <pic:cNvPr id="0" name="Picture 18"/>
-                    <pic:cNvPicPr>
-                      <a:picLocks noChangeAspect="1" noChangeArrowheads="1"/>
-                    </pic:cNvPicPr>
-                  </pic:nvPicPr>
-                  <pic:blipFill>
-                    <a:blip r:embed="rId63">
-                      <a:extLst>
-                        <a:ext uri="{28A0092B-C50C-407E-A947-70E740481C1C}">
-                          <a14:useLocalDpi xmlns:a14="http://schemas.microsoft.com/office/drawing/2010/main" val="0"/>
-                        </a:ext>
-                      </a:extLst>
-                    </a:blip>
-                    <a:srcRect/>
-                    <a:stretch>
-                      <a:fillRect/>
-                    </a:stretch>
-                  </pic:blipFill>
-                  <pic:spPr bwMode="auto">
-                    <a:xfrm>
-                      <a:off x="0" y="0"/>
-                      <a:ext cx="5762625" cy="2600325"/>
-                    </a:xfrm>
-                    <a:prstGeom prst="rect">
-                      <a:avLst/>
-                    </a:prstGeom>
-                    <a:noFill/>
-                    <a:ln>
-                      <a:noFill/>
-                    </a:ln>
-                  </pic:spPr>
-                </pic:pic>
-              </a:graphicData>
-            </a:graphic>
-          </wp:inline>
-        </w:drawing>
+        <w:pict>
+          <v:shape id="Obrázok 18" o:spid="_x0000_i1042" type="#_x0000_t75" style="width:453.6pt;height:204.6pt;visibility:visible">
+            <v:imagedata r:id="rId63" o:title=""/>
+          </v:shape>
+        </w:pict>
       </w:r>
     </w:p>
     <w:p/>
@@ -4944,88 +4132,63 @@
           <w:sz w:val="32"/>
           <w:szCs w:val="32"/>
         </w:rPr>
-        <w:lastRenderedPageBreak/>
-        <w:t>12</w:t>
-      </w:r>
-      <w:r>
+        <w:t>12. Sekvenčný diagram (scenár: vytváranie flashcard)</w:t>
+      </w:r>
+      <w:bookmarkEnd w:id="12"/>
+    </w:p>
+    <w:p>
+      <w:r>
+        <w:t>Tento sekvenčný diagram zobrazuje časovú postupnosť volania objektov a metód pri vytváraní flashcard.</w:t>
+      </w:r>
+    </w:p>
+    <w:p>
+      <w:r>
+        <w:rPr>
+          <w:noProof/>
+        </w:rPr>
+        <w:pict>
+          <v:shape id="Obrázok 25" o:spid="_x0000_i1043" type="#_x0000_t75" style="width:540.6pt;height:537.6pt;visibility:visible">
+            <v:imagedata r:id="rId64" o:title=""/>
+          </v:shape>
+        </w:pict>
+      </w:r>
+    </w:p>
+    <w:p/>
+    <w:p>
+      <w:pPr>
+        <w:rPr>
+          <w:rFonts w:ascii="Times New Roman" w:hAnsi="Times New Roman"/>
+          <w:sz w:val="32"/>
+        </w:rPr>
+      </w:pPr>
+    </w:p>
+    <w:p>
+      <w:pPr>
+        <w:rPr>
+          <w:rFonts w:ascii="Times New Roman" w:hAnsi="Times New Roman"/>
+          <w:sz w:val="32"/>
+        </w:rPr>
+      </w:pPr>
+    </w:p>
+    <w:p>
+      <w:pPr>
+        <w:pStyle w:val="Heading1"/>
+        <w:spacing w:line="360" w:lineRule="auto"/>
         <w:rPr>
           <w:rFonts w:ascii="Calibri" w:hAnsi="Calibri" w:cs="Calibri"/>
           <w:sz w:val="32"/>
           <w:szCs w:val="32"/>
         </w:rPr>
-        <w:t>. Sekvenčný diagram</w:t>
-      </w:r>
+      </w:pPr>
       <w:r>
         <w:rPr>
           <w:rFonts w:ascii="Calibri" w:hAnsi="Calibri" w:cs="Calibri"/>
           <w:sz w:val="32"/>
           <w:szCs w:val="32"/>
         </w:rPr>
-        <w:t xml:space="preserve"> (scenár: vytváranie flashcard)</w:t>
-      </w:r>
-      <w:bookmarkEnd w:id="12"/>
-    </w:p>
-    <w:p>
-      <w:r>
-        <w:t>Tento sekvenčný diagram zobrazuje časovú postupnosť volania objektov a metód pri vytváraní flashcard.</w:t>
-      </w:r>
-    </w:p>
-    <w:p>
-      <w:r>
-        <w:rPr>
-          <w:noProof/>
-        </w:rPr>
-        <w:drawing>
-          <wp:inline distT="0" distB="0" distL="0" distR="0">
-            <wp:extent cx="6867525" cy="6829425"/>
-            <wp:effectExtent l="0" t="0" r="9525" b="9525"/>
-            <wp:docPr id="25" name="Obrázok 25" descr="C:\Users\Mato\Desktop\sekvencny(3).png"/>
-            <wp:cNvGraphicFramePr>
-              <a:graphicFrameLocks xmlns:a="http://schemas.openxmlformats.org/drawingml/2006/main" noChangeAspect="1"/>
-            </wp:cNvGraphicFramePr>
-            <a:graphic xmlns:a="http://schemas.openxmlformats.org/drawingml/2006/main">
-              <a:graphicData uri="http://schemas.openxmlformats.org/drawingml/2006/picture">
-                <pic:pic xmlns:pic="http://schemas.openxmlformats.org/drawingml/2006/picture">
-                  <pic:nvPicPr>
-                    <pic:cNvPr id="0" name="Picture 25" descr="C:\Users\Mato\Desktop\sekvencny(3).png"/>
-                    <pic:cNvPicPr>
-                      <a:picLocks noChangeAspect="1" noChangeArrowheads="1"/>
-                    </pic:cNvPicPr>
-                  </pic:nvPicPr>
-                  <pic:blipFill>
-                    <a:blip r:embed="rId64">
-                      <a:extLst>
-                        <a:ext uri="{28A0092B-C50C-407E-A947-70E740481C1C}">
-                          <a14:useLocalDpi xmlns:a14="http://schemas.microsoft.com/office/drawing/2010/main" val="0"/>
-                        </a:ext>
-                      </a:extLst>
-                    </a:blip>
-                    <a:srcRect/>
-                    <a:stretch>
-                      <a:fillRect/>
-                    </a:stretch>
-                  </pic:blipFill>
-                  <pic:spPr bwMode="auto">
-                    <a:xfrm>
-                      <a:off x="0" y="0"/>
-                      <a:ext cx="6867525" cy="6829425"/>
-                    </a:xfrm>
-                    <a:prstGeom prst="rect">
-                      <a:avLst/>
-                    </a:prstGeom>
-                    <a:noFill/>
-                    <a:ln>
-                      <a:noFill/>
-                    </a:ln>
-                  </pic:spPr>
-                </pic:pic>
-              </a:graphicData>
-            </a:graphic>
-          </wp:inline>
-        </w:drawing>
-      </w:r>
-    </w:p>
-    <w:p/>
+        <w:t>13. Testovacie scenáre</w:t>
+      </w:r>
+    </w:p>
     <w:p>
       <w:pPr>
         <w:rPr>
@@ -5036,70 +4199,14 @@
     </w:p>
     <w:p>
       <w:pPr>
-        <w:rPr>
-          <w:rFonts w:ascii="Times New Roman" w:hAnsi="Times New Roman"/>
-          <w:sz w:val="32"/>
-        </w:rPr>
-      </w:pPr>
-    </w:p>
-    <w:p>
-      <w:pPr>
-        <w:pStyle w:val="Heading1"/>
-        <w:spacing w:line="360" w:lineRule="auto"/>
-        <w:rPr>
-          <w:rFonts w:ascii="Calibri" w:hAnsi="Calibri" w:cs="Calibri"/>
-          <w:sz w:val="32"/>
-          <w:szCs w:val="32"/>
-        </w:rPr>
-      </w:pPr>
-      <w:r>
-        <w:rPr>
-          <w:rFonts w:ascii="Calibri" w:hAnsi="Calibri" w:cs="Calibri"/>
-          <w:sz w:val="32"/>
-          <w:szCs w:val="32"/>
-        </w:rPr>
-        <w:lastRenderedPageBreak/>
-        <w:t xml:space="preserve">13. Testovacie </w:t>
-      </w:r>
-      <w:proofErr w:type="spellStart"/>
-      <w:r>
-        <w:rPr>
-          <w:rFonts w:ascii="Calibri" w:hAnsi="Calibri" w:cs="Calibri"/>
-          <w:sz w:val="32"/>
-          <w:szCs w:val="32"/>
-        </w:rPr>
-        <w:t>sc</w:t>
-      </w:r>
-      <w:proofErr w:type="spellEnd"/>
-      <w:r>
-        <w:rPr>
-          <w:rFonts w:ascii="Calibri" w:hAnsi="Calibri" w:cs="Calibri"/>
-          <w:sz w:val="32"/>
-          <w:szCs w:val="32"/>
-        </w:rPr>
-        <w:t>enáre</w:t>
-      </w:r>
-    </w:p>
-    <w:p>
-      <w:pPr>
-        <w:rPr>
-          <w:rFonts w:ascii="Times New Roman" w:hAnsi="Times New Roman"/>
-          <w:sz w:val="32"/>
-        </w:rPr>
-      </w:pPr>
-    </w:p>
-    <w:p>
-      <w:pPr>
-        <w:spacing w:line="360" w:lineRule="auto"/>
-        <w:rPr>
-          <w:rFonts w:asciiTheme="minorHAnsi" w:hAnsiTheme="minorHAnsi"/>
+        <w:spacing w:line="360" w:lineRule="auto"/>
+        <w:rPr>
           <w:b/>
           <w:sz w:val="24"/>
         </w:rPr>
       </w:pPr>
       <w:r>
         <w:rPr>
-          <w:rFonts w:asciiTheme="minorHAnsi" w:hAnsiTheme="minorHAnsi"/>
           <w:b/>
           <w:sz w:val="24"/>
         </w:rPr>
@@ -5109,81 +4216,45 @@
     <w:p>
       <w:pPr>
         <w:spacing w:line="360" w:lineRule="auto"/>
-        <w:rPr>
-          <w:rFonts w:asciiTheme="minorHAnsi" w:hAnsiTheme="minorHAnsi"/>
-        </w:rPr>
-      </w:pPr>
-      <w:r>
-        <w:rPr>
-          <w:rFonts w:asciiTheme="minorHAnsi" w:hAnsiTheme="minorHAnsi"/>
-        </w:rPr>
+      </w:pPr>
+      <w:r>
         <w:t>Používateľ sa pokúsi vytvoriť kategóriu.</w:t>
       </w:r>
     </w:p>
     <w:p>
       <w:pPr>
         <w:spacing w:line="360" w:lineRule="auto"/>
-        <w:rPr>
-          <w:rFonts w:asciiTheme="minorHAnsi" w:hAnsiTheme="minorHAnsi"/>
-        </w:rPr>
-      </w:pPr>
-      <w:r>
-        <w:rPr>
-          <w:rFonts w:asciiTheme="minorHAnsi" w:hAnsiTheme="minorHAnsi"/>
-        </w:rPr>
+      </w:pPr>
+      <w:r>
         <w:t xml:space="preserve">13.1.1 </w:t>
       </w:r>
       <w:r>
-        <w:rPr>
-          <w:rFonts w:asciiTheme="minorHAnsi" w:hAnsiTheme="minorHAnsi"/>
-        </w:rPr>
         <w:t xml:space="preserve">    </w:t>
       </w:r>
       <w:r>
-        <w:rPr>
-          <w:rFonts w:asciiTheme="minorHAnsi" w:hAnsiTheme="minorHAnsi"/>
-        </w:rPr>
         <w:t>vstup: vyplnenie textfieldu pre meno kategórie</w:t>
       </w:r>
     </w:p>
     <w:p>
       <w:pPr>
         <w:spacing w:line="360" w:lineRule="auto"/>
-        <w:rPr>
-          <w:rFonts w:asciiTheme="minorHAnsi" w:hAnsiTheme="minorHAnsi"/>
-        </w:rPr>
-      </w:pPr>
-      <w:r>
-        <w:rPr>
-          <w:rFonts w:asciiTheme="minorHAnsi" w:hAnsiTheme="minorHAnsi"/>
-        </w:rPr>
+      </w:pPr>
+      <w:r>
         <w:tab/>
         <w:t xml:space="preserve">  </w:t>
       </w:r>
       <w:r>
-        <w:rPr>
-          <w:rFonts w:asciiTheme="minorHAnsi" w:hAnsiTheme="minorHAnsi"/>
-        </w:rPr>
         <w:t>v</w:t>
       </w:r>
       <w:r>
-        <w:rPr>
-          <w:rFonts w:asciiTheme="minorHAnsi" w:hAnsiTheme="minorHAnsi"/>
-        </w:rPr>
         <w:t>ýstup: vytvorí sa kategória</w:t>
       </w:r>
     </w:p>
     <w:p>
       <w:pPr>
         <w:spacing w:line="360" w:lineRule="auto"/>
-        <w:rPr>
-          <w:rFonts w:asciiTheme="minorHAnsi" w:hAnsiTheme="minorHAnsi"/>
-        </w:rPr>
-      </w:pPr>
-      <w:r>
-        <w:rPr>
-          <w:rFonts w:asciiTheme="minorHAnsi" w:hAnsiTheme="minorHAnsi"/>
-        </w:rPr>
+      </w:pPr>
+      <w:r>
         <w:tab/>
         <w:t xml:space="preserve">  Otestované: ?</w:t>
       </w:r>
@@ -5191,97 +4262,59 @@
     <w:p>
       <w:pPr>
         <w:spacing w:line="360" w:lineRule="auto"/>
-        <w:rPr>
-          <w:rFonts w:asciiTheme="minorHAnsi" w:hAnsiTheme="minorHAnsi"/>
-        </w:rPr>
-      </w:pPr>
-      <w:r>
-        <w:rPr>
-          <w:rFonts w:asciiTheme="minorHAnsi" w:hAnsiTheme="minorHAnsi"/>
-        </w:rPr>
+      </w:pPr>
+      <w:r>
         <w:t xml:space="preserve">13.1.2 </w:t>
       </w:r>
       <w:r>
-        <w:rPr>
-          <w:rFonts w:asciiTheme="minorHAnsi" w:hAnsiTheme="minorHAnsi"/>
-        </w:rPr>
         <w:t xml:space="preserve">    v</w:t>
       </w:r>
       <w:r>
-        <w:rPr>
-          <w:rFonts w:asciiTheme="minorHAnsi" w:hAnsiTheme="minorHAnsi"/>
-        </w:rPr>
         <w:t>stup: kontrola textu v textfielde</w:t>
       </w:r>
     </w:p>
     <w:p>
       <w:pPr>
         <w:spacing w:line="360" w:lineRule="auto"/>
-        <w:rPr>
-          <w:rFonts w:asciiTheme="minorHAnsi" w:hAnsiTheme="minorHAnsi"/>
-        </w:rPr>
-      </w:pPr>
-      <w:r>
-        <w:rPr>
-          <w:rFonts w:asciiTheme="minorHAnsi" w:hAnsiTheme="minorHAnsi"/>
-        </w:rPr>
+      </w:pPr>
+      <w:r>
         <w:tab/>
         <w:t xml:space="preserve">  </w:t>
       </w:r>
       <w:r>
-        <w:rPr>
-          <w:rFonts w:asciiTheme="minorHAnsi" w:hAnsiTheme="minorHAnsi"/>
-        </w:rPr>
         <w:t>v</w:t>
       </w:r>
       <w:r>
-        <w:rPr>
-          <w:rFonts w:asciiTheme="minorHAnsi" w:hAnsiTheme="minorHAnsi"/>
-        </w:rPr>
         <w:t>ýstup: error ak je textfield prázdny</w:t>
       </w:r>
     </w:p>
     <w:p>
       <w:pPr>
         <w:spacing w:line="360" w:lineRule="auto"/>
-        <w:rPr>
-          <w:rFonts w:asciiTheme="minorHAnsi" w:hAnsiTheme="minorHAnsi"/>
-        </w:rPr>
-      </w:pPr>
-      <w:r>
-        <w:rPr>
-          <w:rFonts w:asciiTheme="minorHAnsi" w:hAnsiTheme="minorHAnsi"/>
-        </w:rPr>
+      </w:pPr>
+      <w:r>
         <w:tab/>
         <w:t xml:space="preserve">  o</w:t>
       </w:r>
       <w:r>
-        <w:rPr>
-          <w:rFonts w:asciiTheme="minorHAnsi" w:hAnsiTheme="minorHAnsi"/>
-        </w:rPr>
         <w:t>testované: ?</w:t>
       </w:r>
     </w:p>
     <w:p>
       <w:pPr>
         <w:spacing w:line="360" w:lineRule="auto"/>
-        <w:rPr>
-          <w:rFonts w:asciiTheme="minorHAnsi" w:hAnsiTheme="minorHAnsi"/>
-        </w:rPr>
-      </w:pPr>
-    </w:p>
-    <w:p>
-      <w:pPr>
-        <w:spacing w:line="360" w:lineRule="auto"/>
-        <w:rPr>
-          <w:rFonts w:asciiTheme="minorHAnsi" w:hAnsiTheme="minorHAnsi"/>
+      </w:pPr>
+    </w:p>
+    <w:p>
+      <w:pPr>
+        <w:spacing w:line="360" w:lineRule="auto"/>
+        <w:rPr>
           <w:b/>
           <w:sz w:val="24"/>
         </w:rPr>
       </w:pPr>
       <w:r>
         <w:rPr>
-          <w:rFonts w:asciiTheme="minorHAnsi" w:hAnsiTheme="minorHAnsi"/>
           <w:b/>
           <w:sz w:val="24"/>
         </w:rPr>
@@ -5291,386 +4324,180 @@
     <w:p>
       <w:pPr>
         <w:spacing w:line="360" w:lineRule="auto"/>
-        <w:rPr>
-          <w:rFonts w:asciiTheme="minorHAnsi" w:hAnsiTheme="minorHAnsi"/>
-        </w:rPr>
-      </w:pPr>
-      <w:r>
-        <w:rPr>
-          <w:rFonts w:asciiTheme="minorHAnsi" w:hAnsiTheme="minorHAnsi"/>
-        </w:rPr>
+      </w:pPr>
+      <w:r>
         <w:t>Používateľ sa pokúsi vytvoriť flashcard.</w:t>
       </w:r>
     </w:p>
     <w:p>
       <w:pPr>
         <w:spacing w:line="360" w:lineRule="auto"/>
-        <w:rPr>
-          <w:rFonts w:asciiTheme="minorHAnsi" w:hAnsiTheme="minorHAnsi"/>
-        </w:rPr>
-      </w:pPr>
-      <w:r>
-        <w:rPr>
-          <w:rFonts w:asciiTheme="minorHAnsi" w:hAnsiTheme="minorHAnsi"/>
-        </w:rPr>
+      </w:pPr>
+      <w:r>
         <w:t xml:space="preserve">13.2.1 </w:t>
       </w:r>
       <w:r>
-        <w:rPr>
-          <w:rFonts w:asciiTheme="minorHAnsi" w:hAnsiTheme="minorHAnsi"/>
-        </w:rPr>
+        <w:t xml:space="preserve">     užívateľ klikne na pridať flashcards bez toho aby pridal texty, obrázky, zvuky</w:t>
+      </w:r>
+    </w:p>
+    <w:p>
+      <w:pPr>
+        <w:spacing w:line="360" w:lineRule="auto"/>
+        <w:ind w:left="708"/>
+      </w:pPr>
+      <w:r>
+        <w:t xml:space="preserve">  </w:t>
+      </w:r>
+      <w:r>
+        <w:t xml:space="preserve"> v</w:t>
+      </w:r>
+      <w:r>
+        <w:t xml:space="preserve">ýstup: </w:t>
+      </w:r>
+      <w:r>
+        <w:t xml:space="preserve"> zobrazí sa chybové hlásenie - </w:t>
+      </w:r>
+      <w:r>
+        <w:t>nie je priložený obrázok/zvuk a textfield je prázdny</w:t>
+      </w:r>
+    </w:p>
+    <w:p>
+      <w:pPr>
+        <w:spacing w:line="360" w:lineRule="auto"/>
+        <w:ind w:left="708"/>
+      </w:pPr>
+      <w:r>
+        <w:t xml:space="preserve">   o</w:t>
+      </w:r>
+      <w:r>
+        <w:t>testované: ?</w:t>
+      </w:r>
+    </w:p>
+    <w:p>
+      <w:pPr>
+        <w:spacing w:line="360" w:lineRule="auto"/>
+      </w:pPr>
+      <w:r>
+        <w:t>13.2.2</w:t>
+      </w:r>
+      <w:r>
+        <w:t xml:space="preserve"> </w:t>
+      </w:r>
+      <w:r>
         <w:t xml:space="preserve">     </w:t>
       </w:r>
       <w:r>
-        <w:rPr>
-          <w:rFonts w:asciiTheme="minorHAnsi" w:hAnsiTheme="minorHAnsi"/>
-        </w:rPr>
-        <w:t>vstup: kontrola textu v textfielde „question“</w:t>
-      </w:r>
-    </w:p>
-    <w:p>
-      <w:pPr>
-        <w:spacing w:line="360" w:lineRule="auto"/>
-        <w:ind w:left="708"/>
-        <w:rPr>
-          <w:rFonts w:asciiTheme="minorHAnsi" w:hAnsiTheme="minorHAnsi"/>
-        </w:rPr>
-      </w:pPr>
-      <w:r>
-        <w:rPr>
-          <w:rFonts w:asciiTheme="minorHAnsi" w:hAnsiTheme="minorHAnsi"/>
-        </w:rPr>
+        <w:t xml:space="preserve">vstup: </w:t>
+      </w:r>
+      <w:r>
+        <w:t>používateľ nahrá mp3, ktorá je dlhšia ako 10 minút</w:t>
+      </w:r>
+    </w:p>
+    <w:p>
+      <w:pPr>
+        <w:spacing w:line="360" w:lineRule="auto"/>
+        <w:ind w:left="708" w:firstLine="162"/>
+      </w:pPr>
+      <w:r>
+        <w:t>v</w:t>
+      </w:r>
+      <w:r>
+        <w:t xml:space="preserve">ýstup: </w:t>
+      </w:r>
+      <w:r>
+        <w:t xml:space="preserve">zobrazí sa chybové hlásenie  - </w:t>
+      </w:r>
+      <w:r>
+        <w:t>priložený zvuk nemôže</w:t>
+      </w:r>
+      <w:r>
+        <w:t xml:space="preserve"> presiahnuť viac ako 10 minút</w:t>
+      </w:r>
+      <w:r>
+        <w:t xml:space="preserve"> a musí byť vo formáte .mp3</w:t>
+      </w:r>
+    </w:p>
+    <w:p>
+      <w:pPr>
+        <w:spacing w:line="360" w:lineRule="auto"/>
+      </w:pPr>
+      <w:r>
         <w:t xml:space="preserve">  </w:t>
       </w:r>
       <w:r>
-        <w:rPr>
-          <w:rFonts w:asciiTheme="minorHAnsi" w:hAnsiTheme="minorHAnsi"/>
-        </w:rPr>
-        <w:t xml:space="preserve"> v</w:t>
-      </w:r>
-      <w:r>
-        <w:rPr>
-          <w:rFonts w:asciiTheme="minorHAnsi" w:hAnsiTheme="minorHAnsi"/>
-        </w:rPr>
-        <w:t>ýstup: Error ak nie je priložený obrázok/zvuk a textfield je prázdny</w:t>
-      </w:r>
-    </w:p>
-    <w:p>
-      <w:pPr>
-        <w:spacing w:line="360" w:lineRule="auto"/>
-        <w:ind w:left="708"/>
-        <w:rPr>
-          <w:rFonts w:asciiTheme="minorHAnsi" w:hAnsiTheme="minorHAnsi"/>
-        </w:rPr>
-      </w:pPr>
-      <w:r>
-        <w:rPr>
-          <w:rFonts w:asciiTheme="minorHAnsi" w:hAnsiTheme="minorHAnsi"/>
-        </w:rPr>
-        <w:t xml:space="preserve">   o</w:t>
-      </w:r>
-      <w:r>
-        <w:rPr>
-          <w:rFonts w:asciiTheme="minorHAnsi" w:hAnsiTheme="minorHAnsi"/>
-        </w:rPr>
-        <w:t>testované: ?</w:t>
-      </w:r>
-    </w:p>
-    <w:p>
-      <w:pPr>
-        <w:spacing w:line="360" w:lineRule="auto"/>
-        <w:rPr>
-          <w:rFonts w:asciiTheme="minorHAnsi" w:hAnsiTheme="minorHAnsi"/>
-        </w:rPr>
-      </w:pPr>
-      <w:r>
-        <w:rPr>
-          <w:rFonts w:asciiTheme="minorHAnsi" w:hAnsiTheme="minorHAnsi"/>
-        </w:rPr>
-        <w:t xml:space="preserve">13.2.2 </w:t>
-      </w:r>
-      <w:r>
-        <w:rPr>
-          <w:rFonts w:asciiTheme="minorHAnsi" w:hAnsiTheme="minorHAnsi"/>
-        </w:rPr>
-        <w:t xml:space="preserve">     </w:t>
-      </w:r>
-      <w:r>
-        <w:rPr>
-          <w:rFonts w:asciiTheme="minorHAnsi" w:hAnsiTheme="minorHAnsi"/>
-        </w:rPr>
-        <w:t>vstup: kontrola priloženého obrázku</w:t>
-      </w:r>
-      <w:r>
-        <w:rPr>
-          <w:rFonts w:asciiTheme="minorHAnsi" w:hAnsiTheme="minorHAnsi"/>
-        </w:rPr>
-        <w:t xml:space="preserve"> v „question“</w:t>
-      </w:r>
-    </w:p>
-    <w:p>
-      <w:pPr>
-        <w:spacing w:line="360" w:lineRule="auto"/>
-        <w:ind w:left="708" w:firstLine="162"/>
-        <w:rPr>
-          <w:rFonts w:asciiTheme="minorHAnsi" w:hAnsiTheme="minorHAnsi"/>
-        </w:rPr>
-      </w:pPr>
-      <w:r>
-        <w:rPr>
-          <w:rFonts w:asciiTheme="minorHAnsi" w:hAnsiTheme="minorHAnsi"/>
-        </w:rPr>
-        <w:t>v</w:t>
-      </w:r>
-      <w:r>
-        <w:rPr>
-          <w:rFonts w:asciiTheme="minorHAnsi" w:hAnsiTheme="minorHAnsi"/>
-        </w:rPr>
-        <w:t xml:space="preserve">ýstup: error ak obrázok bude v inom formáte ako </w:t>
-      </w:r>
-      <w:r>
-        <w:rPr>
-          <w:rFonts w:asciiTheme="minorHAnsi" w:hAnsiTheme="minorHAnsi"/>
-        </w:rPr>
-        <w:t>je povolené</w:t>
-      </w:r>
-      <w:r>
-        <w:rPr>
-          <w:rFonts w:asciiTheme="minorHAnsi" w:hAnsiTheme="minorHAnsi"/>
-        </w:rPr>
-        <w:t xml:space="preserve"> v manuály</w:t>
-      </w:r>
-    </w:p>
-    <w:p>
-      <w:pPr>
-        <w:spacing w:line="360" w:lineRule="auto"/>
-        <w:rPr>
-          <w:rFonts w:asciiTheme="minorHAnsi" w:hAnsiTheme="minorHAnsi"/>
-        </w:rPr>
-      </w:pPr>
-      <w:r>
-        <w:rPr>
-          <w:rFonts w:asciiTheme="minorHAnsi" w:hAnsiTheme="minorHAnsi"/>
-        </w:rPr>
-        <w:t xml:space="preserve">  </w:t>
-      </w:r>
-      <w:r>
-        <w:rPr>
-          <w:rFonts w:asciiTheme="minorHAnsi" w:hAnsiTheme="minorHAnsi"/>
-        </w:rPr>
-        <w:tab/>
-      </w:r>
-      <w:r>
-        <w:rPr>
-          <w:rFonts w:asciiTheme="minorHAnsi" w:hAnsiTheme="minorHAnsi"/>
-        </w:rPr>
-        <w:t xml:space="preserve">   o</w:t>
-      </w:r>
-      <w:r>
-        <w:rPr>
-          <w:rFonts w:asciiTheme="minorHAnsi" w:hAnsiTheme="minorHAnsi"/>
-        </w:rPr>
-        <w:t>testované: ?</w:t>
-      </w:r>
-    </w:p>
-    <w:p>
-      <w:pPr>
-        <w:spacing w:line="360" w:lineRule="auto"/>
-        <w:rPr>
-          <w:rFonts w:asciiTheme="minorHAnsi" w:hAnsiTheme="minorHAnsi"/>
-        </w:rPr>
-      </w:pPr>
-      <w:r>
-        <w:rPr>
-          <w:rFonts w:asciiTheme="minorHAnsi" w:hAnsiTheme="minorHAnsi"/>
-        </w:rPr>
-        <w:t xml:space="preserve">13.2.3 </w:t>
-      </w:r>
-      <w:r>
-        <w:rPr>
-          <w:rFonts w:asciiTheme="minorHAnsi" w:hAnsiTheme="minorHAnsi"/>
-        </w:rPr>
-        <w:t xml:space="preserve">     </w:t>
-      </w:r>
-      <w:r>
-        <w:rPr>
-          <w:rFonts w:asciiTheme="minorHAnsi" w:hAnsiTheme="minorHAnsi"/>
-        </w:rPr>
-        <w:t>vstup: kontrola priloženého zvuku v „question“</w:t>
-      </w:r>
-    </w:p>
-    <w:p>
-      <w:pPr>
-        <w:spacing w:line="360" w:lineRule="auto"/>
-        <w:ind w:left="708" w:firstLine="162"/>
-        <w:rPr>
-          <w:rFonts w:asciiTheme="minorHAnsi" w:hAnsiTheme="minorHAnsi"/>
-        </w:rPr>
-      </w:pPr>
-      <w:r>
-        <w:rPr>
-          <w:rFonts w:asciiTheme="minorHAnsi" w:hAnsiTheme="minorHAnsi"/>
-        </w:rPr>
-        <w:t>v</w:t>
-      </w:r>
-      <w:r>
-        <w:rPr>
-          <w:rFonts w:asciiTheme="minorHAnsi" w:hAnsiTheme="minorHAnsi"/>
-        </w:rPr>
-        <w:t>ýstup: priložený zvuk nemôže</w:t>
-      </w:r>
-      <w:r>
-        <w:rPr>
-          <w:rFonts w:asciiTheme="minorHAnsi" w:hAnsiTheme="minorHAnsi"/>
-        </w:rPr>
-        <w:t xml:space="preserve"> presiahnuť viac ako 10 minút</w:t>
-      </w:r>
-      <w:r>
-        <w:rPr>
-          <w:rFonts w:asciiTheme="minorHAnsi" w:hAnsiTheme="minorHAnsi"/>
-        </w:rPr>
-        <w:t xml:space="preserve"> a musí byť vo formáte .mp3</w:t>
-      </w:r>
-    </w:p>
-    <w:p>
-      <w:pPr>
-        <w:spacing w:line="360" w:lineRule="auto"/>
-        <w:rPr>
-          <w:rFonts w:asciiTheme="minorHAnsi" w:hAnsiTheme="minorHAnsi"/>
-        </w:rPr>
-      </w:pPr>
-      <w:r>
-        <w:rPr>
-          <w:rFonts w:asciiTheme="minorHAnsi" w:hAnsiTheme="minorHAnsi"/>
-        </w:rPr>
-        <w:t xml:space="preserve">  </w:t>
-      </w:r>
-      <w:r>
-        <w:rPr>
-          <w:rFonts w:asciiTheme="minorHAnsi" w:hAnsiTheme="minorHAnsi"/>
-        </w:rPr>
         <w:tab/>
         <w:t xml:space="preserve">   o</w:t>
       </w:r>
       <w:r>
-        <w:rPr>
-          <w:rFonts w:asciiTheme="minorHAnsi" w:hAnsiTheme="minorHAnsi"/>
-        </w:rPr>
         <w:t>testované: ?</w:t>
       </w:r>
     </w:p>
     <w:p>
       <w:pPr>
         <w:spacing w:line="360" w:lineRule="auto"/>
-        <w:rPr>
-          <w:rFonts w:asciiTheme="minorHAnsi" w:hAnsiTheme="minorHAnsi"/>
-        </w:rPr>
-      </w:pPr>
-    </w:p>
-    <w:p>
-      <w:pPr>
-        <w:spacing w:line="360" w:lineRule="auto"/>
-        <w:rPr>
-          <w:rFonts w:asciiTheme="minorHAnsi" w:hAnsiTheme="minorHAnsi"/>
-        </w:rPr>
-      </w:pPr>
-      <w:r>
-        <w:rPr>
-          <w:rFonts w:asciiTheme="minorHAnsi" w:hAnsiTheme="minorHAnsi"/>
-        </w:rPr>
-        <w:lastRenderedPageBreak/>
-        <w:t xml:space="preserve">13.2.4 </w:t>
-      </w:r>
-      <w:r>
-        <w:rPr>
-          <w:rFonts w:asciiTheme="minorHAnsi" w:hAnsiTheme="minorHAnsi"/>
-        </w:rPr>
-        <w:t xml:space="preserve">    </w:t>
-      </w:r>
-      <w:r>
-        <w:rPr>
-          <w:rFonts w:asciiTheme="minorHAnsi" w:hAnsiTheme="minorHAnsi"/>
-        </w:rPr>
-        <w:t>vstup: spustenie nahrávanie zvuku z mikrofónu v „question“</w:t>
-      </w:r>
-    </w:p>
-    <w:p>
-      <w:pPr>
-        <w:spacing w:line="360" w:lineRule="auto"/>
-        <w:rPr>
-          <w:rFonts w:asciiTheme="minorHAnsi" w:hAnsiTheme="minorHAnsi"/>
-        </w:rPr>
-      </w:pPr>
-      <w:r>
-        <w:rPr>
-          <w:rFonts w:asciiTheme="minorHAnsi" w:hAnsiTheme="minorHAnsi"/>
-        </w:rPr>
+      </w:pPr>
+    </w:p>
+    <w:p>
+      <w:pPr>
+        <w:spacing w:line="360" w:lineRule="auto"/>
+      </w:pPr>
+      <w:r>
+        <w:t>13.2.3</w:t>
+      </w:r>
+      <w:r>
+        <w:t xml:space="preserve"> </w:t>
+      </w:r>
+      <w:r>
+        <w:t xml:space="preserve">    vstup: používateľ nahrávanie</w:t>
+      </w:r>
+      <w:r>
+        <w:t xml:space="preserve"> zvuku z mikrofónu v „question“</w:t>
+      </w:r>
+    </w:p>
+    <w:p>
+      <w:pPr>
+        <w:spacing w:line="360" w:lineRule="auto"/>
+      </w:pPr>
+      <w:r>
         <w:tab/>
         <w:t xml:space="preserve">  </w:t>
       </w:r>
       <w:r>
-        <w:rPr>
-          <w:rFonts w:asciiTheme="minorHAnsi" w:hAnsiTheme="minorHAnsi"/>
-        </w:rPr>
         <w:t>v</w:t>
       </w:r>
       <w:r>
-        <w:rPr>
-          <w:rFonts w:asciiTheme="minorHAnsi" w:hAnsiTheme="minorHAnsi"/>
-        </w:rPr>
         <w:t>ýstup: uloženie nahrávky do správneho priečinku</w:t>
       </w:r>
     </w:p>
     <w:p>
       <w:pPr>
         <w:spacing w:line="360" w:lineRule="auto"/>
-        <w:rPr>
-          <w:rFonts w:asciiTheme="minorHAnsi" w:hAnsiTheme="minorHAnsi"/>
-        </w:rPr>
-      </w:pPr>
-      <w:r>
-        <w:rPr>
-          <w:rFonts w:asciiTheme="minorHAnsi" w:hAnsiTheme="minorHAnsi"/>
-        </w:rPr>
+      </w:pPr>
+      <w:r>
         <w:t xml:space="preserve">  </w:t>
       </w:r>
       <w:r>
-        <w:rPr>
-          <w:rFonts w:asciiTheme="minorHAnsi" w:hAnsiTheme="minorHAnsi"/>
-        </w:rPr>
         <w:tab/>
         <w:t xml:space="preserve">  o</w:t>
       </w:r>
       <w:r>
-        <w:rPr>
-          <w:rFonts w:asciiTheme="minorHAnsi" w:hAnsiTheme="minorHAnsi"/>
-        </w:rPr>
         <w:t>testované: ?</w:t>
       </w:r>
     </w:p>
     <w:p>
       <w:pPr>
         <w:spacing w:line="360" w:lineRule="auto"/>
-        <w:rPr>
-          <w:rFonts w:asciiTheme="minorHAnsi" w:hAnsiTheme="minorHAnsi"/>
-        </w:rPr>
-      </w:pPr>
-      <w:r>
-        <w:rPr>
-          <w:rFonts w:asciiTheme="minorHAnsi" w:hAnsiTheme="minorHAnsi"/>
-        </w:rPr>
-        <w:t xml:space="preserve">13.2.5 </w:t>
-      </w:r>
-      <w:r>
-        <w:rPr>
-          <w:rFonts w:asciiTheme="minorHAnsi" w:hAnsiTheme="minorHAnsi"/>
-        </w:rPr>
+      </w:pPr>
+      <w:r>
+        <w:t>13.2.4</w:t>
+      </w:r>
+      <w:r>
+        <w:t xml:space="preserve"> </w:t>
+      </w:r>
+      <w:r>
         <w:t xml:space="preserve">     </w:t>
       </w:r>
       <w:r>
-        <w:rPr>
-          <w:rFonts w:asciiTheme="minorHAnsi" w:hAnsiTheme="minorHAnsi"/>
-        </w:rPr>
         <w:t>vstup: kontrola textu v textfielde „answer“</w:t>
       </w:r>
     </w:p>
@@ -5678,20 +4505,11 @@
       <w:pPr>
         <w:spacing w:line="360" w:lineRule="auto"/>
         <w:ind w:left="708"/>
-        <w:rPr>
-          <w:rFonts w:asciiTheme="minorHAnsi" w:hAnsiTheme="minorHAnsi"/>
-        </w:rPr>
-      </w:pPr>
-      <w:r>
-        <w:rPr>
-          <w:rFonts w:asciiTheme="minorHAnsi" w:hAnsiTheme="minorHAnsi"/>
-        </w:rPr>
+      </w:pPr>
+      <w:r>
         <w:t xml:space="preserve">   v</w:t>
       </w:r>
       <w:r>
-        <w:rPr>
-          <w:rFonts w:asciiTheme="minorHAnsi" w:hAnsiTheme="minorHAnsi"/>
-        </w:rPr>
         <w:t>ýstup: Error ak nie je priložený obrázok/zvuk a textfield je prázdny</w:t>
       </w:r>
     </w:p>
@@ -5699,46 +4517,28 @@
       <w:pPr>
         <w:spacing w:line="360" w:lineRule="auto"/>
         <w:ind w:left="708"/>
-        <w:rPr>
-          <w:rFonts w:asciiTheme="minorHAnsi" w:hAnsiTheme="minorHAnsi"/>
-        </w:rPr>
-      </w:pPr>
-      <w:r>
-        <w:rPr>
-          <w:rFonts w:asciiTheme="minorHAnsi" w:hAnsiTheme="minorHAnsi"/>
-        </w:rPr>
+      </w:pPr>
+      <w:r>
         <w:t xml:space="preserve">   o</w:t>
       </w:r>
       <w:r>
-        <w:rPr>
-          <w:rFonts w:asciiTheme="minorHAnsi" w:hAnsiTheme="minorHAnsi"/>
-        </w:rPr>
         <w:t>testované: ?</w:t>
       </w:r>
     </w:p>
     <w:p>
       <w:pPr>
         <w:spacing w:line="360" w:lineRule="auto"/>
-        <w:rPr>
-          <w:rFonts w:asciiTheme="minorHAnsi" w:hAnsiTheme="minorHAnsi"/>
-        </w:rPr>
-      </w:pPr>
-      <w:r>
-        <w:rPr>
-          <w:rFonts w:asciiTheme="minorHAnsi" w:hAnsiTheme="minorHAnsi"/>
-        </w:rPr>
-        <w:t xml:space="preserve">13.2.6 </w:t>
-      </w:r>
-      <w:r>
-        <w:rPr>
-          <w:rFonts w:asciiTheme="minorHAnsi" w:hAnsiTheme="minorHAnsi"/>
-        </w:rPr>
+      </w:pPr>
+      <w:r>
+        <w:t>13.2.5</w:t>
+      </w:r>
+      <w:r>
+        <w:t xml:space="preserve"> </w:t>
+      </w:r>
+      <w:r>
         <w:t xml:space="preserve">     </w:t>
       </w:r>
       <w:r>
-        <w:rPr>
-          <w:rFonts w:asciiTheme="minorHAnsi" w:hAnsiTheme="minorHAnsi"/>
-        </w:rPr>
         <w:t>vstup: kontrola priloženého obrázku v „answer“</w:t>
       </w:r>
     </w:p>
@@ -5746,73 +4546,40 @@
       <w:pPr>
         <w:spacing w:line="360" w:lineRule="auto"/>
         <w:ind w:left="708" w:firstLine="162"/>
-        <w:rPr>
-          <w:rFonts w:asciiTheme="minorHAnsi" w:hAnsiTheme="minorHAnsi"/>
-        </w:rPr>
-      </w:pPr>
-      <w:r>
-        <w:rPr>
-          <w:rFonts w:asciiTheme="minorHAnsi" w:hAnsiTheme="minorHAnsi"/>
-        </w:rPr>
+      </w:pPr>
+      <w:r>
         <w:t>v</w:t>
       </w:r>
       <w:r>
-        <w:rPr>
-          <w:rFonts w:asciiTheme="minorHAnsi" w:hAnsiTheme="minorHAnsi"/>
-        </w:rPr>
         <w:t>ýstup: error ak obrázok bude v inom formáte ako je povolené v manuály</w:t>
       </w:r>
     </w:p>
     <w:p>
       <w:pPr>
         <w:spacing w:line="360" w:lineRule="auto"/>
-        <w:rPr>
-          <w:rFonts w:asciiTheme="minorHAnsi" w:hAnsiTheme="minorHAnsi"/>
-        </w:rPr>
-      </w:pPr>
-      <w:r>
-        <w:rPr>
-          <w:rFonts w:asciiTheme="minorHAnsi" w:hAnsiTheme="minorHAnsi"/>
-        </w:rPr>
+      </w:pPr>
+      <w:r>
         <w:t xml:space="preserve">  </w:t>
       </w:r>
       <w:r>
-        <w:rPr>
-          <w:rFonts w:asciiTheme="minorHAnsi" w:hAnsiTheme="minorHAnsi"/>
-        </w:rPr>
         <w:tab/>
         <w:t xml:space="preserve">   o</w:t>
       </w:r>
       <w:r>
-        <w:rPr>
-          <w:rFonts w:asciiTheme="minorHAnsi" w:hAnsiTheme="minorHAnsi"/>
-        </w:rPr>
         <w:t>testované: ?</w:t>
       </w:r>
     </w:p>
     <w:p>
       <w:pPr>
         <w:spacing w:line="360" w:lineRule="auto"/>
-        <w:rPr>
-          <w:rFonts w:asciiTheme="minorHAnsi" w:hAnsiTheme="minorHAnsi"/>
-        </w:rPr>
-      </w:pPr>
-      <w:r>
-        <w:rPr>
-          <w:rFonts w:asciiTheme="minorHAnsi" w:hAnsiTheme="minorHAnsi"/>
-        </w:rPr>
+      </w:pPr>
+      <w:r>
         <w:t xml:space="preserve">13.2.7 </w:t>
       </w:r>
       <w:r>
-        <w:rPr>
-          <w:rFonts w:asciiTheme="minorHAnsi" w:hAnsiTheme="minorHAnsi"/>
-        </w:rPr>
         <w:t xml:space="preserve">     </w:t>
       </w:r>
       <w:r>
-        <w:rPr>
-          <w:rFonts w:asciiTheme="minorHAnsi" w:hAnsiTheme="minorHAnsi"/>
-        </w:rPr>
         <w:t>vstup: kontrola priloženého zvuku v „answer“</w:t>
       </w:r>
     </w:p>
@@ -5820,126 +4587,69 @@
       <w:pPr>
         <w:spacing w:line="360" w:lineRule="auto"/>
         <w:ind w:left="708" w:firstLine="162"/>
-        <w:rPr>
-          <w:rFonts w:asciiTheme="minorHAnsi" w:hAnsiTheme="minorHAnsi"/>
-        </w:rPr>
-      </w:pPr>
-      <w:r>
-        <w:rPr>
-          <w:rFonts w:asciiTheme="minorHAnsi" w:hAnsiTheme="minorHAnsi"/>
-        </w:rPr>
+      </w:pPr>
+      <w:r>
         <w:t>v</w:t>
       </w:r>
       <w:r>
-        <w:rPr>
-          <w:rFonts w:asciiTheme="minorHAnsi" w:hAnsiTheme="minorHAnsi"/>
-        </w:rPr>
         <w:t>ýstup: priložený zvuk nemôže presiahnuť viac ako 10 minút</w:t>
       </w:r>
       <w:r>
-        <w:rPr>
-          <w:rFonts w:asciiTheme="minorHAnsi" w:hAnsiTheme="minorHAnsi"/>
-        </w:rPr>
         <w:t xml:space="preserve"> </w:t>
       </w:r>
       <w:r>
-        <w:rPr>
-          <w:rFonts w:asciiTheme="minorHAnsi" w:hAnsiTheme="minorHAnsi"/>
-        </w:rPr>
         <w:t>a musí byť vo formáte .mp3</w:t>
       </w:r>
     </w:p>
     <w:p>
       <w:pPr>
         <w:spacing w:line="360" w:lineRule="auto"/>
-        <w:rPr>
-          <w:rFonts w:asciiTheme="minorHAnsi" w:hAnsiTheme="minorHAnsi"/>
-        </w:rPr>
-      </w:pPr>
-      <w:r>
-        <w:rPr>
-          <w:rFonts w:asciiTheme="minorHAnsi" w:hAnsiTheme="minorHAnsi"/>
-        </w:rPr>
+      </w:pPr>
+      <w:r>
         <w:t xml:space="preserve">  </w:t>
       </w:r>
       <w:r>
-        <w:rPr>
-          <w:rFonts w:asciiTheme="minorHAnsi" w:hAnsiTheme="minorHAnsi"/>
-        </w:rPr>
         <w:tab/>
         <w:t xml:space="preserve">   o</w:t>
       </w:r>
       <w:r>
-        <w:rPr>
-          <w:rFonts w:asciiTheme="minorHAnsi" w:hAnsiTheme="minorHAnsi"/>
-        </w:rPr>
         <w:t>testované: ?</w:t>
       </w:r>
     </w:p>
     <w:p>
       <w:pPr>
         <w:spacing w:line="360" w:lineRule="auto"/>
-        <w:rPr>
-          <w:rFonts w:asciiTheme="minorHAnsi" w:hAnsiTheme="minorHAnsi"/>
-        </w:rPr>
-      </w:pPr>
-      <w:r>
-        <w:rPr>
-          <w:rFonts w:asciiTheme="minorHAnsi" w:hAnsiTheme="minorHAnsi"/>
-        </w:rPr>
+      </w:pPr>
+      <w:r>
         <w:t xml:space="preserve">13.2.8 </w:t>
       </w:r>
       <w:r>
-        <w:rPr>
-          <w:rFonts w:asciiTheme="minorHAnsi" w:hAnsiTheme="minorHAnsi"/>
-        </w:rPr>
         <w:t xml:space="preserve">     </w:t>
       </w:r>
       <w:r>
-        <w:rPr>
-          <w:rFonts w:asciiTheme="minorHAnsi" w:hAnsiTheme="minorHAnsi"/>
-        </w:rPr>
         <w:t>vstup: spustenie nahrávanie zvuku z mikrofónu v „answer“</w:t>
       </w:r>
     </w:p>
     <w:p>
       <w:pPr>
         <w:spacing w:line="360" w:lineRule="auto"/>
-        <w:rPr>
-          <w:rFonts w:asciiTheme="minorHAnsi" w:hAnsiTheme="minorHAnsi"/>
-        </w:rPr>
-      </w:pPr>
-      <w:r>
-        <w:rPr>
-          <w:rFonts w:asciiTheme="minorHAnsi" w:hAnsiTheme="minorHAnsi"/>
-        </w:rPr>
+      </w:pPr>
+      <w:r>
         <w:tab/>
         <w:t xml:space="preserve">   v</w:t>
       </w:r>
       <w:r>
-        <w:rPr>
-          <w:rFonts w:asciiTheme="minorHAnsi" w:hAnsiTheme="minorHAnsi"/>
-        </w:rPr>
         <w:t>ýstup: uloženie nahrávky do správneho priečinku</w:t>
       </w:r>
     </w:p>
     <w:p>
       <w:pPr>
         <w:spacing w:line="360" w:lineRule="auto"/>
-        <w:rPr>
-          <w:rFonts w:asciiTheme="minorHAnsi" w:hAnsiTheme="minorHAnsi"/>
-        </w:rPr>
-      </w:pPr>
-      <w:r>
-        <w:rPr>
-          <w:rFonts w:asciiTheme="minorHAnsi" w:hAnsiTheme="minorHAnsi"/>
-        </w:rPr>
+      </w:pPr>
+      <w:r>
         <w:t xml:space="preserve">  </w:t>
       </w:r>
       <w:r>
-        <w:rPr>
-          <w:rFonts w:asciiTheme="minorHAnsi" w:hAnsiTheme="minorHAnsi"/>
-        </w:rPr>
         <w:tab/>
         <w:t xml:space="preserve">   otestované: ?</w:t>
       </w:r>
@@ -5947,410 +4657,226 @@
     <w:p>
       <w:pPr>
         <w:spacing w:line="360" w:lineRule="auto"/>
-        <w:rPr>
-          <w:rFonts w:asciiTheme="minorHAnsi" w:hAnsiTheme="minorHAnsi"/>
-        </w:rPr>
-      </w:pPr>
-      <w:r>
-        <w:rPr>
-          <w:rFonts w:asciiTheme="minorHAnsi" w:hAnsiTheme="minorHAnsi"/>
-        </w:rPr>
+      </w:pPr>
+      <w:r>
         <w:t xml:space="preserve">13.2.9 </w:t>
       </w:r>
       <w:r>
-        <w:rPr>
-          <w:rFonts w:asciiTheme="minorHAnsi" w:hAnsiTheme="minorHAnsi"/>
-        </w:rPr>
         <w:t xml:space="preserve">     </w:t>
       </w:r>
       <w:r>
-        <w:rPr>
-          <w:rFonts w:asciiTheme="minorHAnsi" w:hAnsiTheme="minorHAnsi"/>
-        </w:rPr>
         <w:t>vstup: otvorenie audioknihy</w:t>
       </w:r>
     </w:p>
     <w:p>
       <w:pPr>
         <w:spacing w:line="360" w:lineRule="auto"/>
-        <w:rPr>
-          <w:rFonts w:asciiTheme="minorHAnsi" w:hAnsiTheme="minorHAnsi"/>
-        </w:rPr>
-      </w:pPr>
-      <w:r>
-        <w:rPr>
-          <w:rFonts w:asciiTheme="minorHAnsi" w:hAnsiTheme="minorHAnsi"/>
-        </w:rPr>
+      </w:pPr>
+      <w:r>
         <w:tab/>
         <w:t xml:space="preserve">  </w:t>
       </w:r>
       <w:r>
-        <w:rPr>
-          <w:rFonts w:asciiTheme="minorHAnsi" w:hAnsiTheme="minorHAnsi"/>
-        </w:rPr>
         <w:t xml:space="preserve"> v</w:t>
       </w:r>
       <w:r>
-        <w:rPr>
-          <w:rFonts w:asciiTheme="minorHAnsi" w:hAnsiTheme="minorHAnsi"/>
-        </w:rPr>
         <w:t>ýstup: otvorenie audioknihy v programe Audacity</w:t>
       </w:r>
     </w:p>
     <w:p>
       <w:pPr>
         <w:spacing w:line="360" w:lineRule="auto"/>
-        <w:rPr>
-          <w:rFonts w:asciiTheme="minorHAnsi" w:hAnsiTheme="minorHAnsi"/>
-        </w:rPr>
-      </w:pPr>
-      <w:r>
-        <w:rPr>
-          <w:rFonts w:asciiTheme="minorHAnsi" w:hAnsiTheme="minorHAnsi"/>
-        </w:rPr>
+      </w:pPr>
+      <w:r>
         <w:tab/>
         <w:t xml:space="preserve">   o</w:t>
       </w:r>
       <w:r>
-        <w:rPr>
-          <w:rFonts w:asciiTheme="minorHAnsi" w:hAnsiTheme="minorHAnsi"/>
-        </w:rPr>
         <w:t>testované: ?</w:t>
       </w:r>
     </w:p>
     <w:p>
       <w:pPr>
         <w:spacing w:line="360" w:lineRule="auto"/>
-        <w:rPr>
-          <w:rFonts w:asciiTheme="minorHAnsi" w:hAnsiTheme="minorHAnsi"/>
-        </w:rPr>
-      </w:pPr>
-      <w:r>
-        <w:rPr>
-          <w:rFonts w:asciiTheme="minorHAnsi" w:hAnsiTheme="minorHAnsi"/>
-        </w:rPr>
+      </w:pPr>
+      <w:r>
         <w:t xml:space="preserve">13.2.10 </w:t>
       </w:r>
       <w:r>
-        <w:rPr>
-          <w:rFonts w:asciiTheme="minorHAnsi" w:hAnsiTheme="minorHAnsi"/>
-        </w:rPr>
         <w:t xml:space="preserve">   </w:t>
       </w:r>
       <w:r>
-        <w:rPr>
-          <w:rFonts w:asciiTheme="minorHAnsi" w:hAnsiTheme="minorHAnsi"/>
-        </w:rPr>
         <w:t>vstup: otvorenie e-knihy</w:t>
       </w:r>
     </w:p>
     <w:p>
       <w:pPr>
         <w:spacing w:line="360" w:lineRule="auto"/>
-        <w:rPr>
-          <w:rFonts w:asciiTheme="minorHAnsi" w:hAnsiTheme="minorHAnsi"/>
-        </w:rPr>
-      </w:pPr>
-      <w:r>
-        <w:rPr>
-          <w:rFonts w:asciiTheme="minorHAnsi" w:hAnsiTheme="minorHAnsi"/>
-        </w:rPr>
+      </w:pPr>
+      <w:r>
         <w:tab/>
         <w:t xml:space="preserve">   </w:t>
       </w:r>
       <w:r>
-        <w:rPr>
-          <w:rFonts w:asciiTheme="minorHAnsi" w:hAnsiTheme="minorHAnsi"/>
-        </w:rPr>
         <w:t>v</w:t>
       </w:r>
       <w:r>
-        <w:rPr>
-          <w:rFonts w:asciiTheme="minorHAnsi" w:hAnsiTheme="minorHAnsi"/>
-        </w:rPr>
         <w:t>ýstup: otvorenie e-knihy v editore</w:t>
       </w:r>
     </w:p>
     <w:p>
       <w:pPr>
         <w:spacing w:line="360" w:lineRule="auto"/>
-        <w:rPr>
-          <w:rFonts w:asciiTheme="minorHAnsi" w:hAnsiTheme="minorHAnsi"/>
-        </w:rPr>
-      </w:pPr>
-      <w:r>
-        <w:rPr>
-          <w:rFonts w:asciiTheme="minorHAnsi" w:hAnsiTheme="minorHAnsi"/>
-        </w:rPr>
+      </w:pPr>
+      <w:r>
         <w:tab/>
         <w:t xml:space="preserve">  </w:t>
       </w:r>
       <w:r>
-        <w:rPr>
-          <w:rFonts w:asciiTheme="minorHAnsi" w:hAnsiTheme="minorHAnsi"/>
-        </w:rPr>
         <w:t xml:space="preserve"> o</w:t>
       </w:r>
       <w:r>
-        <w:rPr>
-          <w:rFonts w:asciiTheme="minorHAnsi" w:hAnsiTheme="minorHAnsi"/>
-        </w:rPr>
         <w:t>testované: ?</w:t>
       </w:r>
     </w:p>
     <w:p>
       <w:pPr>
         <w:spacing w:line="360" w:lineRule="auto"/>
-        <w:rPr>
-          <w:rFonts w:asciiTheme="minorHAnsi" w:hAnsiTheme="minorHAnsi"/>
-        </w:rPr>
-      </w:pPr>
-    </w:p>
-    <w:p>
-      <w:pPr>
-        <w:spacing w:line="360" w:lineRule="auto"/>
-        <w:rPr>
-          <w:rFonts w:asciiTheme="minorHAnsi" w:hAnsiTheme="minorHAnsi"/>
-        </w:rPr>
-      </w:pPr>
-    </w:p>
-    <w:p>
-      <w:pPr>
-        <w:spacing w:line="360" w:lineRule="auto"/>
-        <w:rPr>
-          <w:rFonts w:asciiTheme="minorHAnsi" w:hAnsiTheme="minorHAnsi"/>
-        </w:rPr>
-      </w:pPr>
-      <w:r>
-        <w:rPr>
-          <w:rFonts w:asciiTheme="minorHAnsi" w:hAnsiTheme="minorHAnsi"/>
-        </w:rPr>
-        <w:lastRenderedPageBreak/>
+      </w:pPr>
+    </w:p>
+    <w:p>
+      <w:pPr>
+        <w:spacing w:line="360" w:lineRule="auto"/>
+      </w:pPr>
+    </w:p>
+    <w:p>
+      <w:pPr>
+        <w:spacing w:line="360" w:lineRule="auto"/>
+      </w:pPr>
+      <w:r>
         <w:t xml:space="preserve">13.2.11 </w:t>
       </w:r>
       <w:r>
-        <w:rPr>
-          <w:rFonts w:asciiTheme="minorHAnsi" w:hAnsiTheme="minorHAnsi"/>
-        </w:rPr>
         <w:t xml:space="preserve">   </w:t>
       </w:r>
       <w:r>
-        <w:rPr>
-          <w:rFonts w:asciiTheme="minorHAnsi" w:hAnsiTheme="minorHAnsi"/>
-        </w:rPr>
         <w:t>vstup: uloženie flashcard</w:t>
       </w:r>
     </w:p>
     <w:p>
       <w:pPr>
         <w:spacing w:line="360" w:lineRule="auto"/>
-        <w:rPr>
-          <w:rFonts w:asciiTheme="minorHAnsi" w:hAnsiTheme="minorHAnsi"/>
-        </w:rPr>
-      </w:pPr>
-      <w:r>
-        <w:rPr>
-          <w:rFonts w:asciiTheme="minorHAnsi" w:hAnsiTheme="minorHAnsi"/>
-        </w:rPr>
+      </w:pPr>
+      <w:r>
         <w:t xml:space="preserve">                  v</w:t>
       </w:r>
       <w:r>
-        <w:rPr>
-          <w:rFonts w:asciiTheme="minorHAnsi" w:hAnsiTheme="minorHAnsi"/>
-        </w:rPr>
         <w:t>ýstup: flashcard sa uloží do príslušného priečinku a pod príslušnou kategóriou</w:t>
       </w:r>
     </w:p>
     <w:p>
       <w:pPr>
         <w:spacing w:line="360" w:lineRule="auto"/>
-        <w:rPr>
-          <w:rFonts w:asciiTheme="minorHAnsi" w:hAnsiTheme="minorHAnsi"/>
-        </w:rPr>
-      </w:pPr>
-      <w:r>
-        <w:rPr>
-          <w:rFonts w:asciiTheme="minorHAnsi" w:hAnsiTheme="minorHAnsi"/>
-        </w:rPr>
+      </w:pPr>
+      <w:r>
         <w:t xml:space="preserve">  </w:t>
       </w:r>
       <w:r>
-        <w:rPr>
-          <w:rFonts w:asciiTheme="minorHAnsi" w:hAnsiTheme="minorHAnsi"/>
-        </w:rPr>
         <w:tab/>
         <w:t xml:space="preserve"> </w:t>
       </w:r>
       <w:r>
-        <w:rPr>
-          <w:rFonts w:asciiTheme="minorHAnsi" w:hAnsiTheme="minorHAnsi"/>
-        </w:rPr>
         <w:t xml:space="preserve">  </w:t>
       </w:r>
       <w:r>
-        <w:rPr>
-          <w:rFonts w:asciiTheme="minorHAnsi" w:hAnsiTheme="minorHAnsi"/>
-        </w:rPr>
         <w:t xml:space="preserve"> </w:t>
       </w:r>
       <w:r>
-        <w:rPr>
-          <w:rFonts w:asciiTheme="minorHAnsi" w:hAnsiTheme="minorHAnsi"/>
-        </w:rPr>
         <w:t>o</w:t>
       </w:r>
       <w:r>
-        <w:rPr>
-          <w:rFonts w:asciiTheme="minorHAnsi" w:hAnsiTheme="minorHAnsi"/>
-        </w:rPr>
         <w:t>testované: ?</w:t>
       </w:r>
     </w:p>
     <w:p>
       <w:pPr>
         <w:spacing w:line="360" w:lineRule="auto"/>
-        <w:rPr>
-          <w:rFonts w:asciiTheme="minorHAnsi" w:hAnsiTheme="minorHAnsi"/>
-        </w:rPr>
-      </w:pPr>
-      <w:r>
-        <w:rPr>
-          <w:rFonts w:asciiTheme="minorHAnsi" w:hAnsiTheme="minorHAnsi"/>
-        </w:rPr>
+      </w:pPr>
+      <w:r>
         <w:t xml:space="preserve">13.2.12 </w:t>
       </w:r>
       <w:r>
-        <w:rPr>
-          <w:rFonts w:asciiTheme="minorHAnsi" w:hAnsiTheme="minorHAnsi"/>
-        </w:rPr>
         <w:t xml:space="preserve">    </w:t>
       </w:r>
       <w:r>
-        <w:rPr>
-          <w:rFonts w:asciiTheme="minorHAnsi" w:hAnsiTheme="minorHAnsi"/>
-        </w:rPr>
         <w:t>vstup: kontrola checkboxu „reversed“</w:t>
       </w:r>
     </w:p>
     <w:p>
       <w:pPr>
         <w:spacing w:line="360" w:lineRule="auto"/>
-        <w:rPr>
-          <w:rFonts w:asciiTheme="minorHAnsi" w:hAnsiTheme="minorHAnsi"/>
-        </w:rPr>
-      </w:pPr>
-      <w:r>
-        <w:rPr>
-          <w:rFonts w:asciiTheme="minorHAnsi" w:hAnsiTheme="minorHAnsi"/>
-        </w:rPr>
+      </w:pPr>
+      <w:r>
         <w:tab/>
         <w:t xml:space="preserve">   </w:t>
       </w:r>
       <w:r>
-        <w:rPr>
-          <w:rFonts w:asciiTheme="minorHAnsi" w:hAnsiTheme="minorHAnsi"/>
-        </w:rPr>
         <w:t xml:space="preserve"> v</w:t>
       </w:r>
       <w:r>
-        <w:rPr>
-          <w:rFonts w:asciiTheme="minorHAnsi" w:hAnsiTheme="minorHAnsi"/>
-        </w:rPr>
         <w:t>ýstup: vytvorí 2 flashcards pre hodnotu „true“</w:t>
       </w:r>
     </w:p>
     <w:p>
       <w:pPr>
         <w:spacing w:line="360" w:lineRule="auto"/>
-        <w:rPr>
-          <w:rFonts w:asciiTheme="minorHAnsi" w:hAnsiTheme="minorHAnsi"/>
-        </w:rPr>
-      </w:pPr>
-      <w:r>
-        <w:rPr>
-          <w:rFonts w:asciiTheme="minorHAnsi" w:hAnsiTheme="minorHAnsi"/>
-        </w:rPr>
+      </w:pPr>
+      <w:r>
         <w:tab/>
         <w:t xml:space="preserve">    o</w:t>
       </w:r>
       <w:r>
-        <w:rPr>
-          <w:rFonts w:asciiTheme="minorHAnsi" w:hAnsiTheme="minorHAnsi"/>
-        </w:rPr>
         <w:t>testované: ?</w:t>
       </w:r>
     </w:p>
     <w:p>
       <w:pPr>
         <w:spacing w:line="360" w:lineRule="auto"/>
-        <w:rPr>
-          <w:rFonts w:asciiTheme="minorHAnsi" w:hAnsiTheme="minorHAnsi"/>
-        </w:rPr>
-      </w:pPr>
-      <w:r>
-        <w:rPr>
-          <w:rFonts w:asciiTheme="minorHAnsi" w:hAnsiTheme="minorHAnsi"/>
-        </w:rPr>
+      </w:pPr>
+      <w:r>
         <w:t xml:space="preserve">13.2.13 </w:t>
       </w:r>
       <w:r>
-        <w:rPr>
-          <w:rFonts w:asciiTheme="minorHAnsi" w:hAnsiTheme="minorHAnsi"/>
-        </w:rPr>
         <w:t xml:space="preserve">    </w:t>
       </w:r>
       <w:r>
-        <w:rPr>
-          <w:rFonts w:asciiTheme="minorHAnsi" w:hAnsiTheme="minorHAnsi"/>
-        </w:rPr>
         <w:t>vstup: prerušenie vytváranie flashcard</w:t>
       </w:r>
     </w:p>
     <w:p>
       <w:pPr>
         <w:spacing w:line="360" w:lineRule="auto"/>
-        <w:rPr>
-          <w:rFonts w:asciiTheme="minorHAnsi" w:hAnsiTheme="minorHAnsi"/>
-        </w:rPr>
-      </w:pPr>
-      <w:r>
-        <w:rPr>
-          <w:rFonts w:asciiTheme="minorHAnsi" w:hAnsiTheme="minorHAnsi"/>
-        </w:rPr>
+      </w:pPr>
+      <w:r>
         <w:tab/>
         <w:t xml:space="preserve">   </w:t>
       </w:r>
       <w:r>
-        <w:rPr>
-          <w:rFonts w:asciiTheme="minorHAnsi" w:hAnsiTheme="minorHAnsi"/>
-        </w:rPr>
         <w:t xml:space="preserve"> v</w:t>
       </w:r>
       <w:r>
-        <w:rPr>
-          <w:rFonts w:asciiTheme="minorHAnsi" w:hAnsiTheme="minorHAnsi"/>
-        </w:rPr>
         <w:t>ýstup: návrat do main menu</w:t>
       </w:r>
     </w:p>
     <w:p>
       <w:pPr>
         <w:spacing w:line="360" w:lineRule="auto"/>
-        <w:rPr>
-          <w:rFonts w:asciiTheme="minorHAnsi" w:hAnsiTheme="minorHAnsi"/>
-        </w:rPr>
-      </w:pPr>
-      <w:r>
-        <w:rPr>
-          <w:rFonts w:asciiTheme="minorHAnsi" w:hAnsiTheme="minorHAnsi"/>
-        </w:rPr>
+      </w:pPr>
+      <w:r>
         <w:tab/>
         <w:t xml:space="preserve">    o</w:t>
       </w:r>
       <w:r>
-        <w:rPr>
-          <w:rFonts w:asciiTheme="minorHAnsi" w:hAnsiTheme="minorHAnsi"/>
-        </w:rPr>
         <w:t>testované: ?</w:t>
       </w:r>
     </w:p>
@@ -6358,14 +4884,12 @@
       <w:pPr>
         <w:spacing w:line="360" w:lineRule="auto"/>
         <w:rPr>
-          <w:rFonts w:asciiTheme="minorHAnsi" w:hAnsiTheme="minorHAnsi"/>
           <w:b/>
           <w:sz w:val="24"/>
         </w:rPr>
       </w:pPr>
       <w:r>
         <w:rPr>
-          <w:rFonts w:asciiTheme="minorHAnsi" w:hAnsiTheme="minorHAnsi"/>
           <w:b/>
           <w:sz w:val="24"/>
         </w:rPr>
@@ -6375,40 +4899,22 @@
     <w:p>
       <w:pPr>
         <w:spacing w:line="360" w:lineRule="auto"/>
-        <w:rPr>
-          <w:rFonts w:asciiTheme="minorHAnsi" w:hAnsiTheme="minorHAnsi"/>
-        </w:rPr>
-      </w:pPr>
-      <w:r>
-        <w:rPr>
-          <w:rFonts w:asciiTheme="minorHAnsi" w:hAnsiTheme="minorHAnsi"/>
-        </w:rPr>
+      </w:pPr>
+      <w:r>
         <w:t>Používateľ sa pokúsi upraviť flashcards.</w:t>
       </w:r>
     </w:p>
     <w:p>
       <w:pPr>
         <w:spacing w:line="360" w:lineRule="auto"/>
-        <w:rPr>
-          <w:rFonts w:asciiTheme="minorHAnsi" w:hAnsiTheme="minorHAnsi"/>
-        </w:rPr>
-      </w:pPr>
-      <w:r>
-        <w:rPr>
-          <w:rFonts w:asciiTheme="minorHAnsi" w:hAnsiTheme="minorHAnsi"/>
-        </w:rPr>
+      </w:pPr>
+      <w:r>
         <w:t xml:space="preserve">13.2.1 </w:t>
       </w:r>
       <w:r>
-        <w:rPr>
-          <w:rFonts w:asciiTheme="minorHAnsi" w:hAnsiTheme="minorHAnsi"/>
-        </w:rPr>
         <w:t xml:space="preserve">     </w:t>
       </w:r>
       <w:r>
-        <w:rPr>
-          <w:rFonts w:asciiTheme="minorHAnsi" w:hAnsiTheme="minorHAnsi"/>
-        </w:rPr>
         <w:t>vstup: kontrola zmeny textu v textfielde „question“</w:t>
       </w:r>
     </w:p>
@@ -6416,32 +4922,17 @@
       <w:pPr>
         <w:spacing w:line="360" w:lineRule="auto"/>
         <w:ind w:left="858"/>
-        <w:rPr>
-          <w:rFonts w:asciiTheme="minorHAnsi" w:hAnsiTheme="minorHAnsi"/>
-        </w:rPr>
-      </w:pPr>
-      <w:r>
-        <w:rPr>
-          <w:rFonts w:asciiTheme="minorHAnsi" w:hAnsiTheme="minorHAnsi"/>
-        </w:rPr>
+      </w:pPr>
+      <w:r>
         <w:t>v</w:t>
       </w:r>
       <w:r>
-        <w:rPr>
-          <w:rFonts w:asciiTheme="minorHAnsi" w:hAnsiTheme="minorHAnsi"/>
-        </w:rPr>
         <w:t xml:space="preserve">ýstup: Error ak nie je priložený obrázok/zvuk a textfield je prázdny. Pri errore zostane </w:t>
       </w:r>
       <w:r>
-        <w:rPr>
-          <w:rFonts w:asciiTheme="minorHAnsi" w:hAnsiTheme="minorHAnsi"/>
-        </w:rPr>
         <w:t xml:space="preserve">    </w:t>
       </w:r>
       <w:r>
-        <w:rPr>
-          <w:rFonts w:asciiTheme="minorHAnsi" w:hAnsiTheme="minorHAnsi"/>
-        </w:rPr>
         <w:t>v textfielde pôvodná hodnota</w:t>
       </w:r>
     </w:p>
@@ -6449,46 +4940,25 @@
       <w:pPr>
         <w:spacing w:line="360" w:lineRule="auto"/>
         <w:ind w:left="708"/>
-        <w:rPr>
-          <w:rFonts w:asciiTheme="minorHAnsi" w:hAnsiTheme="minorHAnsi"/>
-        </w:rPr>
-      </w:pPr>
-      <w:r>
-        <w:rPr>
-          <w:rFonts w:asciiTheme="minorHAnsi" w:hAnsiTheme="minorHAnsi"/>
-        </w:rPr>
+      </w:pPr>
+      <w:r>
         <w:t xml:space="preserve">   o</w:t>
       </w:r>
       <w:r>
-        <w:rPr>
-          <w:rFonts w:asciiTheme="minorHAnsi" w:hAnsiTheme="minorHAnsi"/>
-        </w:rPr>
         <w:t>testované: ?</w:t>
       </w:r>
     </w:p>
     <w:p>
       <w:pPr>
         <w:spacing w:line="360" w:lineRule="auto"/>
-        <w:rPr>
-          <w:rFonts w:asciiTheme="minorHAnsi" w:hAnsiTheme="minorHAnsi"/>
-        </w:rPr>
-      </w:pPr>
-      <w:r>
-        <w:rPr>
-          <w:rFonts w:asciiTheme="minorHAnsi" w:hAnsiTheme="minorHAnsi"/>
-        </w:rPr>
+      </w:pPr>
+      <w:r>
         <w:t xml:space="preserve">13.2.2 </w:t>
       </w:r>
       <w:r>
-        <w:rPr>
-          <w:rFonts w:asciiTheme="minorHAnsi" w:hAnsiTheme="minorHAnsi"/>
-        </w:rPr>
         <w:t xml:space="preserve">     </w:t>
       </w:r>
       <w:r>
-        <w:rPr>
-          <w:rFonts w:asciiTheme="minorHAnsi" w:hAnsiTheme="minorHAnsi"/>
-        </w:rPr>
         <w:t>vstup: kontrola zmeny priloženého obrázku v „question“</w:t>
       </w:r>
     </w:p>
@@ -6496,97 +4966,46 @@
       <w:pPr>
         <w:spacing w:line="360" w:lineRule="auto"/>
         <w:ind w:left="870"/>
-        <w:rPr>
-          <w:rFonts w:asciiTheme="minorHAnsi" w:hAnsiTheme="minorHAnsi"/>
-        </w:rPr>
-      </w:pPr>
-      <w:r>
-        <w:rPr>
-          <w:rFonts w:asciiTheme="minorHAnsi" w:hAnsiTheme="minorHAnsi"/>
-        </w:rPr>
+      </w:pPr>
+      <w:r>
         <w:t>v</w:t>
       </w:r>
       <w:r>
-        <w:rPr>
-          <w:rFonts w:asciiTheme="minorHAnsi" w:hAnsiTheme="minorHAnsi"/>
-        </w:rPr>
         <w:t>ýstup: error ak obrázok bude v inom formáte ako je</w:t>
       </w:r>
       <w:r>
-        <w:rPr>
-          <w:rFonts w:asciiTheme="minorHAnsi" w:hAnsiTheme="minorHAnsi"/>
-        </w:rPr>
         <w:t xml:space="preserve"> povolené</w:t>
       </w:r>
       <w:r>
-        <w:rPr>
-          <w:rFonts w:asciiTheme="minorHAnsi" w:hAnsiTheme="minorHAnsi"/>
-        </w:rPr>
-        <w:t xml:space="preserve"> v manuály</w:t>
-      </w:r>
-      <w:r>
-        <w:rPr>
-          <w:rFonts w:asciiTheme="minorHAnsi" w:hAnsiTheme="minorHAnsi"/>
-        </w:rPr>
-        <w:t>. Pri errore zostane</w:t>
-      </w:r>
-      <w:r>
-        <w:rPr>
-          <w:rFonts w:asciiTheme="minorHAnsi" w:hAnsiTheme="minorHAnsi"/>
-        </w:rPr>
-        <w:t xml:space="preserve"> pôvodná hodnota</w:t>
-      </w:r>
-    </w:p>
-    <w:p>
-      <w:pPr>
-        <w:spacing w:line="360" w:lineRule="auto"/>
-        <w:rPr>
-          <w:rFonts w:asciiTheme="minorHAnsi" w:hAnsiTheme="minorHAnsi"/>
-        </w:rPr>
-      </w:pPr>
-      <w:r>
-        <w:rPr>
-          <w:rFonts w:asciiTheme="minorHAnsi" w:hAnsiTheme="minorHAnsi"/>
-        </w:rPr>
+        <w:t xml:space="preserve"> v manuály. Pri errore zostane pôvodná hodnota</w:t>
+      </w:r>
+    </w:p>
+    <w:p>
+      <w:pPr>
+        <w:spacing w:line="360" w:lineRule="auto"/>
+      </w:pPr>
+      <w:r>
         <w:t xml:space="preserve">  </w:t>
       </w:r>
       <w:r>
-        <w:rPr>
-          <w:rFonts w:asciiTheme="minorHAnsi" w:hAnsiTheme="minorHAnsi"/>
-        </w:rPr>
         <w:tab/>
         <w:t xml:space="preserve">   o</w:t>
       </w:r>
       <w:r>
-        <w:rPr>
-          <w:rFonts w:asciiTheme="minorHAnsi" w:hAnsiTheme="minorHAnsi"/>
-        </w:rPr>
         <w:t>testované: ?</w:t>
       </w:r>
     </w:p>
     <w:p>
       <w:pPr>
         <w:spacing w:line="360" w:lineRule="auto"/>
-        <w:rPr>
-          <w:rFonts w:asciiTheme="minorHAnsi" w:hAnsiTheme="minorHAnsi"/>
-        </w:rPr>
-      </w:pPr>
-      <w:r>
-        <w:rPr>
-          <w:rFonts w:asciiTheme="minorHAnsi" w:hAnsiTheme="minorHAnsi"/>
-        </w:rPr>
+      </w:pPr>
+      <w:r>
         <w:t xml:space="preserve">13.2.3 </w:t>
       </w:r>
       <w:r>
-        <w:rPr>
-          <w:rFonts w:asciiTheme="minorHAnsi" w:hAnsiTheme="minorHAnsi"/>
-        </w:rPr>
         <w:t xml:space="preserve">     </w:t>
       </w:r>
       <w:r>
-        <w:rPr>
-          <w:rFonts w:asciiTheme="minorHAnsi" w:hAnsiTheme="minorHAnsi"/>
-        </w:rPr>
         <w:t>vstup: kontrola zmeny priloženého zvuku v „question“</w:t>
       </w:r>
     </w:p>
@@ -6594,534 +5013,242 @@
       <w:pPr>
         <w:spacing w:line="360" w:lineRule="auto"/>
         <w:ind w:left="870"/>
-        <w:rPr>
-          <w:rFonts w:asciiTheme="minorHAnsi" w:hAnsiTheme="minorHAnsi"/>
-        </w:rPr>
-      </w:pPr>
-      <w:r>
-        <w:rPr>
-          <w:rFonts w:asciiTheme="minorHAnsi" w:hAnsiTheme="minorHAnsi"/>
-        </w:rPr>
+      </w:pPr>
+      <w:r>
         <w:t>v</w:t>
       </w:r>
       <w:r>
-        <w:rPr>
-          <w:rFonts w:asciiTheme="minorHAnsi" w:hAnsiTheme="minorHAnsi"/>
-        </w:rPr>
         <w:t xml:space="preserve">ýstup: priložený zvuk nemôže </w:t>
       </w:r>
       <w:r>
-        <w:rPr>
-          <w:rFonts w:asciiTheme="minorHAnsi" w:hAnsiTheme="minorHAnsi"/>
-        </w:rPr>
         <w:t xml:space="preserve">presiahnuť viac ako 10 minút </w:t>
       </w:r>
       <w:r>
-        <w:rPr>
-          <w:rFonts w:asciiTheme="minorHAnsi" w:hAnsiTheme="minorHAnsi"/>
-        </w:rPr>
-        <w:t>a musí byť vo formáte .mp3</w:t>
-      </w:r>
-      <w:r>
-        <w:rPr>
-          <w:rFonts w:asciiTheme="minorHAnsi" w:hAnsiTheme="minorHAnsi"/>
-        </w:rPr>
-        <w:t>. Pri errore zostane pôvodná hodnota</w:t>
-      </w:r>
-    </w:p>
-    <w:p>
-      <w:pPr>
-        <w:spacing w:line="360" w:lineRule="auto"/>
-        <w:rPr>
-          <w:rFonts w:asciiTheme="minorHAnsi" w:hAnsiTheme="minorHAnsi"/>
-        </w:rPr>
-      </w:pPr>
-      <w:r>
-        <w:rPr>
-          <w:rFonts w:asciiTheme="minorHAnsi" w:hAnsiTheme="minorHAnsi"/>
-        </w:rPr>
+        <w:t>a musí byť vo formáte .mp3. Pri errore zostane pôvodná hodnota</w:t>
+      </w:r>
+    </w:p>
+    <w:p>
+      <w:pPr>
+        <w:spacing w:line="360" w:lineRule="auto"/>
+      </w:pPr>
+      <w:r>
         <w:t xml:space="preserve">  </w:t>
       </w:r>
       <w:r>
-        <w:rPr>
-          <w:rFonts w:asciiTheme="minorHAnsi" w:hAnsiTheme="minorHAnsi"/>
-        </w:rPr>
         <w:tab/>
         <w:t xml:space="preserve">   o</w:t>
       </w:r>
       <w:r>
-        <w:rPr>
-          <w:rFonts w:asciiTheme="minorHAnsi" w:hAnsiTheme="minorHAnsi"/>
-        </w:rPr>
         <w:t>testované: ?</w:t>
       </w:r>
     </w:p>
     <w:p>
       <w:pPr>
         <w:spacing w:line="360" w:lineRule="auto"/>
-        <w:rPr>
-          <w:rFonts w:asciiTheme="minorHAnsi" w:hAnsiTheme="minorHAnsi"/>
-        </w:rPr>
-      </w:pPr>
-    </w:p>
-    <w:p>
-      <w:pPr>
-        <w:spacing w:line="360" w:lineRule="auto"/>
-        <w:rPr>
-          <w:rFonts w:asciiTheme="minorHAnsi" w:hAnsiTheme="minorHAnsi"/>
-        </w:rPr>
-      </w:pPr>
-      <w:r>
-        <w:rPr>
-          <w:rFonts w:asciiTheme="minorHAnsi" w:hAnsiTheme="minorHAnsi"/>
-        </w:rPr>
-        <w:lastRenderedPageBreak/>
+      </w:pPr>
+    </w:p>
+    <w:p>
+      <w:pPr>
+        <w:spacing w:line="360" w:lineRule="auto"/>
+      </w:pPr>
+      <w:r>
         <w:t xml:space="preserve">13.2.4 </w:t>
       </w:r>
       <w:r>
-        <w:rPr>
-          <w:rFonts w:asciiTheme="minorHAnsi" w:hAnsiTheme="minorHAnsi"/>
-        </w:rPr>
         <w:t xml:space="preserve">      </w:t>
       </w:r>
       <w:r>
-        <w:rPr>
-          <w:rFonts w:asciiTheme="minorHAnsi" w:hAnsiTheme="minorHAnsi"/>
-        </w:rPr>
-        <w:t xml:space="preserve">vstup: </w:t>
-      </w:r>
-      <w:r>
-        <w:rPr>
-          <w:rFonts w:asciiTheme="minorHAnsi" w:hAnsiTheme="minorHAnsi"/>
-        </w:rPr>
-        <w:t>zmena nahrávky</w:t>
-      </w:r>
-      <w:r>
-        <w:rPr>
-          <w:rFonts w:asciiTheme="minorHAnsi" w:hAnsiTheme="minorHAnsi"/>
-        </w:rPr>
-        <w:t xml:space="preserve"> z mikrofónu v „question“</w:t>
+        <w:t>vstup: zmena nahrávky z mikrofónu v „question“</w:t>
       </w:r>
     </w:p>
     <w:p>
       <w:pPr>
         <w:spacing w:line="360" w:lineRule="auto"/>
         <w:ind w:left="708" w:firstLine="162"/>
-        <w:rPr>
-          <w:rFonts w:asciiTheme="minorHAnsi" w:hAnsiTheme="minorHAnsi"/>
-        </w:rPr>
-      </w:pPr>
-      <w:r>
-        <w:rPr>
-          <w:rFonts w:asciiTheme="minorHAnsi" w:hAnsiTheme="minorHAnsi"/>
-        </w:rPr>
+      </w:pPr>
+      <w:r>
         <w:t>v</w:t>
       </w:r>
       <w:r>
-        <w:rPr>
-          <w:rFonts w:asciiTheme="minorHAnsi" w:hAnsiTheme="minorHAnsi"/>
-        </w:rPr>
-        <w:t>ýstup: uloženie nahrávky do správneho priečinku</w:t>
-      </w:r>
-      <w:r>
-        <w:rPr>
-          <w:rFonts w:asciiTheme="minorHAnsi" w:hAnsiTheme="minorHAnsi"/>
-        </w:rPr>
-        <w:t>. Stará nahrávka bude vymazaná</w:t>
-      </w:r>
-    </w:p>
-    <w:p>
-      <w:pPr>
-        <w:spacing w:line="360" w:lineRule="auto"/>
-        <w:rPr>
-          <w:rFonts w:asciiTheme="minorHAnsi" w:hAnsiTheme="minorHAnsi"/>
-        </w:rPr>
-      </w:pPr>
-      <w:r>
-        <w:rPr>
-          <w:rFonts w:asciiTheme="minorHAnsi" w:hAnsiTheme="minorHAnsi"/>
-        </w:rPr>
+        <w:t>ýstup: uloženie nahrávky do správneho priečinku. Stará nahrávka bude vymazaná</w:t>
+      </w:r>
+    </w:p>
+    <w:p>
+      <w:pPr>
+        <w:spacing w:line="360" w:lineRule="auto"/>
+      </w:pPr>
+      <w:r>
         <w:t xml:space="preserve">  </w:t>
       </w:r>
       <w:r>
-        <w:rPr>
-          <w:rFonts w:asciiTheme="minorHAnsi" w:hAnsiTheme="minorHAnsi"/>
-        </w:rPr>
         <w:tab/>
         <w:t xml:space="preserve">   o</w:t>
       </w:r>
       <w:r>
-        <w:rPr>
-          <w:rFonts w:asciiTheme="minorHAnsi" w:hAnsiTheme="minorHAnsi"/>
-        </w:rPr>
         <w:t>testované: ?</w:t>
       </w:r>
     </w:p>
     <w:p>
       <w:pPr>
         <w:spacing w:line="360" w:lineRule="auto"/>
-        <w:rPr>
-          <w:rFonts w:asciiTheme="minorHAnsi" w:hAnsiTheme="minorHAnsi"/>
-        </w:rPr>
-      </w:pPr>
-      <w:r>
-        <w:rPr>
-          <w:rFonts w:asciiTheme="minorHAnsi" w:hAnsiTheme="minorHAnsi"/>
-        </w:rPr>
+      </w:pPr>
+      <w:r>
         <w:t xml:space="preserve">13.2.5 </w:t>
       </w:r>
       <w:r>
-        <w:rPr>
-          <w:rFonts w:asciiTheme="minorHAnsi" w:hAnsiTheme="minorHAnsi"/>
-        </w:rPr>
         <w:t xml:space="preserve">     </w:t>
       </w:r>
       <w:r>
-        <w:rPr>
-          <w:rFonts w:asciiTheme="minorHAnsi" w:hAnsiTheme="minorHAnsi"/>
-        </w:rPr>
-        <w:t xml:space="preserve">vstup: kontrola </w:t>
-      </w:r>
-      <w:r>
-        <w:rPr>
-          <w:rFonts w:asciiTheme="minorHAnsi" w:hAnsiTheme="minorHAnsi"/>
-        </w:rPr>
-        <w:t xml:space="preserve">zmeny </w:t>
-      </w:r>
-      <w:r>
-        <w:rPr>
-          <w:rFonts w:asciiTheme="minorHAnsi" w:hAnsiTheme="minorHAnsi"/>
-        </w:rPr>
-        <w:t>textu v textfielde „answer“</w:t>
+        <w:t>vstup: kontrola zmeny textu v textfielde „answer“</w:t>
       </w:r>
     </w:p>
     <w:p>
       <w:pPr>
         <w:spacing w:line="360" w:lineRule="auto"/>
         <w:ind w:left="858"/>
-        <w:rPr>
-          <w:rFonts w:asciiTheme="minorHAnsi" w:hAnsiTheme="minorHAnsi"/>
-        </w:rPr>
-      </w:pPr>
-      <w:r>
-        <w:rPr>
-          <w:rFonts w:asciiTheme="minorHAnsi" w:hAnsiTheme="minorHAnsi"/>
-        </w:rPr>
+      </w:pPr>
+      <w:r>
         <w:t>v</w:t>
       </w:r>
       <w:r>
-        <w:rPr>
-          <w:rFonts w:asciiTheme="minorHAnsi" w:hAnsiTheme="minorHAnsi"/>
-        </w:rPr>
-        <w:t>ýstup: Error ak nie je priložený obrázok/zvuk a textfield je prázdny</w:t>
-      </w:r>
-      <w:r>
-        <w:rPr>
-          <w:rFonts w:asciiTheme="minorHAnsi" w:hAnsiTheme="minorHAnsi"/>
-        </w:rPr>
-        <w:t>. Pri errore zostane pôvodná hodnota</w:t>
+        <w:t>ýstup: Error ak nie je priložený obrázok/zvuk a textfield je prázdny. Pri errore zostane pôvodná hodnota</w:t>
       </w:r>
     </w:p>
     <w:p>
       <w:pPr>
         <w:spacing w:line="360" w:lineRule="auto"/>
         <w:ind w:left="708" w:firstLine="150"/>
-        <w:rPr>
-          <w:rFonts w:asciiTheme="minorHAnsi" w:hAnsiTheme="minorHAnsi"/>
-        </w:rPr>
-      </w:pPr>
-      <w:r>
-        <w:rPr>
-          <w:rFonts w:asciiTheme="minorHAnsi" w:hAnsiTheme="minorHAnsi"/>
-        </w:rPr>
+      </w:pPr>
+      <w:r>
         <w:t>o</w:t>
       </w:r>
       <w:r>
-        <w:rPr>
-          <w:rFonts w:asciiTheme="minorHAnsi" w:hAnsiTheme="minorHAnsi"/>
-        </w:rPr>
         <w:t>testované: ?</w:t>
       </w:r>
     </w:p>
     <w:p>
       <w:pPr>
         <w:spacing w:line="360" w:lineRule="auto"/>
-        <w:rPr>
-          <w:rFonts w:asciiTheme="minorHAnsi" w:hAnsiTheme="minorHAnsi"/>
-        </w:rPr>
-      </w:pPr>
-      <w:r>
-        <w:rPr>
-          <w:rFonts w:asciiTheme="minorHAnsi" w:hAnsiTheme="minorHAnsi"/>
-        </w:rPr>
+      </w:pPr>
+      <w:r>
         <w:t xml:space="preserve">13.2.6 </w:t>
       </w:r>
       <w:r>
-        <w:rPr>
-          <w:rFonts w:asciiTheme="minorHAnsi" w:hAnsiTheme="minorHAnsi"/>
-        </w:rPr>
         <w:tab/>
         <w:t xml:space="preserve">   </w:t>
       </w:r>
       <w:r>
-        <w:rPr>
-          <w:rFonts w:asciiTheme="minorHAnsi" w:hAnsiTheme="minorHAnsi"/>
-        </w:rPr>
-        <w:t>vstup: kontrola</w:t>
-      </w:r>
-      <w:r>
-        <w:rPr>
-          <w:rFonts w:asciiTheme="minorHAnsi" w:hAnsiTheme="minorHAnsi"/>
-        </w:rPr>
-        <w:t xml:space="preserve"> zmeny</w:t>
-      </w:r>
-      <w:r>
-        <w:rPr>
-          <w:rFonts w:asciiTheme="minorHAnsi" w:hAnsiTheme="minorHAnsi"/>
-        </w:rPr>
-        <w:t xml:space="preserve"> priloženého obrázku v „answer“</w:t>
+        <w:t>vstup: kontrola zmeny priloženého obrázku v „answer“</w:t>
       </w:r>
     </w:p>
     <w:p>
       <w:pPr>
         <w:spacing w:line="360" w:lineRule="auto"/>
         <w:ind w:left="870"/>
-        <w:rPr>
-          <w:rFonts w:asciiTheme="minorHAnsi" w:hAnsiTheme="minorHAnsi"/>
-        </w:rPr>
-      </w:pPr>
-      <w:r>
-        <w:rPr>
-          <w:rFonts w:asciiTheme="minorHAnsi" w:hAnsiTheme="minorHAnsi"/>
-        </w:rPr>
+      </w:pPr>
+      <w:r>
         <w:t>v</w:t>
       </w:r>
       <w:r>
-        <w:rPr>
-          <w:rFonts w:asciiTheme="minorHAnsi" w:hAnsiTheme="minorHAnsi"/>
-        </w:rPr>
         <w:t>ýstup: error ak obrázok bude v inom formáte ako je povolené</w:t>
       </w:r>
       <w:r>
-        <w:rPr>
-          <w:rFonts w:asciiTheme="minorHAnsi" w:hAnsiTheme="minorHAnsi"/>
-        </w:rPr>
         <w:t xml:space="preserve"> </w:t>
       </w:r>
       <w:r>
-        <w:rPr>
-          <w:rFonts w:asciiTheme="minorHAnsi" w:hAnsiTheme="minorHAnsi"/>
-        </w:rPr>
-        <w:t>v manuály</w:t>
-      </w:r>
-      <w:r>
-        <w:rPr>
-          <w:rFonts w:asciiTheme="minorHAnsi" w:hAnsiTheme="minorHAnsi"/>
-        </w:rPr>
-        <w:t>. Pri errore zostane pôvodná hodnota</w:t>
-      </w:r>
-    </w:p>
-    <w:p>
-      <w:pPr>
-        <w:spacing w:line="360" w:lineRule="auto"/>
-        <w:rPr>
-          <w:rFonts w:asciiTheme="minorHAnsi" w:hAnsiTheme="minorHAnsi"/>
-        </w:rPr>
-      </w:pPr>
-      <w:r>
-        <w:rPr>
-          <w:rFonts w:asciiTheme="minorHAnsi" w:hAnsiTheme="minorHAnsi"/>
-        </w:rPr>
+        <w:t>v manuály. Pri errore zostane pôvodná hodnota</w:t>
+      </w:r>
+    </w:p>
+    <w:p>
+      <w:pPr>
+        <w:spacing w:line="360" w:lineRule="auto"/>
+      </w:pPr>
+      <w:r>
         <w:t xml:space="preserve">  </w:t>
       </w:r>
       <w:r>
-        <w:rPr>
-          <w:rFonts w:asciiTheme="minorHAnsi" w:hAnsiTheme="minorHAnsi"/>
-        </w:rPr>
         <w:tab/>
         <w:t xml:space="preserve">  o</w:t>
       </w:r>
       <w:r>
-        <w:rPr>
-          <w:rFonts w:asciiTheme="minorHAnsi" w:hAnsiTheme="minorHAnsi"/>
-        </w:rPr>
         <w:t>testované: ?</w:t>
       </w:r>
     </w:p>
     <w:p>
       <w:pPr>
         <w:spacing w:line="360" w:lineRule="auto"/>
-        <w:rPr>
-          <w:rFonts w:asciiTheme="minorHAnsi" w:hAnsiTheme="minorHAnsi"/>
-        </w:rPr>
-      </w:pPr>
-      <w:r>
-        <w:rPr>
-          <w:rFonts w:asciiTheme="minorHAnsi" w:hAnsiTheme="minorHAnsi"/>
-        </w:rPr>
+      </w:pPr>
+      <w:r>
         <w:t xml:space="preserve">13.2.7 </w:t>
       </w:r>
       <w:r>
-        <w:rPr>
-          <w:rFonts w:asciiTheme="minorHAnsi" w:hAnsiTheme="minorHAnsi"/>
-        </w:rPr>
         <w:t xml:space="preserve">    </w:t>
       </w:r>
       <w:r>
-        <w:rPr>
-          <w:rFonts w:asciiTheme="minorHAnsi" w:hAnsiTheme="minorHAnsi"/>
-        </w:rPr>
-        <w:t xml:space="preserve">vstup: kontrola </w:t>
-      </w:r>
-      <w:r>
-        <w:rPr>
-          <w:rFonts w:asciiTheme="minorHAnsi" w:hAnsiTheme="minorHAnsi"/>
-        </w:rPr>
-        <w:t xml:space="preserve">zmeny </w:t>
-      </w:r>
-      <w:r>
-        <w:rPr>
-          <w:rFonts w:asciiTheme="minorHAnsi" w:hAnsiTheme="minorHAnsi"/>
-        </w:rPr>
-        <w:t>priloženého zvuku v „answer“</w:t>
+        <w:t>vstup: kontrola zmeny priloženého zvuku v „answer“</w:t>
       </w:r>
     </w:p>
     <w:p>
       <w:pPr>
         <w:spacing w:line="360" w:lineRule="auto"/>
         <w:ind w:left="870"/>
-        <w:rPr>
-          <w:rFonts w:asciiTheme="minorHAnsi" w:hAnsiTheme="minorHAnsi"/>
-        </w:rPr>
-      </w:pPr>
-      <w:r>
-        <w:rPr>
-          <w:rFonts w:asciiTheme="minorHAnsi" w:hAnsiTheme="minorHAnsi"/>
-        </w:rPr>
+      </w:pPr>
+      <w:r>
         <w:t>v</w:t>
       </w:r>
       <w:r>
-        <w:rPr>
-          <w:rFonts w:asciiTheme="minorHAnsi" w:hAnsiTheme="minorHAnsi"/>
-        </w:rPr>
-        <w:t>ýstup: priložený zvuk nemôže presiahnuť viac ako 10 minút a musí byť vo formáte .mp3</w:t>
-      </w:r>
-      <w:r>
-        <w:rPr>
-          <w:rFonts w:asciiTheme="minorHAnsi" w:hAnsiTheme="minorHAnsi"/>
-        </w:rPr>
-        <w:t>. Pri errore zostane pôvodná hodnota</w:t>
-      </w:r>
-    </w:p>
-    <w:p>
-      <w:pPr>
-        <w:spacing w:line="360" w:lineRule="auto"/>
-        <w:rPr>
-          <w:rFonts w:asciiTheme="minorHAnsi" w:hAnsiTheme="minorHAnsi"/>
-        </w:rPr>
-      </w:pPr>
-      <w:r>
-        <w:rPr>
-          <w:rFonts w:asciiTheme="minorHAnsi" w:hAnsiTheme="minorHAnsi"/>
-        </w:rPr>
+        <w:t>ýstup: priložený zvuk nemôže presiahnuť viac ako 10 minút a musí byť vo formáte .mp3. Pri errore zostane pôvodná hodnota</w:t>
+      </w:r>
+    </w:p>
+    <w:p>
+      <w:pPr>
+        <w:spacing w:line="360" w:lineRule="auto"/>
+      </w:pPr>
+      <w:r>
         <w:t xml:space="preserve">  </w:t>
       </w:r>
       <w:r>
-        <w:rPr>
-          <w:rFonts w:asciiTheme="minorHAnsi" w:hAnsiTheme="minorHAnsi"/>
-        </w:rPr>
         <w:tab/>
         <w:t xml:space="preserve">   o</w:t>
       </w:r>
       <w:r>
-        <w:rPr>
-          <w:rFonts w:asciiTheme="minorHAnsi" w:hAnsiTheme="minorHAnsi"/>
-        </w:rPr>
         <w:t>testované: ?</w:t>
       </w:r>
     </w:p>
     <w:p>
       <w:pPr>
         <w:spacing w:line="360" w:lineRule="auto"/>
-        <w:rPr>
-          <w:rFonts w:asciiTheme="minorHAnsi" w:hAnsiTheme="minorHAnsi"/>
-        </w:rPr>
-      </w:pPr>
-      <w:r>
-        <w:rPr>
-          <w:rFonts w:asciiTheme="minorHAnsi" w:hAnsiTheme="minorHAnsi"/>
-        </w:rPr>
+      </w:pPr>
+      <w:r>
         <w:t xml:space="preserve">13.2.8 </w:t>
       </w:r>
       <w:r>
-        <w:rPr>
-          <w:rFonts w:asciiTheme="minorHAnsi" w:hAnsiTheme="minorHAnsi"/>
-        </w:rPr>
         <w:t xml:space="preserve">     </w:t>
       </w:r>
       <w:r>
-        <w:rPr>
-          <w:rFonts w:asciiTheme="minorHAnsi" w:hAnsiTheme="minorHAnsi"/>
-        </w:rPr>
-        <w:t xml:space="preserve">vstup: </w:t>
-      </w:r>
-      <w:r>
-        <w:rPr>
-          <w:rFonts w:asciiTheme="minorHAnsi" w:hAnsiTheme="minorHAnsi"/>
-        </w:rPr>
-        <w:t>zmena nahrávky</w:t>
-      </w:r>
-      <w:r>
-        <w:rPr>
-          <w:rFonts w:asciiTheme="minorHAnsi" w:hAnsiTheme="minorHAnsi"/>
-        </w:rPr>
-        <w:t xml:space="preserve"> z mikrofónu v „answer“</w:t>
+        <w:t>vstup: zmena nahrávky z mikrofónu v „answer“</w:t>
       </w:r>
     </w:p>
     <w:p>
       <w:pPr>
         <w:spacing w:line="360" w:lineRule="auto"/>
         <w:ind w:left="708" w:firstLine="162"/>
-        <w:rPr>
-          <w:rFonts w:asciiTheme="minorHAnsi" w:hAnsiTheme="minorHAnsi"/>
-        </w:rPr>
-      </w:pPr>
-      <w:r>
-        <w:rPr>
-          <w:rFonts w:asciiTheme="minorHAnsi" w:hAnsiTheme="minorHAnsi"/>
-        </w:rPr>
+      </w:pPr>
+      <w:r>
         <w:t>v</w:t>
       </w:r>
       <w:r>
-        <w:rPr>
-          <w:rFonts w:asciiTheme="minorHAnsi" w:hAnsiTheme="minorHAnsi"/>
-        </w:rPr>
-        <w:t>ýstup: uloženie nahrávky do správneho priečinku</w:t>
-      </w:r>
-      <w:r>
-        <w:rPr>
-          <w:rFonts w:asciiTheme="minorHAnsi" w:hAnsiTheme="minorHAnsi"/>
-        </w:rPr>
-        <w:t>. Stará nahrávka bude vymazaná</w:t>
-      </w:r>
-    </w:p>
-    <w:p>
-      <w:pPr>
-        <w:spacing w:line="360" w:lineRule="auto"/>
-        <w:rPr>
-          <w:rFonts w:asciiTheme="minorHAnsi" w:hAnsiTheme="minorHAnsi"/>
-        </w:rPr>
-      </w:pPr>
-      <w:r>
-        <w:rPr>
-          <w:rFonts w:asciiTheme="minorHAnsi" w:hAnsiTheme="minorHAnsi"/>
-        </w:rPr>
+        <w:t>ýstup: uloženie nahrávky do správneho priečinku. Stará nahrávka bude vymazaná</w:t>
+      </w:r>
+    </w:p>
+    <w:p>
+      <w:pPr>
+        <w:spacing w:line="360" w:lineRule="auto"/>
+      </w:pPr>
+      <w:r>
         <w:t xml:space="preserve">  </w:t>
       </w:r>
       <w:r>
-        <w:rPr>
-          <w:rFonts w:asciiTheme="minorHAnsi" w:hAnsiTheme="minorHAnsi"/>
-        </w:rPr>
         <w:tab/>
         <w:t xml:space="preserve">    otestované: ?</w:t>
       </w:r>
@@ -7129,169 +5256,93 @@
     <w:p>
       <w:pPr>
         <w:spacing w:line="360" w:lineRule="auto"/>
-        <w:rPr>
-          <w:rFonts w:asciiTheme="minorHAnsi" w:hAnsiTheme="minorHAnsi"/>
-        </w:rPr>
-      </w:pPr>
-      <w:r>
-        <w:rPr>
-          <w:rFonts w:asciiTheme="minorHAnsi" w:hAnsiTheme="minorHAnsi"/>
-        </w:rPr>
+      </w:pPr>
+      <w:r>
         <w:t xml:space="preserve">13.2.9 </w:t>
       </w:r>
       <w:r>
-        <w:rPr>
-          <w:rFonts w:asciiTheme="minorHAnsi" w:hAnsiTheme="minorHAnsi"/>
-        </w:rPr>
         <w:t xml:space="preserve">      </w:t>
       </w:r>
       <w:r>
-        <w:rPr>
-          <w:rFonts w:asciiTheme="minorHAnsi" w:hAnsiTheme="minorHAnsi"/>
-        </w:rPr>
         <w:t>vstup: otvorenie audioknihy</w:t>
       </w:r>
     </w:p>
     <w:p>
       <w:pPr>
         <w:spacing w:line="360" w:lineRule="auto"/>
-        <w:rPr>
-          <w:rFonts w:asciiTheme="minorHAnsi" w:hAnsiTheme="minorHAnsi"/>
-        </w:rPr>
-      </w:pPr>
-      <w:r>
-        <w:rPr>
-          <w:rFonts w:asciiTheme="minorHAnsi" w:hAnsiTheme="minorHAnsi"/>
-        </w:rPr>
+      </w:pPr>
+      <w:r>
         <w:tab/>
         <w:t xml:space="preserve">    v</w:t>
       </w:r>
       <w:r>
-        <w:rPr>
-          <w:rFonts w:asciiTheme="minorHAnsi" w:hAnsiTheme="minorHAnsi"/>
-        </w:rPr>
         <w:t>ýstup: otvorenie audioknihy v programe Audacity</w:t>
       </w:r>
     </w:p>
     <w:p>
       <w:pPr>
         <w:spacing w:line="360" w:lineRule="auto"/>
-        <w:rPr>
-          <w:rFonts w:asciiTheme="minorHAnsi" w:hAnsiTheme="minorHAnsi"/>
-        </w:rPr>
-      </w:pPr>
-      <w:r>
-        <w:rPr>
-          <w:rFonts w:asciiTheme="minorHAnsi" w:hAnsiTheme="minorHAnsi"/>
-        </w:rPr>
+      </w:pPr>
+      <w:r>
         <w:tab/>
         <w:t xml:space="preserve">    o</w:t>
       </w:r>
       <w:r>
-        <w:rPr>
-          <w:rFonts w:asciiTheme="minorHAnsi" w:hAnsiTheme="minorHAnsi"/>
-        </w:rPr>
         <w:t>testované: ?</w:t>
       </w:r>
     </w:p>
     <w:p>
       <w:pPr>
         <w:spacing w:line="360" w:lineRule="auto"/>
-        <w:rPr>
-          <w:rFonts w:asciiTheme="minorHAnsi" w:hAnsiTheme="minorHAnsi"/>
-        </w:rPr>
-      </w:pPr>
-      <w:r>
-        <w:rPr>
-          <w:rFonts w:asciiTheme="minorHAnsi" w:hAnsiTheme="minorHAnsi"/>
-        </w:rPr>
+      </w:pPr>
+      <w:r>
         <w:t xml:space="preserve">13.2.10 </w:t>
       </w:r>
       <w:r>
-        <w:rPr>
-          <w:rFonts w:asciiTheme="minorHAnsi" w:hAnsiTheme="minorHAnsi"/>
-        </w:rPr>
         <w:t xml:space="preserve">    </w:t>
       </w:r>
       <w:r>
-        <w:rPr>
-          <w:rFonts w:asciiTheme="minorHAnsi" w:hAnsiTheme="minorHAnsi"/>
-        </w:rPr>
         <w:t>vstup: otvorenie e-knihy</w:t>
       </w:r>
     </w:p>
     <w:p>
       <w:pPr>
         <w:spacing w:line="360" w:lineRule="auto"/>
-        <w:rPr>
-          <w:rFonts w:asciiTheme="minorHAnsi" w:hAnsiTheme="minorHAnsi"/>
-        </w:rPr>
-      </w:pPr>
-      <w:r>
-        <w:rPr>
-          <w:rFonts w:asciiTheme="minorHAnsi" w:hAnsiTheme="minorHAnsi"/>
-        </w:rPr>
+      </w:pPr>
+      <w:r>
         <w:tab/>
         <w:t xml:space="preserve">   </w:t>
       </w:r>
       <w:r>
-        <w:rPr>
-          <w:rFonts w:asciiTheme="minorHAnsi" w:hAnsiTheme="minorHAnsi"/>
-        </w:rPr>
         <w:t xml:space="preserve"> v</w:t>
       </w:r>
       <w:r>
-        <w:rPr>
-          <w:rFonts w:asciiTheme="minorHAnsi" w:hAnsiTheme="minorHAnsi"/>
-        </w:rPr>
         <w:t>ýstup: otvorenie e-knihy v editore</w:t>
       </w:r>
     </w:p>
     <w:p>
       <w:pPr>
         <w:spacing w:line="360" w:lineRule="auto"/>
-        <w:rPr>
-          <w:rFonts w:asciiTheme="minorHAnsi" w:hAnsiTheme="minorHAnsi"/>
-        </w:rPr>
-      </w:pPr>
-      <w:r>
-        <w:rPr>
-          <w:rFonts w:asciiTheme="minorHAnsi" w:hAnsiTheme="minorHAnsi"/>
-        </w:rPr>
+      </w:pPr>
+      <w:r>
         <w:tab/>
         <w:t xml:space="preserve">    o</w:t>
       </w:r>
       <w:r>
-        <w:rPr>
-          <w:rFonts w:asciiTheme="minorHAnsi" w:hAnsiTheme="minorHAnsi"/>
-        </w:rPr>
         <w:t>testované: ?</w:t>
       </w:r>
     </w:p>
     <w:p>
       <w:pPr>
         <w:spacing w:line="360" w:lineRule="auto"/>
-        <w:rPr>
-          <w:rFonts w:asciiTheme="minorHAnsi" w:hAnsiTheme="minorHAnsi"/>
-        </w:rPr>
-      </w:pPr>
-      <w:r>
-        <w:rPr>
-          <w:rFonts w:asciiTheme="minorHAnsi" w:hAnsiTheme="minorHAnsi"/>
-        </w:rPr>
-        <w:lastRenderedPageBreak/>
+      </w:pPr>
+      <w:r>
         <w:t xml:space="preserve">13.2.11 </w:t>
       </w:r>
       <w:r>
-        <w:rPr>
-          <w:rFonts w:asciiTheme="minorHAnsi" w:hAnsiTheme="minorHAnsi"/>
-        </w:rPr>
         <w:t xml:space="preserve">    </w:t>
       </w:r>
       <w:r>
-        <w:rPr>
-          <w:rFonts w:asciiTheme="minorHAnsi" w:hAnsiTheme="minorHAnsi"/>
-        </w:rPr>
         <w:t>vstup: uloženie flashcard</w:t>
       </w:r>
     </w:p>
@@ -7299,73 +5350,37 @@
       <w:pPr>
         <w:spacing w:line="360" w:lineRule="auto"/>
         <w:ind w:left="708" w:firstLine="237"/>
-        <w:rPr>
-          <w:rFonts w:asciiTheme="minorHAnsi" w:hAnsiTheme="minorHAnsi"/>
-        </w:rPr>
-      </w:pPr>
-      <w:r>
-        <w:rPr>
-          <w:rFonts w:asciiTheme="minorHAnsi" w:hAnsiTheme="minorHAnsi"/>
-        </w:rPr>
+      </w:pPr>
+      <w:r>
         <w:t>v</w:t>
       </w:r>
       <w:r>
-        <w:rPr>
-          <w:rFonts w:asciiTheme="minorHAnsi" w:hAnsiTheme="minorHAnsi"/>
-        </w:rPr>
-        <w:t xml:space="preserve">ýstup: </w:t>
-      </w:r>
-      <w:r>
-        <w:rPr>
-          <w:rFonts w:asciiTheme="minorHAnsi" w:hAnsiTheme="minorHAnsi"/>
-        </w:rPr>
-        <w:t>atribúty flashcard sa zmenia na nové</w:t>
-      </w:r>
-    </w:p>
-    <w:p>
-      <w:pPr>
-        <w:spacing w:line="360" w:lineRule="auto"/>
-        <w:rPr>
-          <w:rFonts w:asciiTheme="minorHAnsi" w:hAnsiTheme="minorHAnsi"/>
-        </w:rPr>
-      </w:pPr>
-      <w:r>
-        <w:rPr>
-          <w:rFonts w:asciiTheme="minorHAnsi" w:hAnsiTheme="minorHAnsi"/>
-        </w:rPr>
+        <w:t>ýstup: atribúty flashcard sa zmenia na nové</w:t>
+      </w:r>
+    </w:p>
+    <w:p>
+      <w:pPr>
+        <w:spacing w:line="360" w:lineRule="auto"/>
+      </w:pPr>
+      <w:r>
         <w:tab/>
         <w:t xml:space="preserve">     o</w:t>
       </w:r>
       <w:r>
-        <w:rPr>
-          <w:rFonts w:asciiTheme="minorHAnsi" w:hAnsiTheme="minorHAnsi"/>
-        </w:rPr>
         <w:t>testované: ?</w:t>
       </w:r>
     </w:p>
     <w:p>
       <w:pPr>
         <w:spacing w:line="360" w:lineRule="auto"/>
-        <w:rPr>
-          <w:rFonts w:asciiTheme="minorHAnsi" w:hAnsiTheme="minorHAnsi"/>
-        </w:rPr>
-      </w:pPr>
-      <w:r>
-        <w:rPr>
-          <w:rFonts w:asciiTheme="minorHAnsi" w:hAnsiTheme="minorHAnsi"/>
-        </w:rPr>
+      </w:pPr>
+      <w:r>
         <w:t xml:space="preserve">13.2.12 </w:t>
       </w:r>
       <w:r>
-        <w:rPr>
-          <w:rFonts w:asciiTheme="minorHAnsi" w:hAnsiTheme="minorHAnsi"/>
-        </w:rPr>
         <w:t xml:space="preserve">     </w:t>
       </w:r>
       <w:r>
-        <w:rPr>
-          <w:rFonts w:asciiTheme="minorHAnsi" w:hAnsiTheme="minorHAnsi"/>
-        </w:rPr>
         <w:t>vstup: kontrola checkboxu „reversed“</w:t>
       </w:r>
     </w:p>
@@ -7373,40 +5388,19 @@
       <w:pPr>
         <w:spacing w:line="360" w:lineRule="auto"/>
         <w:ind w:left="960"/>
-        <w:rPr>
-          <w:rFonts w:asciiTheme="minorHAnsi" w:hAnsiTheme="minorHAnsi"/>
-        </w:rPr>
-      </w:pPr>
-      <w:r>
-        <w:rPr>
-          <w:rFonts w:asciiTheme="minorHAnsi" w:hAnsiTheme="minorHAnsi"/>
-        </w:rPr>
+      </w:pPr>
+      <w:r>
         <w:t>v</w:t>
       </w:r>
       <w:r>
-        <w:rPr>
-          <w:rFonts w:asciiTheme="minorHAnsi" w:hAnsiTheme="minorHAnsi"/>
-        </w:rPr>
-        <w:t xml:space="preserve">ýstup: vytvorí </w:t>
-      </w:r>
-      <w:r>
-        <w:rPr>
-          <w:rFonts w:asciiTheme="minorHAnsi" w:hAnsiTheme="minorHAnsi"/>
-        </w:rPr>
-        <w:t>sa ďaľšia flashcard, ak predtým bola hodnota checkboxu „false“. Ak bola predtým hodnota „true“, tak tie flashcards sa zmažú a vytvorí sa len táto aktuálna.</w:t>
-      </w:r>
-    </w:p>
-    <w:p>
-      <w:pPr>
-        <w:spacing w:line="360" w:lineRule="auto"/>
-        <w:rPr>
-          <w:rFonts w:asciiTheme="minorHAnsi" w:hAnsiTheme="minorHAnsi"/>
-        </w:rPr>
-      </w:pPr>
-      <w:r>
-        <w:rPr>
-          <w:rFonts w:asciiTheme="minorHAnsi" w:hAnsiTheme="minorHAnsi"/>
-        </w:rPr>
+        <w:t>ýstup: vytvorí sa ďaľšia flashcard, ak predtým bola hodnota checkboxu „false“. Ak bola predtým hodnota „true“, tak tie flashcards sa zmažú a vytvorí sa len táto aktuálna.</w:t>
+      </w:r>
+    </w:p>
+    <w:p>
+      <w:pPr>
+        <w:spacing w:line="360" w:lineRule="auto"/>
+      </w:pPr>
+      <w:r>
         <w:tab/>
         <w:t xml:space="preserve">     otestované: ?</w:t>
       </w:r>
@@ -7414,148 +5408,79 @@
     <w:p>
       <w:pPr>
         <w:spacing w:line="360" w:lineRule="auto"/>
-        <w:rPr>
-          <w:rFonts w:asciiTheme="minorHAnsi" w:hAnsiTheme="minorHAnsi"/>
-        </w:rPr>
-      </w:pPr>
-      <w:r>
-        <w:rPr>
-          <w:rFonts w:asciiTheme="minorHAnsi" w:hAnsiTheme="minorHAnsi"/>
-        </w:rPr>
+      </w:pPr>
+      <w:r>
         <w:t xml:space="preserve">13.2.13 </w:t>
       </w:r>
       <w:r>
-        <w:rPr>
-          <w:rFonts w:asciiTheme="minorHAnsi" w:hAnsiTheme="minorHAnsi"/>
-        </w:rPr>
-        <w:t xml:space="preserve">    </w:t>
-      </w:r>
-      <w:r>
-        <w:rPr>
-          <w:rFonts w:asciiTheme="minorHAnsi" w:hAnsiTheme="minorHAnsi"/>
-        </w:rPr>
-        <w:t xml:space="preserve"> </w:t>
-      </w:r>
-      <w:r>
-        <w:rPr>
-          <w:rFonts w:asciiTheme="minorHAnsi" w:hAnsiTheme="minorHAnsi"/>
-        </w:rPr>
+        <w:t xml:space="preserve">     </w:t>
+      </w:r>
+      <w:r>
         <w:t>vstup: prerušenie vytváranie flashcard</w:t>
       </w:r>
     </w:p>
     <w:p>
       <w:pPr>
         <w:spacing w:line="360" w:lineRule="auto"/>
-        <w:rPr>
-          <w:rFonts w:asciiTheme="minorHAnsi" w:hAnsiTheme="minorHAnsi"/>
-        </w:rPr>
-      </w:pPr>
-      <w:r>
-        <w:rPr>
-          <w:rFonts w:asciiTheme="minorHAnsi" w:hAnsiTheme="minorHAnsi"/>
-        </w:rPr>
+      </w:pPr>
+      <w:r>
         <w:tab/>
         <w:t xml:space="preserve">     v</w:t>
       </w:r>
       <w:r>
-        <w:rPr>
-          <w:rFonts w:asciiTheme="minorHAnsi" w:hAnsiTheme="minorHAnsi"/>
-        </w:rPr>
         <w:t>ýstup: návrat do main menu</w:t>
       </w:r>
     </w:p>
     <w:p>
       <w:pPr>
         <w:spacing w:line="360" w:lineRule="auto"/>
-        <w:rPr>
-          <w:rFonts w:asciiTheme="minorHAnsi" w:hAnsiTheme="minorHAnsi"/>
-        </w:rPr>
-      </w:pPr>
-      <w:r>
-        <w:rPr>
-          <w:rFonts w:asciiTheme="minorHAnsi" w:hAnsiTheme="minorHAnsi"/>
-        </w:rPr>
+      </w:pPr>
+      <w:r>
         <w:tab/>
         <w:t xml:space="preserve">     o</w:t>
       </w:r>
       <w:r>
-        <w:rPr>
-          <w:rFonts w:asciiTheme="minorHAnsi" w:hAnsiTheme="minorHAnsi"/>
-        </w:rPr>
         <w:t>testované: ?</w:t>
       </w:r>
     </w:p>
     <w:p>
       <w:pPr>
         <w:spacing w:line="360" w:lineRule="auto"/>
-        <w:rPr>
-          <w:rFonts w:asciiTheme="minorHAnsi" w:hAnsiTheme="minorHAnsi"/>
-        </w:rPr>
-      </w:pPr>
-      <w:r>
-        <w:rPr>
-          <w:rFonts w:asciiTheme="minorHAnsi" w:hAnsiTheme="minorHAnsi"/>
-        </w:rPr>
+      </w:pPr>
+      <w:r>
         <w:t xml:space="preserve">13.2.14 </w:t>
       </w:r>
       <w:r>
-        <w:rPr>
-          <w:rFonts w:asciiTheme="minorHAnsi" w:hAnsiTheme="minorHAnsi"/>
-        </w:rPr>
         <w:t xml:space="preserve">    </w:t>
       </w:r>
       <w:r>
-        <w:rPr>
-          <w:rFonts w:asciiTheme="minorHAnsi" w:hAnsiTheme="minorHAnsi"/>
-        </w:rPr>
         <w:t>vstup: preklikávanie sa na ďaľšie flashcard</w:t>
       </w:r>
     </w:p>
     <w:p>
       <w:pPr>
         <w:spacing w:line="360" w:lineRule="auto"/>
-        <w:rPr>
-          <w:rFonts w:asciiTheme="minorHAnsi" w:hAnsiTheme="minorHAnsi"/>
-        </w:rPr>
-      </w:pPr>
-      <w:r>
-        <w:rPr>
-          <w:rFonts w:asciiTheme="minorHAnsi" w:hAnsiTheme="minorHAnsi"/>
-        </w:rPr>
+      </w:pPr>
+      <w:r>
         <w:tab/>
         <w:t xml:space="preserve">    </w:t>
       </w:r>
       <w:r>
-        <w:rPr>
-          <w:rFonts w:asciiTheme="minorHAnsi" w:hAnsiTheme="minorHAnsi"/>
-        </w:rPr>
         <w:t>v</w:t>
       </w:r>
       <w:r>
-        <w:rPr>
-          <w:rFonts w:asciiTheme="minorHAnsi" w:hAnsiTheme="minorHAnsi"/>
-        </w:rPr>
         <w:t>ýstup: zmena hodnôt podľa aktuálnej flashcard</w:t>
       </w:r>
     </w:p>
     <w:p>
       <w:pPr>
         <w:spacing w:line="360" w:lineRule="auto"/>
-        <w:rPr>
-          <w:rFonts w:asciiTheme="minorHAnsi" w:hAnsiTheme="minorHAnsi"/>
-        </w:rPr>
-      </w:pPr>
-      <w:r>
-        <w:rPr>
-          <w:rFonts w:asciiTheme="minorHAnsi" w:hAnsiTheme="minorHAnsi"/>
-        </w:rPr>
+      </w:pPr>
+      <w:r>
         <w:tab/>
         <w:t xml:space="preserve">    o</w:t>
       </w:r>
       <w:r>
-        <w:rPr>
-          <w:rFonts w:asciiTheme="minorHAnsi" w:hAnsiTheme="minorHAnsi"/>
-        </w:rPr>
         <w:t>testované: ?</w:t>
       </w:r>
     </w:p>
@@ -7563,14 +5488,12 @@
       <w:pPr>
         <w:spacing w:line="360" w:lineRule="auto"/>
         <w:rPr>
-          <w:rFonts w:asciiTheme="minorHAnsi" w:hAnsiTheme="minorHAnsi"/>
           <w:b/>
           <w:sz w:val="24"/>
         </w:rPr>
       </w:pPr>
       <w:r>
         <w:rPr>
-          <w:rFonts w:asciiTheme="minorHAnsi" w:hAnsiTheme="minorHAnsi"/>
           <w:b/>
           <w:sz w:val="24"/>
         </w:rPr>
@@ -7580,237 +5503,131 @@
     <w:p>
       <w:pPr>
         <w:spacing w:line="360" w:lineRule="auto"/>
-        <w:rPr>
-          <w:rFonts w:asciiTheme="minorHAnsi" w:hAnsiTheme="minorHAnsi"/>
-        </w:rPr>
-      </w:pPr>
-      <w:r>
-        <w:rPr>
-          <w:rFonts w:asciiTheme="minorHAnsi" w:hAnsiTheme="minorHAnsi"/>
-        </w:rPr>
+      </w:pPr>
+      <w:r>
         <w:t>Používateľ si zvolí nastavenie aplikácie</w:t>
       </w:r>
     </w:p>
     <w:p>
       <w:pPr>
         <w:spacing w:line="360" w:lineRule="auto"/>
-        <w:rPr>
-          <w:rFonts w:asciiTheme="minorHAnsi" w:hAnsiTheme="minorHAnsi"/>
-        </w:rPr>
-      </w:pPr>
-      <w:r>
-        <w:rPr>
-          <w:rFonts w:asciiTheme="minorHAnsi" w:hAnsiTheme="minorHAnsi"/>
-        </w:rPr>
+      </w:pPr>
+      <w:r>
         <w:t>13.3.1</w:t>
       </w:r>
       <w:r>
-        <w:rPr>
-          <w:rFonts w:asciiTheme="minorHAnsi" w:hAnsiTheme="minorHAnsi"/>
-        </w:rPr>
         <w:t xml:space="preserve">   </w:t>
       </w:r>
       <w:r>
-        <w:rPr>
-          <w:rFonts w:asciiTheme="minorHAnsi" w:hAnsiTheme="minorHAnsi"/>
-        </w:rPr>
         <w:t xml:space="preserve"> </w:t>
       </w:r>
       <w:r>
-        <w:rPr>
-          <w:rFonts w:asciiTheme="minorHAnsi" w:hAnsiTheme="minorHAnsi"/>
-        </w:rPr>
         <w:t xml:space="preserve">  </w:t>
       </w:r>
       <w:r>
-        <w:rPr>
-          <w:rFonts w:asciiTheme="minorHAnsi" w:hAnsiTheme="minorHAnsi"/>
-        </w:rPr>
         <w:t>vstup: zmena nastavenie checkboxu „play sounds automaticly“</w:t>
       </w:r>
     </w:p>
     <w:p>
       <w:pPr>
         <w:spacing w:line="360" w:lineRule="auto"/>
-        <w:rPr>
-          <w:rFonts w:asciiTheme="minorHAnsi" w:hAnsiTheme="minorHAnsi"/>
-        </w:rPr>
-      </w:pPr>
-      <w:r>
-        <w:rPr>
-          <w:rFonts w:asciiTheme="minorHAnsi" w:hAnsiTheme="minorHAnsi"/>
-        </w:rPr>
+      </w:pPr>
+      <w:r>
         <w:tab/>
         <w:t xml:space="preserve">   </w:t>
       </w:r>
       <w:r>
-        <w:rPr>
-          <w:rFonts w:asciiTheme="minorHAnsi" w:hAnsiTheme="minorHAnsi"/>
-        </w:rPr>
         <w:t>v</w:t>
       </w:r>
       <w:r>
-        <w:rPr>
-          <w:rFonts w:asciiTheme="minorHAnsi" w:hAnsiTheme="minorHAnsi"/>
-        </w:rPr>
         <w:t>ýstup: zmena hodnoty checkboxu „play sounds automaticly“.</w:t>
       </w:r>
     </w:p>
     <w:p>
       <w:pPr>
         <w:spacing w:line="360" w:lineRule="auto"/>
-        <w:rPr>
-          <w:rFonts w:asciiTheme="minorHAnsi" w:hAnsiTheme="minorHAnsi"/>
-        </w:rPr>
-      </w:pPr>
-      <w:r>
-        <w:rPr>
-          <w:rFonts w:asciiTheme="minorHAnsi" w:hAnsiTheme="minorHAnsi"/>
-        </w:rPr>
+      </w:pPr>
+      <w:r>
         <w:tab/>
         <w:t xml:space="preserve">   </w:t>
       </w:r>
       <w:r>
-        <w:rPr>
-          <w:rFonts w:asciiTheme="minorHAnsi" w:hAnsiTheme="minorHAnsi"/>
-        </w:rPr>
         <w:t>o</w:t>
       </w:r>
       <w:r>
-        <w:rPr>
-          <w:rFonts w:asciiTheme="minorHAnsi" w:hAnsiTheme="minorHAnsi"/>
-        </w:rPr>
         <w:t>testované: ?</w:t>
       </w:r>
     </w:p>
     <w:p>
       <w:pPr>
         <w:spacing w:line="360" w:lineRule="auto"/>
-        <w:rPr>
-          <w:rFonts w:asciiTheme="minorHAnsi" w:hAnsiTheme="minorHAnsi"/>
-        </w:rPr>
-      </w:pPr>
-      <w:r>
-        <w:rPr>
-          <w:rFonts w:asciiTheme="minorHAnsi" w:hAnsiTheme="minorHAnsi"/>
-        </w:rPr>
+      </w:pPr>
+      <w:r>
         <w:t xml:space="preserve">13.3.2 </w:t>
       </w:r>
       <w:r>
-        <w:rPr>
-          <w:rFonts w:asciiTheme="minorHAnsi" w:hAnsiTheme="minorHAnsi"/>
-        </w:rPr>
         <w:t xml:space="preserve">     </w:t>
       </w:r>
       <w:r>
-        <w:rPr>
-          <w:rFonts w:asciiTheme="minorHAnsi" w:hAnsiTheme="minorHAnsi"/>
-        </w:rPr>
         <w:t>vstup: zmena veľkosti písma v programe</w:t>
       </w:r>
     </w:p>
     <w:p>
       <w:pPr>
         <w:spacing w:line="360" w:lineRule="auto"/>
-        <w:rPr>
-          <w:rFonts w:asciiTheme="minorHAnsi" w:hAnsiTheme="minorHAnsi"/>
-        </w:rPr>
-      </w:pPr>
-      <w:r>
-        <w:rPr>
-          <w:rFonts w:asciiTheme="minorHAnsi" w:hAnsiTheme="minorHAnsi"/>
-        </w:rPr>
+      </w:pPr>
+      <w:r>
         <w:tab/>
         <w:t xml:space="preserve">  </w:t>
       </w:r>
       <w:r>
-        <w:rPr>
-          <w:rFonts w:asciiTheme="minorHAnsi" w:hAnsiTheme="minorHAnsi"/>
-        </w:rPr>
         <w:t xml:space="preserve"> v</w:t>
       </w:r>
       <w:r>
-        <w:rPr>
-          <w:rFonts w:asciiTheme="minorHAnsi" w:hAnsiTheme="minorHAnsi"/>
-        </w:rPr>
         <w:t>ýstup: program overí, či v textfielde sa nachádzajú len číslice, a nebude to len hodnota 0.</w:t>
       </w:r>
     </w:p>
     <w:p>
       <w:pPr>
         <w:spacing w:line="360" w:lineRule="auto"/>
-        <w:rPr>
-          <w:rFonts w:asciiTheme="minorHAnsi" w:hAnsiTheme="minorHAnsi"/>
-        </w:rPr>
-      </w:pPr>
-      <w:r>
-        <w:rPr>
-          <w:rFonts w:asciiTheme="minorHAnsi" w:hAnsiTheme="minorHAnsi"/>
-        </w:rPr>
+      </w:pPr>
+      <w:r>
         <w:tab/>
         <w:t xml:space="preserve">   </w:t>
       </w:r>
       <w:r>
-        <w:rPr>
-          <w:rFonts w:asciiTheme="minorHAnsi" w:hAnsiTheme="minorHAnsi"/>
-        </w:rPr>
         <w:t>o</w:t>
       </w:r>
       <w:r>
-        <w:rPr>
-          <w:rFonts w:asciiTheme="minorHAnsi" w:hAnsiTheme="minorHAnsi"/>
-        </w:rPr>
         <w:t>testované: ?</w:t>
       </w:r>
     </w:p>
     <w:p>
       <w:pPr>
         <w:spacing w:line="360" w:lineRule="auto"/>
-        <w:rPr>
-          <w:rFonts w:asciiTheme="minorHAnsi" w:hAnsiTheme="minorHAnsi"/>
-        </w:rPr>
-      </w:pPr>
-    </w:p>
-    <w:p>
-      <w:pPr>
-        <w:spacing w:line="360" w:lineRule="auto"/>
-        <w:rPr>
-          <w:rFonts w:asciiTheme="minorHAnsi" w:hAnsiTheme="minorHAnsi"/>
-        </w:rPr>
-      </w:pPr>
-    </w:p>
-    <w:p>
-      <w:pPr>
-        <w:spacing w:line="360" w:lineRule="auto"/>
-        <w:rPr>
-          <w:rFonts w:asciiTheme="minorHAnsi" w:hAnsiTheme="minorHAnsi"/>
-        </w:rPr>
-      </w:pPr>
-    </w:p>
-    <w:p>
-      <w:pPr>
-        <w:spacing w:line="360" w:lineRule="auto"/>
-        <w:rPr>
-          <w:rFonts w:asciiTheme="minorHAnsi" w:hAnsiTheme="minorHAnsi"/>
-        </w:rPr>
-      </w:pPr>
-      <w:r>
-        <w:rPr>
-          <w:rFonts w:asciiTheme="minorHAnsi" w:hAnsiTheme="minorHAnsi"/>
-        </w:rPr>
-        <w:lastRenderedPageBreak/>
+      </w:pPr>
+    </w:p>
+    <w:p>
+      <w:pPr>
+        <w:spacing w:line="360" w:lineRule="auto"/>
+      </w:pPr>
+    </w:p>
+    <w:p>
+      <w:pPr>
+        <w:spacing w:line="360" w:lineRule="auto"/>
+      </w:pPr>
+    </w:p>
+    <w:p>
+      <w:pPr>
+        <w:spacing w:line="360" w:lineRule="auto"/>
+      </w:pPr>
+      <w:r>
         <w:t xml:space="preserve">13.3.3 </w:t>
       </w:r>
       <w:r>
-        <w:rPr>
-          <w:rFonts w:asciiTheme="minorHAnsi" w:hAnsiTheme="minorHAnsi"/>
-        </w:rPr>
         <w:t xml:space="preserve">     </w:t>
       </w:r>
       <w:r>
-        <w:rPr>
-          <w:rFonts w:asciiTheme="minorHAnsi" w:hAnsiTheme="minorHAnsi"/>
-        </w:rPr>
         <w:t>vstup: uloženie nastavení</w:t>
       </w:r>
     </w:p>
@@ -7818,20 +5635,11 @@
       <w:pPr>
         <w:spacing w:line="360" w:lineRule="auto"/>
         <w:ind w:left="855"/>
-        <w:rPr>
-          <w:rFonts w:asciiTheme="minorHAnsi" w:hAnsiTheme="minorHAnsi"/>
-        </w:rPr>
-      </w:pPr>
-      <w:r>
-        <w:rPr>
-          <w:rFonts w:asciiTheme="minorHAnsi" w:hAnsiTheme="minorHAnsi"/>
-        </w:rPr>
+      </w:pPr>
+      <w:r>
         <w:t>v</w:t>
       </w:r>
       <w:r>
-        <w:rPr>
-          <w:rFonts w:asciiTheme="minorHAnsi" w:hAnsiTheme="minorHAnsi"/>
-        </w:rPr>
         <w:t>ýstup: program si zapamätá veľkosť textu a bude tak zobrazovať každý text v programe a hodnotu checkboxu „play sounds automaticly“.</w:t>
       </w:r>
     </w:p>
@@ -7839,20 +5647,11 @@
       <w:pPr>
         <w:spacing w:line="360" w:lineRule="auto"/>
         <w:ind w:left="855"/>
-        <w:rPr>
-          <w:rFonts w:asciiTheme="minorHAnsi" w:hAnsiTheme="minorHAnsi"/>
-        </w:rPr>
-      </w:pPr>
-      <w:r>
-        <w:rPr>
-          <w:rFonts w:asciiTheme="minorHAnsi" w:hAnsiTheme="minorHAnsi"/>
-        </w:rPr>
+      </w:pPr>
+      <w:r>
         <w:t>o</w:t>
       </w:r>
       <w:r>
-        <w:rPr>
-          <w:rFonts w:asciiTheme="minorHAnsi" w:hAnsiTheme="minorHAnsi"/>
-        </w:rPr>
         <w:t>testované: ?</w:t>
       </w:r>
     </w:p>
@@ -7860,14 +5659,12 @@
       <w:pPr>
         <w:spacing w:line="360" w:lineRule="auto"/>
         <w:rPr>
-          <w:rFonts w:asciiTheme="minorHAnsi" w:hAnsiTheme="minorHAnsi"/>
           <w:b/>
           <w:sz w:val="24"/>
         </w:rPr>
       </w:pPr>
       <w:r>
         <w:rPr>
-          <w:rFonts w:asciiTheme="minorHAnsi" w:hAnsiTheme="minorHAnsi"/>
           <w:b/>
           <w:sz w:val="24"/>
         </w:rPr>
@@ -7877,260 +5674,143 @@
     <w:p>
       <w:pPr>
         <w:spacing w:line="360" w:lineRule="auto"/>
-        <w:rPr>
-          <w:rFonts w:asciiTheme="minorHAnsi" w:hAnsiTheme="minorHAnsi"/>
-        </w:rPr>
-      </w:pPr>
-      <w:r>
-        <w:rPr>
-          <w:rFonts w:asciiTheme="minorHAnsi" w:hAnsiTheme="minorHAnsi"/>
-        </w:rPr>
+      </w:pPr>
+      <w:r>
         <w:t>Používateľ sa rozhodne vymazať ce</w:t>
       </w:r>
       <w:r>
-        <w:rPr>
-          <w:rFonts w:asciiTheme="minorHAnsi" w:hAnsiTheme="minorHAnsi"/>
-        </w:rPr>
         <w:t>lú kategóriu flashcards</w:t>
       </w:r>
     </w:p>
     <w:p>
       <w:pPr>
         <w:spacing w:line="360" w:lineRule="auto"/>
-        <w:rPr>
-          <w:rFonts w:asciiTheme="minorHAnsi" w:hAnsiTheme="minorHAnsi"/>
-        </w:rPr>
-      </w:pPr>
-      <w:r>
-        <w:rPr>
-          <w:rFonts w:asciiTheme="minorHAnsi" w:hAnsiTheme="minorHAnsi"/>
-        </w:rPr>
+      </w:pPr>
+      <w:r>
         <w:t xml:space="preserve">13.4.1 </w:t>
       </w:r>
       <w:r>
-        <w:rPr>
-          <w:rFonts w:asciiTheme="minorHAnsi" w:hAnsiTheme="minorHAnsi"/>
-        </w:rPr>
         <w:t xml:space="preserve">    </w:t>
       </w:r>
       <w:r>
-        <w:rPr>
-          <w:rFonts w:asciiTheme="minorHAnsi" w:hAnsiTheme="minorHAnsi"/>
-        </w:rPr>
         <w:t>vstup: kliknutie na radiobutton kategórie, ktorú chce zmazať používateľ zmazať</w:t>
       </w:r>
     </w:p>
     <w:p>
       <w:pPr>
         <w:spacing w:line="360" w:lineRule="auto"/>
-        <w:rPr>
-          <w:rFonts w:asciiTheme="minorHAnsi" w:hAnsiTheme="minorHAnsi"/>
-        </w:rPr>
-      </w:pPr>
-      <w:r>
-        <w:rPr>
-          <w:rFonts w:asciiTheme="minorHAnsi" w:hAnsiTheme="minorHAnsi"/>
-        </w:rPr>
+      </w:pPr>
+      <w:r>
         <w:t xml:space="preserve"> </w:t>
       </w:r>
       <w:r>
-        <w:rPr>
-          <w:rFonts w:asciiTheme="minorHAnsi" w:hAnsiTheme="minorHAnsi"/>
-        </w:rPr>
         <w:tab/>
         <w:t xml:space="preserve">  </w:t>
       </w:r>
       <w:r>
-        <w:rPr>
-          <w:rFonts w:asciiTheme="minorHAnsi" w:hAnsiTheme="minorHAnsi"/>
-        </w:rPr>
         <w:t>v</w:t>
       </w:r>
       <w:r>
-        <w:rPr>
-          <w:rFonts w:asciiTheme="minorHAnsi" w:hAnsiTheme="minorHAnsi"/>
-        </w:rPr>
         <w:t>ýstup: zmení sa aktuálne zvolená kategória</w:t>
       </w:r>
     </w:p>
     <w:p>
       <w:pPr>
         <w:spacing w:line="360" w:lineRule="auto"/>
-        <w:rPr>
-          <w:rFonts w:asciiTheme="minorHAnsi" w:hAnsiTheme="minorHAnsi"/>
-        </w:rPr>
-      </w:pPr>
-      <w:r>
-        <w:rPr>
-          <w:rFonts w:asciiTheme="minorHAnsi" w:hAnsiTheme="minorHAnsi"/>
-        </w:rPr>
+      </w:pPr>
+      <w:r>
         <w:tab/>
         <w:t xml:space="preserve">  </w:t>
       </w:r>
       <w:r>
-        <w:rPr>
-          <w:rFonts w:asciiTheme="minorHAnsi" w:hAnsiTheme="minorHAnsi"/>
-        </w:rPr>
         <w:t>o</w:t>
       </w:r>
       <w:r>
-        <w:rPr>
-          <w:rFonts w:asciiTheme="minorHAnsi" w:hAnsiTheme="minorHAnsi"/>
-        </w:rPr>
         <w:t>testované: ?</w:t>
       </w:r>
     </w:p>
     <w:p>
       <w:pPr>
         <w:spacing w:line="360" w:lineRule="auto"/>
-        <w:rPr>
-          <w:rFonts w:asciiTheme="minorHAnsi" w:hAnsiTheme="minorHAnsi"/>
-        </w:rPr>
-      </w:pPr>
-      <w:r>
-        <w:rPr>
-          <w:rFonts w:asciiTheme="minorHAnsi" w:hAnsiTheme="minorHAnsi"/>
-        </w:rPr>
+      </w:pPr>
+      <w:r>
         <w:t xml:space="preserve">13.4.2 </w:t>
       </w:r>
       <w:r>
-        <w:rPr>
-          <w:rFonts w:asciiTheme="minorHAnsi" w:hAnsiTheme="minorHAnsi"/>
-        </w:rPr>
         <w:t xml:space="preserve">    </w:t>
       </w:r>
       <w:r>
-        <w:rPr>
-          <w:rFonts w:asciiTheme="minorHAnsi" w:hAnsiTheme="minorHAnsi"/>
-        </w:rPr>
         <w:t>vstup: zobrazenie pop-up potvrdzovacieho okna pri zmazaní</w:t>
       </w:r>
     </w:p>
     <w:p>
       <w:pPr>
         <w:spacing w:line="360" w:lineRule="auto"/>
-        <w:rPr>
-          <w:rFonts w:asciiTheme="minorHAnsi" w:hAnsiTheme="minorHAnsi"/>
-        </w:rPr>
-      </w:pPr>
-      <w:r>
-        <w:rPr>
-          <w:rFonts w:asciiTheme="minorHAnsi" w:hAnsiTheme="minorHAnsi"/>
-        </w:rPr>
+      </w:pPr>
+      <w:r>
         <w:tab/>
         <w:t xml:space="preserve">  </w:t>
       </w:r>
       <w:r>
-        <w:rPr>
-          <w:rFonts w:asciiTheme="minorHAnsi" w:hAnsiTheme="minorHAnsi"/>
-        </w:rPr>
         <w:t>v</w:t>
       </w:r>
       <w:r>
-        <w:rPr>
-          <w:rFonts w:asciiTheme="minorHAnsi" w:hAnsiTheme="minorHAnsi"/>
-        </w:rPr>
         <w:t>ýstup: zobrazí sa potvrdzovacie okno</w:t>
       </w:r>
     </w:p>
     <w:p>
       <w:pPr>
         <w:spacing w:line="360" w:lineRule="auto"/>
-        <w:rPr>
-          <w:rFonts w:asciiTheme="minorHAnsi" w:hAnsiTheme="minorHAnsi"/>
-        </w:rPr>
-      </w:pPr>
-      <w:r>
-        <w:rPr>
-          <w:rFonts w:asciiTheme="minorHAnsi" w:hAnsiTheme="minorHAnsi"/>
-        </w:rPr>
+      </w:pPr>
+      <w:r>
         <w:tab/>
         <w:t xml:space="preserve">  </w:t>
       </w:r>
       <w:r>
-        <w:rPr>
-          <w:rFonts w:asciiTheme="minorHAnsi" w:hAnsiTheme="minorHAnsi"/>
-        </w:rPr>
         <w:t>o</w:t>
       </w:r>
       <w:r>
-        <w:rPr>
-          <w:rFonts w:asciiTheme="minorHAnsi" w:hAnsiTheme="minorHAnsi"/>
-        </w:rPr>
         <w:t>testované: ?</w:t>
       </w:r>
     </w:p>
     <w:p>
       <w:pPr>
         <w:spacing w:line="360" w:lineRule="auto"/>
-        <w:rPr>
-          <w:rFonts w:asciiTheme="minorHAnsi" w:hAnsiTheme="minorHAnsi"/>
-        </w:rPr>
-      </w:pPr>
-      <w:r>
-        <w:rPr>
-          <w:rFonts w:asciiTheme="minorHAnsi" w:hAnsiTheme="minorHAnsi"/>
-        </w:rPr>
+      </w:pPr>
+      <w:r>
         <w:t xml:space="preserve">13.4.3 </w:t>
       </w:r>
       <w:r>
-        <w:rPr>
-          <w:rFonts w:asciiTheme="minorHAnsi" w:hAnsiTheme="minorHAnsi"/>
-        </w:rPr>
         <w:t xml:space="preserve">    </w:t>
       </w:r>
       <w:r>
-        <w:rPr>
-          <w:rFonts w:asciiTheme="minorHAnsi" w:hAnsiTheme="minorHAnsi"/>
-        </w:rPr>
         <w:t xml:space="preserve">vstup: zmazanie kategórie flashcards </w:t>
       </w:r>
     </w:p>
     <w:p>
       <w:pPr>
         <w:spacing w:line="360" w:lineRule="auto"/>
-        <w:rPr>
-          <w:rFonts w:asciiTheme="minorHAnsi" w:hAnsiTheme="minorHAnsi"/>
-        </w:rPr>
-      </w:pPr>
-      <w:r>
-        <w:rPr>
-          <w:rFonts w:asciiTheme="minorHAnsi" w:hAnsiTheme="minorHAnsi"/>
-        </w:rPr>
+      </w:pPr>
+      <w:r>
         <w:tab/>
         <w:t xml:space="preserve">  </w:t>
       </w:r>
       <w:r>
-        <w:rPr>
-          <w:rFonts w:asciiTheme="minorHAnsi" w:hAnsiTheme="minorHAnsi"/>
-        </w:rPr>
         <w:t>v</w:t>
       </w:r>
       <w:r>
-        <w:rPr>
-          <w:rFonts w:asciiTheme="minorHAnsi" w:hAnsiTheme="minorHAnsi"/>
-        </w:rPr>
         <w:t>ýstup: zmaže sa celá kategória flashcards</w:t>
       </w:r>
     </w:p>
     <w:p>
       <w:pPr>
         <w:spacing w:line="360" w:lineRule="auto"/>
-        <w:rPr>
-          <w:rFonts w:asciiTheme="minorHAnsi" w:hAnsiTheme="minorHAnsi"/>
-        </w:rPr>
-      </w:pPr>
-      <w:r>
-        <w:rPr>
-          <w:rFonts w:asciiTheme="minorHAnsi" w:hAnsiTheme="minorHAnsi"/>
-        </w:rPr>
+      </w:pPr>
+      <w:r>
         <w:tab/>
         <w:t xml:space="preserve">  </w:t>
       </w:r>
       <w:r>
-        <w:rPr>
-          <w:rFonts w:asciiTheme="minorHAnsi" w:hAnsiTheme="minorHAnsi"/>
-        </w:rPr>
         <w:t>vtestované: ?</w:t>
       </w:r>
     </w:p>
@@ -8138,14 +5818,12 @@
       <w:pPr>
         <w:spacing w:line="360" w:lineRule="auto"/>
         <w:rPr>
-          <w:rFonts w:asciiTheme="minorHAnsi" w:hAnsiTheme="minorHAnsi"/>
           <w:b/>
           <w:sz w:val="24"/>
         </w:rPr>
       </w:pPr>
       <w:r>
         <w:rPr>
-          <w:rFonts w:asciiTheme="minorHAnsi" w:hAnsiTheme="minorHAnsi"/>
           <w:b/>
           <w:sz w:val="24"/>
         </w:rPr>
@@ -8155,1046 +5833,552 @@
     <w:p>
       <w:pPr>
         <w:spacing w:line="360" w:lineRule="auto"/>
-        <w:rPr>
-          <w:rFonts w:asciiTheme="minorHAnsi" w:hAnsiTheme="minorHAnsi"/>
-        </w:rPr>
-      </w:pPr>
-      <w:r>
-        <w:rPr>
-          <w:rFonts w:asciiTheme="minorHAnsi" w:hAnsiTheme="minorHAnsi"/>
-        </w:rPr>
+      </w:pPr>
+      <w:r>
         <w:t>Používateľ spustí prezentačný mód programu.</w:t>
       </w:r>
     </w:p>
     <w:p>
       <w:pPr>
         <w:spacing w:line="360" w:lineRule="auto"/>
-        <w:rPr>
-          <w:rFonts w:asciiTheme="minorHAnsi" w:hAnsiTheme="minorHAnsi"/>
-        </w:rPr>
-      </w:pPr>
-      <w:r>
-        <w:rPr>
-          <w:rFonts w:asciiTheme="minorHAnsi" w:hAnsiTheme="minorHAnsi"/>
-        </w:rPr>
+      </w:pPr>
+      <w:r>
         <w:t xml:space="preserve">13.5.1 </w:t>
       </w:r>
       <w:r>
-        <w:rPr>
-          <w:rFonts w:asciiTheme="minorHAnsi" w:hAnsiTheme="minorHAnsi"/>
-        </w:rPr>
         <w:t xml:space="preserve">    </w:t>
       </w:r>
       <w:r>
-        <w:rPr>
-          <w:rFonts w:asciiTheme="minorHAnsi" w:hAnsiTheme="minorHAnsi"/>
-        </w:rPr>
         <w:t>vstup: zvolenie random poradia</w:t>
       </w:r>
     </w:p>
     <w:p>
       <w:pPr>
         <w:spacing w:line="360" w:lineRule="auto"/>
-        <w:rPr>
-          <w:rFonts w:asciiTheme="minorHAnsi" w:hAnsiTheme="minorHAnsi"/>
-        </w:rPr>
-      </w:pPr>
-      <w:r>
-        <w:rPr>
-          <w:rFonts w:asciiTheme="minorHAnsi" w:hAnsiTheme="minorHAnsi"/>
-        </w:rPr>
+      </w:pPr>
+      <w:r>
         <w:tab/>
         <w:t xml:space="preserve">  </w:t>
       </w:r>
       <w:r>
-        <w:rPr>
-          <w:rFonts w:asciiTheme="minorHAnsi" w:hAnsiTheme="minorHAnsi"/>
-        </w:rPr>
         <w:t>v</w:t>
       </w:r>
       <w:r>
-        <w:rPr>
-          <w:rFonts w:asciiTheme="minorHAnsi" w:hAnsiTheme="minorHAnsi"/>
-        </w:rPr>
         <w:t>ýstup: Flashcardy sa budú zobrazovať v náhodnom poradí</w:t>
       </w:r>
     </w:p>
     <w:p>
       <w:pPr>
         <w:spacing w:line="360" w:lineRule="auto"/>
-        <w:rPr>
-          <w:rFonts w:asciiTheme="minorHAnsi" w:hAnsiTheme="minorHAnsi"/>
-        </w:rPr>
-      </w:pPr>
-      <w:r>
-        <w:rPr>
-          <w:rFonts w:asciiTheme="minorHAnsi" w:hAnsiTheme="minorHAnsi"/>
-        </w:rPr>
+      </w:pPr>
+      <w:r>
         <w:tab/>
         <w:t xml:space="preserve">  </w:t>
       </w:r>
       <w:r>
-        <w:rPr>
-          <w:rFonts w:asciiTheme="minorHAnsi" w:hAnsiTheme="minorHAnsi"/>
-        </w:rPr>
         <w:t>o</w:t>
       </w:r>
       <w:r>
-        <w:rPr>
-          <w:rFonts w:asciiTheme="minorHAnsi" w:hAnsiTheme="minorHAnsi"/>
-        </w:rPr>
         <w:t>testované: ?</w:t>
       </w:r>
     </w:p>
     <w:p>
       <w:pPr>
         <w:spacing w:line="360" w:lineRule="auto"/>
-        <w:rPr>
-          <w:rFonts w:asciiTheme="minorHAnsi" w:hAnsiTheme="minorHAnsi"/>
-        </w:rPr>
-      </w:pPr>
-      <w:r>
-        <w:rPr>
-          <w:rFonts w:asciiTheme="minorHAnsi" w:hAnsiTheme="minorHAnsi"/>
-        </w:rPr>
+      </w:pPr>
+      <w:r>
         <w:t>13.5.2</w:t>
       </w:r>
       <w:r>
-        <w:rPr>
-          <w:rFonts w:asciiTheme="minorHAnsi" w:hAnsiTheme="minorHAnsi"/>
-        </w:rPr>
         <w:t xml:space="preserve">   </w:t>
       </w:r>
       <w:r>
-        <w:rPr>
-          <w:rFonts w:asciiTheme="minorHAnsi" w:hAnsiTheme="minorHAnsi"/>
-        </w:rPr>
         <w:t xml:space="preserve"> </w:t>
       </w:r>
       <w:r>
-        <w:rPr>
-          <w:rFonts w:asciiTheme="minorHAnsi" w:hAnsiTheme="minorHAnsi"/>
-        </w:rPr>
         <w:t xml:space="preserve"> </w:t>
       </w:r>
       <w:r>
-        <w:rPr>
-          <w:rFonts w:asciiTheme="minorHAnsi" w:hAnsiTheme="minorHAnsi"/>
-        </w:rPr>
         <w:t>vstup: zvolenie defaultného usporiadania flashcards</w:t>
       </w:r>
     </w:p>
     <w:p>
       <w:pPr>
         <w:spacing w:line="360" w:lineRule="auto"/>
-        <w:rPr>
-          <w:rFonts w:asciiTheme="minorHAnsi" w:hAnsiTheme="minorHAnsi"/>
-        </w:rPr>
-      </w:pPr>
-      <w:r>
-        <w:rPr>
-          <w:rFonts w:asciiTheme="minorHAnsi" w:hAnsiTheme="minorHAnsi"/>
-        </w:rPr>
+      </w:pPr>
+      <w:r>
         <w:tab/>
         <w:t xml:space="preserve">  </w:t>
       </w:r>
       <w:r>
-        <w:rPr>
-          <w:rFonts w:asciiTheme="minorHAnsi" w:hAnsiTheme="minorHAnsi"/>
-        </w:rPr>
         <w:t>v</w:t>
       </w:r>
       <w:r>
-        <w:rPr>
-          <w:rFonts w:asciiTheme="minorHAnsi" w:hAnsiTheme="minorHAnsi"/>
-        </w:rPr>
-        <w:t xml:space="preserve">ýstup: </w:t>
-      </w:r>
-      <w:r>
-        <w:rPr>
-          <w:rFonts w:asciiTheme="minorHAnsi" w:hAnsiTheme="minorHAnsi"/>
-        </w:rPr>
-        <w:t>Flashcardy sa budú zobrazovať v </w:t>
-      </w:r>
-      <w:r>
-        <w:rPr>
-          <w:rFonts w:asciiTheme="minorHAnsi" w:hAnsiTheme="minorHAnsi"/>
-        </w:rPr>
-        <w:t>defaultnom</w:t>
-      </w:r>
-      <w:r>
-        <w:rPr>
-          <w:rFonts w:asciiTheme="minorHAnsi" w:hAnsiTheme="minorHAnsi"/>
-        </w:rPr>
-        <w:t xml:space="preserve"> poradí</w:t>
-      </w:r>
-    </w:p>
-    <w:p>
-      <w:pPr>
-        <w:spacing w:line="360" w:lineRule="auto"/>
-        <w:rPr>
-          <w:rFonts w:asciiTheme="minorHAnsi" w:hAnsiTheme="minorHAnsi"/>
-        </w:rPr>
-      </w:pPr>
-      <w:r>
-        <w:rPr>
-          <w:rFonts w:asciiTheme="minorHAnsi" w:hAnsiTheme="minorHAnsi"/>
-        </w:rPr>
+        <w:t>ýstup: Flashcardy sa budú zobrazovať v defaultnom poradí</w:t>
+      </w:r>
+    </w:p>
+    <w:p>
+      <w:pPr>
+        <w:spacing w:line="360" w:lineRule="auto"/>
+      </w:pPr>
+      <w:r>
         <w:tab/>
         <w:t xml:space="preserve">  </w:t>
       </w:r>
       <w:r>
-        <w:rPr>
-          <w:rFonts w:asciiTheme="minorHAnsi" w:hAnsiTheme="minorHAnsi"/>
-        </w:rPr>
         <w:t>o</w:t>
       </w:r>
       <w:r>
-        <w:rPr>
-          <w:rFonts w:asciiTheme="minorHAnsi" w:hAnsiTheme="minorHAnsi"/>
-        </w:rPr>
         <w:t>testované: ?</w:t>
       </w:r>
     </w:p>
     <w:p>
       <w:pPr>
         <w:spacing w:line="360" w:lineRule="auto"/>
-        <w:rPr>
-          <w:rFonts w:asciiTheme="minorHAnsi" w:hAnsiTheme="minorHAnsi"/>
-        </w:rPr>
-      </w:pPr>
-      <w:r>
-        <w:rPr>
-          <w:rFonts w:asciiTheme="minorHAnsi" w:hAnsiTheme="minorHAnsi"/>
-        </w:rPr>
-        <w:lastRenderedPageBreak/>
+      </w:pPr>
+      <w:r>
         <w:t xml:space="preserve">13.5.3 </w:t>
       </w:r>
       <w:r>
-        <w:rPr>
-          <w:rFonts w:asciiTheme="minorHAnsi" w:hAnsiTheme="minorHAnsi"/>
-        </w:rPr>
         <w:t xml:space="preserve">    </w:t>
       </w:r>
       <w:r>
-        <w:rPr>
-          <w:rFonts w:asciiTheme="minorHAnsi" w:hAnsiTheme="minorHAnsi"/>
-        </w:rPr>
         <w:t>vstup: Otestovanie zobrazenia obrázku</w:t>
       </w:r>
     </w:p>
     <w:p>
       <w:pPr>
         <w:spacing w:line="360" w:lineRule="auto"/>
-        <w:rPr>
-          <w:rFonts w:asciiTheme="minorHAnsi" w:hAnsiTheme="minorHAnsi"/>
-        </w:rPr>
-      </w:pPr>
-      <w:r>
-        <w:rPr>
-          <w:rFonts w:asciiTheme="minorHAnsi" w:hAnsiTheme="minorHAnsi"/>
-        </w:rPr>
+      </w:pPr>
+      <w:r>
         <w:tab/>
         <w:t xml:space="preserve">  </w:t>
       </w:r>
       <w:r>
-        <w:rPr>
-          <w:rFonts w:asciiTheme="minorHAnsi" w:hAnsiTheme="minorHAnsi"/>
-        </w:rPr>
         <w:t>v</w:t>
       </w:r>
       <w:r>
-        <w:rPr>
-          <w:rFonts w:asciiTheme="minorHAnsi" w:hAnsiTheme="minorHAnsi"/>
-        </w:rPr>
         <w:t>ýstup: Obrázok sa zobrazí v určenom rozlíšení</w:t>
       </w:r>
     </w:p>
     <w:p>
       <w:pPr>
         <w:spacing w:line="360" w:lineRule="auto"/>
-        <w:rPr>
-          <w:rFonts w:asciiTheme="minorHAnsi" w:hAnsiTheme="minorHAnsi"/>
-        </w:rPr>
-      </w:pPr>
-      <w:r>
-        <w:rPr>
-          <w:rFonts w:asciiTheme="minorHAnsi" w:hAnsiTheme="minorHAnsi"/>
-        </w:rPr>
+      </w:pPr>
+      <w:r>
         <w:tab/>
         <w:t xml:space="preserve">   </w:t>
       </w:r>
       <w:r>
-        <w:rPr>
-          <w:rFonts w:asciiTheme="minorHAnsi" w:hAnsiTheme="minorHAnsi"/>
-        </w:rPr>
         <w:t>o</w:t>
       </w:r>
       <w:r>
-        <w:rPr>
-          <w:rFonts w:asciiTheme="minorHAnsi" w:hAnsiTheme="minorHAnsi"/>
-        </w:rPr>
         <w:t>testované: ?</w:t>
       </w:r>
     </w:p>
     <w:p>
       <w:pPr>
         <w:spacing w:line="360" w:lineRule="auto"/>
-        <w:rPr>
-          <w:rFonts w:asciiTheme="minorHAnsi" w:hAnsiTheme="minorHAnsi"/>
-        </w:rPr>
-      </w:pPr>
-      <w:r>
-        <w:rPr>
-          <w:rFonts w:asciiTheme="minorHAnsi" w:hAnsiTheme="minorHAnsi"/>
-        </w:rPr>
+      </w:pPr>
+      <w:r>
         <w:t xml:space="preserve">13.5.4 </w:t>
       </w:r>
       <w:r>
-        <w:rPr>
-          <w:rFonts w:asciiTheme="minorHAnsi" w:hAnsiTheme="minorHAnsi"/>
-        </w:rPr>
         <w:t xml:space="preserve">     </w:t>
       </w:r>
       <w:r>
-        <w:rPr>
-          <w:rFonts w:asciiTheme="minorHAnsi" w:hAnsiTheme="minorHAnsi"/>
-        </w:rPr>
         <w:t>vstup: Otestovanie prehrávania zvuku</w:t>
       </w:r>
     </w:p>
     <w:p>
       <w:pPr>
         <w:spacing w:line="360" w:lineRule="auto"/>
-        <w:rPr>
-          <w:rFonts w:asciiTheme="minorHAnsi" w:hAnsiTheme="minorHAnsi"/>
-        </w:rPr>
-      </w:pPr>
-      <w:r>
-        <w:rPr>
-          <w:rFonts w:asciiTheme="minorHAnsi" w:hAnsiTheme="minorHAnsi"/>
-        </w:rPr>
+      </w:pPr>
+      <w:r>
         <w:tab/>
         <w:t xml:space="preserve">  </w:t>
       </w:r>
       <w:r>
-        <w:rPr>
-          <w:rFonts w:asciiTheme="minorHAnsi" w:hAnsiTheme="minorHAnsi"/>
-        </w:rPr>
         <w:t xml:space="preserve"> v</w:t>
       </w:r>
       <w:r>
-        <w:rPr>
-          <w:rFonts w:asciiTheme="minorHAnsi" w:hAnsiTheme="minorHAnsi"/>
-        </w:rPr>
         <w:t>ýstup: Zvuk sa prehrá podľa nastavení programu.</w:t>
       </w:r>
     </w:p>
     <w:p>
       <w:pPr>
         <w:spacing w:line="360" w:lineRule="auto"/>
-        <w:rPr>
-          <w:rFonts w:asciiTheme="minorHAnsi" w:hAnsiTheme="minorHAnsi"/>
-        </w:rPr>
-      </w:pPr>
-      <w:r>
-        <w:rPr>
-          <w:rFonts w:asciiTheme="minorHAnsi" w:hAnsiTheme="minorHAnsi"/>
-        </w:rPr>
+      </w:pPr>
+      <w:r>
         <w:tab/>
         <w:t xml:space="preserve">   </w:t>
       </w:r>
       <w:r>
-        <w:rPr>
-          <w:rFonts w:asciiTheme="minorHAnsi" w:hAnsiTheme="minorHAnsi"/>
-        </w:rPr>
         <w:t>o</w:t>
       </w:r>
       <w:r>
-        <w:rPr>
-          <w:rFonts w:asciiTheme="minorHAnsi" w:hAnsiTheme="minorHAnsi"/>
-        </w:rPr>
         <w:t>testované: ?</w:t>
       </w:r>
     </w:p>
     <w:p>
       <w:pPr>
         <w:spacing w:line="360" w:lineRule="auto"/>
-        <w:rPr>
-          <w:rFonts w:asciiTheme="minorHAnsi" w:hAnsiTheme="minorHAnsi"/>
-        </w:rPr>
-      </w:pPr>
-      <w:r>
-        <w:rPr>
-          <w:rFonts w:asciiTheme="minorHAnsi" w:hAnsiTheme="minorHAnsi"/>
-        </w:rPr>
+      </w:pPr>
+      <w:r>
         <w:t xml:space="preserve">13.5.5 </w:t>
       </w:r>
       <w:r>
-        <w:rPr>
-          <w:rFonts w:asciiTheme="minorHAnsi" w:hAnsiTheme="minorHAnsi"/>
-        </w:rPr>
         <w:t xml:space="preserve">     </w:t>
       </w:r>
       <w:r>
-        <w:rPr>
-          <w:rFonts w:asciiTheme="minorHAnsi" w:hAnsiTheme="minorHAnsi"/>
-        </w:rPr>
         <w:t>vstup: Prerušenie prehrávania zvuku</w:t>
       </w:r>
     </w:p>
     <w:p>
       <w:pPr>
         <w:spacing w:line="360" w:lineRule="auto"/>
-        <w:rPr>
-          <w:rFonts w:asciiTheme="minorHAnsi" w:hAnsiTheme="minorHAnsi"/>
-        </w:rPr>
-      </w:pPr>
-      <w:r>
-        <w:rPr>
-          <w:rFonts w:asciiTheme="minorHAnsi" w:hAnsiTheme="minorHAnsi"/>
-        </w:rPr>
+      </w:pPr>
+      <w:r>
         <w:tab/>
         <w:t xml:space="preserve">   </w:t>
       </w:r>
       <w:r>
-        <w:rPr>
-          <w:rFonts w:asciiTheme="minorHAnsi" w:hAnsiTheme="minorHAnsi"/>
-        </w:rPr>
         <w:t>v</w:t>
       </w:r>
       <w:r>
-        <w:rPr>
-          <w:rFonts w:asciiTheme="minorHAnsi" w:hAnsiTheme="minorHAnsi"/>
-        </w:rPr>
         <w:t>ýstup: Prehrávanie sa preruší</w:t>
       </w:r>
     </w:p>
     <w:p>
       <w:pPr>
         <w:spacing w:line="360" w:lineRule="auto"/>
-        <w:rPr>
-          <w:rFonts w:asciiTheme="minorHAnsi" w:hAnsiTheme="minorHAnsi"/>
-        </w:rPr>
-      </w:pPr>
-      <w:r>
-        <w:rPr>
-          <w:rFonts w:asciiTheme="minorHAnsi" w:hAnsiTheme="minorHAnsi"/>
-        </w:rPr>
+      </w:pPr>
+      <w:r>
         <w:tab/>
         <w:t xml:space="preserve">   </w:t>
       </w:r>
       <w:r>
-        <w:rPr>
-          <w:rFonts w:asciiTheme="minorHAnsi" w:hAnsiTheme="minorHAnsi"/>
-        </w:rPr>
         <w:t>o</w:t>
       </w:r>
       <w:r>
-        <w:rPr>
-          <w:rFonts w:asciiTheme="minorHAnsi" w:hAnsiTheme="minorHAnsi"/>
-        </w:rPr>
         <w:t>testované: ?</w:t>
       </w:r>
     </w:p>
     <w:p>
       <w:pPr>
         <w:spacing w:line="360" w:lineRule="auto"/>
-        <w:rPr>
-          <w:rFonts w:asciiTheme="minorHAnsi" w:hAnsiTheme="minorHAnsi"/>
-        </w:rPr>
-      </w:pPr>
-      <w:r>
-        <w:rPr>
-          <w:rFonts w:asciiTheme="minorHAnsi" w:hAnsiTheme="minorHAnsi"/>
-        </w:rPr>
+      </w:pPr>
+      <w:r>
         <w:t xml:space="preserve">13.5.6 </w:t>
       </w:r>
       <w:r>
-        <w:rPr>
-          <w:rFonts w:asciiTheme="minorHAnsi" w:hAnsiTheme="minorHAnsi"/>
-        </w:rPr>
         <w:t xml:space="preserve">     </w:t>
       </w:r>
       <w:r>
-        <w:rPr>
-          <w:rFonts w:asciiTheme="minorHAnsi" w:hAnsiTheme="minorHAnsi"/>
-        </w:rPr>
         <w:t>vstup: Znovuspustenie zvukovej nahrávky po prerušení</w:t>
       </w:r>
     </w:p>
     <w:p>
       <w:pPr>
         <w:spacing w:line="360" w:lineRule="auto"/>
-        <w:rPr>
-          <w:rFonts w:asciiTheme="minorHAnsi" w:hAnsiTheme="minorHAnsi"/>
-        </w:rPr>
-      </w:pPr>
-      <w:r>
-        <w:rPr>
-          <w:rFonts w:asciiTheme="minorHAnsi" w:hAnsiTheme="minorHAnsi"/>
-        </w:rPr>
+      </w:pPr>
+      <w:r>
         <w:tab/>
         <w:t xml:space="preserve">  </w:t>
       </w:r>
       <w:r>
-        <w:rPr>
-          <w:rFonts w:asciiTheme="minorHAnsi" w:hAnsiTheme="minorHAnsi"/>
-        </w:rPr>
         <w:t xml:space="preserve"> v</w:t>
       </w:r>
       <w:r>
-        <w:rPr>
-          <w:rFonts w:asciiTheme="minorHAnsi" w:hAnsiTheme="minorHAnsi"/>
-        </w:rPr>
-        <w:t xml:space="preserve">ýstup: Zvuk sa začne prehrávať </w:t>
-      </w:r>
-      <w:r>
-        <w:rPr>
-          <w:rFonts w:asciiTheme="minorHAnsi" w:hAnsiTheme="minorHAnsi"/>
-        </w:rPr>
-        <w:t>od miesta, kde bol prerušený</w:t>
-      </w:r>
-    </w:p>
-    <w:p>
-      <w:pPr>
-        <w:spacing w:line="360" w:lineRule="auto"/>
-        <w:rPr>
-          <w:rFonts w:asciiTheme="minorHAnsi" w:hAnsiTheme="minorHAnsi"/>
-        </w:rPr>
-      </w:pPr>
-      <w:r>
-        <w:rPr>
-          <w:rFonts w:asciiTheme="minorHAnsi" w:hAnsiTheme="minorHAnsi"/>
-        </w:rPr>
+        <w:t>ýstup: Zvuk sa začne prehrávať od miesta, kde bol prerušený</w:t>
+      </w:r>
+    </w:p>
+    <w:p>
+      <w:pPr>
+        <w:spacing w:line="360" w:lineRule="auto"/>
+      </w:pPr>
+      <w:r>
         <w:tab/>
         <w:t xml:space="preserve">   </w:t>
       </w:r>
       <w:r>
-        <w:rPr>
-          <w:rFonts w:asciiTheme="minorHAnsi" w:hAnsiTheme="minorHAnsi"/>
-        </w:rPr>
         <w:t>o</w:t>
       </w:r>
       <w:r>
-        <w:rPr>
-          <w:rFonts w:asciiTheme="minorHAnsi" w:hAnsiTheme="minorHAnsi"/>
-        </w:rPr>
         <w:t>testované: ?</w:t>
       </w:r>
     </w:p>
     <w:p>
       <w:pPr>
         <w:spacing w:line="360" w:lineRule="auto"/>
-        <w:rPr>
-          <w:rFonts w:asciiTheme="minorHAnsi" w:hAnsiTheme="minorHAnsi"/>
-        </w:rPr>
-      </w:pPr>
-      <w:r>
-        <w:rPr>
-          <w:rFonts w:asciiTheme="minorHAnsi" w:hAnsiTheme="minorHAnsi"/>
-        </w:rPr>
+      </w:pPr>
+      <w:r>
         <w:t xml:space="preserve">13.5.7 </w:t>
       </w:r>
       <w:r>
-        <w:rPr>
-          <w:rFonts w:asciiTheme="minorHAnsi" w:hAnsiTheme="minorHAnsi"/>
-        </w:rPr>
         <w:t xml:space="preserve">     </w:t>
       </w:r>
       <w:r>
-        <w:rPr>
-          <w:rFonts w:asciiTheme="minorHAnsi" w:hAnsiTheme="minorHAnsi"/>
-        </w:rPr>
         <w:t>vstup: Správne zobrazenie textu</w:t>
       </w:r>
     </w:p>
     <w:p>
       <w:pPr>
         <w:spacing w:line="360" w:lineRule="auto"/>
-        <w:rPr>
-          <w:rFonts w:asciiTheme="minorHAnsi" w:hAnsiTheme="minorHAnsi"/>
-        </w:rPr>
-      </w:pPr>
-      <w:r>
-        <w:rPr>
-          <w:rFonts w:asciiTheme="minorHAnsi" w:hAnsiTheme="minorHAnsi"/>
-        </w:rPr>
+      </w:pPr>
+      <w:r>
         <w:tab/>
         <w:t xml:space="preserve">  </w:t>
       </w:r>
       <w:r>
-        <w:rPr>
-          <w:rFonts w:asciiTheme="minorHAnsi" w:hAnsiTheme="minorHAnsi"/>
-        </w:rPr>
         <w:t xml:space="preserve"> v</w:t>
       </w:r>
       <w:r>
-        <w:rPr>
-          <w:rFonts w:asciiTheme="minorHAnsi" w:hAnsiTheme="minorHAnsi"/>
-        </w:rPr>
         <w:t>ýstup: Text flashcardy sa zobrazí.</w:t>
       </w:r>
     </w:p>
     <w:p>
       <w:pPr>
         <w:spacing w:line="360" w:lineRule="auto"/>
-        <w:rPr>
-          <w:rFonts w:asciiTheme="minorHAnsi" w:hAnsiTheme="minorHAnsi"/>
-        </w:rPr>
-      </w:pPr>
-      <w:r>
-        <w:rPr>
-          <w:rFonts w:asciiTheme="minorHAnsi" w:hAnsiTheme="minorHAnsi"/>
-        </w:rPr>
+      </w:pPr>
+      <w:r>
         <w:tab/>
         <w:t xml:space="preserve">   </w:t>
       </w:r>
       <w:r>
-        <w:rPr>
-          <w:rFonts w:asciiTheme="minorHAnsi" w:hAnsiTheme="minorHAnsi"/>
-        </w:rPr>
         <w:t>o</w:t>
       </w:r>
       <w:r>
-        <w:rPr>
-          <w:rFonts w:asciiTheme="minorHAnsi" w:hAnsiTheme="minorHAnsi"/>
-        </w:rPr>
         <w:t>testované: ?</w:t>
       </w:r>
     </w:p>
     <w:p>
       <w:pPr>
         <w:spacing w:line="360" w:lineRule="auto"/>
-        <w:rPr>
-          <w:rFonts w:asciiTheme="minorHAnsi" w:hAnsiTheme="minorHAnsi"/>
-        </w:rPr>
-      </w:pPr>
-      <w:r>
-        <w:rPr>
-          <w:rFonts w:asciiTheme="minorHAnsi" w:hAnsiTheme="minorHAnsi"/>
-        </w:rPr>
+      </w:pPr>
+      <w:r>
         <w:t xml:space="preserve">13.5.8 </w:t>
       </w:r>
       <w:r>
-        <w:rPr>
-          <w:rFonts w:asciiTheme="minorHAnsi" w:hAnsiTheme="minorHAnsi"/>
-        </w:rPr>
         <w:t xml:space="preserve">     </w:t>
       </w:r>
       <w:r>
-        <w:rPr>
-          <w:rFonts w:asciiTheme="minorHAnsi" w:hAnsiTheme="minorHAnsi"/>
-        </w:rPr>
-        <w:t>vstup: Updatovanie labelu</w:t>
-      </w:r>
-      <w:r>
-        <w:rPr>
-          <w:rFonts w:asciiTheme="minorHAnsi" w:hAnsiTheme="minorHAnsi"/>
-        </w:rPr>
-        <w:t xml:space="preserve"> na zobrazovanie poradia</w:t>
-      </w:r>
-      <w:r>
-        <w:rPr>
-          <w:rFonts w:asciiTheme="minorHAnsi" w:hAnsiTheme="minorHAnsi"/>
-        </w:rPr>
-        <w:t xml:space="preserve"> flashcard</w:t>
-      </w:r>
-      <w:r>
-        <w:rPr>
-          <w:rFonts w:asciiTheme="minorHAnsi" w:hAnsiTheme="minorHAnsi"/>
-        </w:rPr>
-        <w:t>y</w:t>
-      </w:r>
-    </w:p>
-    <w:p>
-      <w:pPr>
-        <w:spacing w:line="360" w:lineRule="auto"/>
-        <w:rPr>
-          <w:rFonts w:asciiTheme="minorHAnsi" w:hAnsiTheme="minorHAnsi"/>
-        </w:rPr>
-      </w:pPr>
-      <w:r>
-        <w:rPr>
-          <w:rFonts w:asciiTheme="minorHAnsi" w:hAnsiTheme="minorHAnsi"/>
-        </w:rPr>
+        <w:t>vstup: Updatovanie labelu na zobrazovanie poradia flashcardy</w:t>
+      </w:r>
+    </w:p>
+    <w:p>
+      <w:pPr>
+        <w:spacing w:line="360" w:lineRule="auto"/>
+      </w:pPr>
+      <w:r>
         <w:tab/>
         <w:t xml:space="preserve">  </w:t>
       </w:r>
       <w:r>
-        <w:rPr>
-          <w:rFonts w:asciiTheme="minorHAnsi" w:hAnsiTheme="minorHAnsi"/>
-        </w:rPr>
         <w:t xml:space="preserve"> v</w:t>
       </w:r>
       <w:r>
-        <w:rPr>
-          <w:rFonts w:asciiTheme="minorHAnsi" w:hAnsiTheme="minorHAnsi"/>
-        </w:rPr>
         <w:t>ýstup: Hodnota labelu sa zvyšuje alebo znižuje.</w:t>
       </w:r>
     </w:p>
     <w:p>
       <w:pPr>
         <w:spacing w:line="360" w:lineRule="auto"/>
-        <w:rPr>
-          <w:rFonts w:asciiTheme="minorHAnsi" w:hAnsiTheme="minorHAnsi"/>
-        </w:rPr>
-      </w:pPr>
-      <w:r>
-        <w:rPr>
-          <w:rFonts w:asciiTheme="minorHAnsi" w:hAnsiTheme="minorHAnsi"/>
-        </w:rPr>
+      </w:pPr>
+      <w:r>
         <w:tab/>
         <w:t xml:space="preserve">   </w:t>
       </w:r>
       <w:r>
-        <w:rPr>
-          <w:rFonts w:asciiTheme="minorHAnsi" w:hAnsiTheme="minorHAnsi"/>
-        </w:rPr>
         <w:t>o</w:t>
       </w:r>
       <w:r>
-        <w:rPr>
-          <w:rFonts w:asciiTheme="minorHAnsi" w:hAnsiTheme="minorHAnsi"/>
-        </w:rPr>
         <w:t>testované: ?</w:t>
       </w:r>
     </w:p>
     <w:p>
       <w:pPr>
         <w:spacing w:line="360" w:lineRule="auto"/>
-        <w:rPr>
-          <w:rFonts w:asciiTheme="minorHAnsi" w:hAnsiTheme="minorHAnsi"/>
-        </w:rPr>
-      </w:pPr>
-      <w:r>
-        <w:rPr>
-          <w:rFonts w:asciiTheme="minorHAnsi" w:hAnsiTheme="minorHAnsi"/>
-        </w:rPr>
+      </w:pPr>
+      <w:r>
         <w:t xml:space="preserve">13.5.9 </w:t>
       </w:r>
       <w:r>
-        <w:rPr>
-          <w:rFonts w:asciiTheme="minorHAnsi" w:hAnsiTheme="minorHAnsi"/>
-        </w:rPr>
         <w:t xml:space="preserve">     </w:t>
       </w:r>
       <w:r>
-        <w:rPr>
-          <w:rFonts w:asciiTheme="minorHAnsi" w:hAnsiTheme="minorHAnsi"/>
-        </w:rPr>
         <w:t>vstup: Kontrola buttonu pre ukončenie prezentácie</w:t>
       </w:r>
     </w:p>
     <w:p>
       <w:pPr>
         <w:spacing w:line="360" w:lineRule="auto"/>
-        <w:rPr>
-          <w:rFonts w:asciiTheme="minorHAnsi" w:hAnsiTheme="minorHAnsi"/>
-        </w:rPr>
-      </w:pPr>
-      <w:r>
-        <w:rPr>
-          <w:rFonts w:asciiTheme="minorHAnsi" w:hAnsiTheme="minorHAnsi"/>
-        </w:rPr>
+      </w:pPr>
+      <w:r>
         <w:tab/>
         <w:t xml:space="preserve">  </w:t>
       </w:r>
       <w:r>
-        <w:rPr>
-          <w:rFonts w:asciiTheme="minorHAnsi" w:hAnsiTheme="minorHAnsi"/>
-        </w:rPr>
         <w:t xml:space="preserve">  v</w:t>
       </w:r>
       <w:r>
-        <w:rPr>
-          <w:rFonts w:asciiTheme="minorHAnsi" w:hAnsiTheme="minorHAnsi"/>
-        </w:rPr>
         <w:t>ýstup: Prezentácia sa ukončí a zobrazí sa main menu.</w:t>
       </w:r>
     </w:p>
     <w:p>
       <w:pPr>
         <w:spacing w:line="360" w:lineRule="auto"/>
-        <w:rPr>
-          <w:rFonts w:asciiTheme="minorHAnsi" w:hAnsiTheme="minorHAnsi"/>
-        </w:rPr>
-      </w:pPr>
-      <w:r>
-        <w:rPr>
-          <w:rFonts w:asciiTheme="minorHAnsi" w:hAnsiTheme="minorHAnsi"/>
-        </w:rPr>
+      </w:pPr>
+      <w:r>
         <w:tab/>
         <w:t xml:space="preserve">   </w:t>
       </w:r>
       <w:r>
-        <w:rPr>
-          <w:rFonts w:asciiTheme="minorHAnsi" w:hAnsiTheme="minorHAnsi"/>
-        </w:rPr>
         <w:t xml:space="preserve"> o</w:t>
       </w:r>
       <w:r>
-        <w:rPr>
-          <w:rFonts w:asciiTheme="minorHAnsi" w:hAnsiTheme="minorHAnsi"/>
-        </w:rPr>
         <w:t>testované: ?</w:t>
       </w:r>
     </w:p>
     <w:p>
       <w:pPr>
         <w:spacing w:line="360" w:lineRule="auto"/>
-        <w:rPr>
-          <w:rFonts w:asciiTheme="minorHAnsi" w:hAnsiTheme="minorHAnsi"/>
-        </w:rPr>
-      </w:pPr>
-    </w:p>
-    <w:p>
-      <w:pPr>
-        <w:spacing w:line="360" w:lineRule="auto"/>
-        <w:rPr>
-          <w:rFonts w:asciiTheme="minorHAnsi" w:hAnsiTheme="minorHAnsi"/>
-        </w:rPr>
-      </w:pPr>
-    </w:p>
-    <w:p>
-      <w:pPr>
-        <w:spacing w:line="360" w:lineRule="auto"/>
-        <w:rPr>
-          <w:rFonts w:asciiTheme="minorHAnsi" w:hAnsiTheme="minorHAnsi"/>
-        </w:rPr>
-      </w:pPr>
-      <w:r>
-        <w:rPr>
-          <w:rFonts w:asciiTheme="minorHAnsi" w:hAnsiTheme="minorHAnsi"/>
-        </w:rPr>
-        <w:lastRenderedPageBreak/>
+      </w:pPr>
+    </w:p>
+    <w:p>
+      <w:pPr>
+        <w:spacing w:line="360" w:lineRule="auto"/>
+      </w:pPr>
+    </w:p>
+    <w:p>
+      <w:pPr>
+        <w:spacing w:line="360" w:lineRule="auto"/>
+      </w:pPr>
+      <w:r>
         <w:t xml:space="preserve">13.5.10 </w:t>
       </w:r>
       <w:r>
-        <w:rPr>
-          <w:rFonts w:asciiTheme="minorHAnsi" w:hAnsiTheme="minorHAnsi"/>
-        </w:rPr>
         <w:t xml:space="preserve">    </w:t>
       </w:r>
       <w:r>
-        <w:rPr>
-          <w:rFonts w:asciiTheme="minorHAnsi" w:hAnsiTheme="minorHAnsi"/>
-        </w:rPr>
         <w:t>vstup: Zobrazenie druhej strany flashcard</w:t>
       </w:r>
     </w:p>
     <w:p>
       <w:pPr>
         <w:spacing w:line="360" w:lineRule="auto"/>
-        <w:rPr>
-          <w:rFonts w:asciiTheme="minorHAnsi" w:hAnsiTheme="minorHAnsi"/>
-        </w:rPr>
-      </w:pPr>
-      <w:r>
-        <w:rPr>
-          <w:rFonts w:asciiTheme="minorHAnsi" w:hAnsiTheme="minorHAnsi"/>
-        </w:rPr>
+      </w:pPr>
+      <w:r>
         <w:tab/>
         <w:t xml:space="preserve">  </w:t>
       </w:r>
       <w:r>
-        <w:rPr>
-          <w:rFonts w:asciiTheme="minorHAnsi" w:hAnsiTheme="minorHAnsi"/>
-        </w:rPr>
         <w:t xml:space="preserve">   v</w:t>
       </w:r>
       <w:r>
-        <w:rPr>
-          <w:rFonts w:asciiTheme="minorHAnsi" w:hAnsiTheme="minorHAnsi"/>
-        </w:rPr>
         <w:t>ýstup: zobrazí sa answer alebo question v závislosti od toho, čo sa zobrazilo ako prvé.</w:t>
       </w:r>
     </w:p>
     <w:p>
       <w:pPr>
         <w:spacing w:line="360" w:lineRule="auto"/>
-        <w:rPr>
-          <w:rFonts w:asciiTheme="minorHAnsi" w:hAnsiTheme="minorHAnsi"/>
-        </w:rPr>
-      </w:pPr>
-      <w:r>
-        <w:rPr>
-          <w:rFonts w:asciiTheme="minorHAnsi" w:hAnsiTheme="minorHAnsi"/>
-        </w:rPr>
+      </w:pPr>
+      <w:r>
         <w:tab/>
         <w:t xml:space="preserve">   </w:t>
       </w:r>
       <w:r>
-        <w:rPr>
-          <w:rFonts w:asciiTheme="minorHAnsi" w:hAnsiTheme="minorHAnsi"/>
-        </w:rPr>
         <w:t xml:space="preserve">  o</w:t>
       </w:r>
       <w:r>
-        <w:rPr>
-          <w:rFonts w:asciiTheme="minorHAnsi" w:hAnsiTheme="minorHAnsi"/>
-        </w:rPr>
         <w:t>testované: ?</w:t>
       </w:r>
     </w:p>
     <w:p>
       <w:pPr>
         <w:spacing w:line="360" w:lineRule="auto"/>
-        <w:rPr>
-          <w:rFonts w:asciiTheme="minorHAnsi" w:hAnsiTheme="minorHAnsi"/>
-        </w:rPr>
-      </w:pPr>
-      <w:r>
-        <w:rPr>
-          <w:rFonts w:asciiTheme="minorHAnsi" w:hAnsiTheme="minorHAnsi"/>
-        </w:rPr>
+      </w:pPr>
+      <w:r>
         <w:t xml:space="preserve">13.5.11 </w:t>
       </w:r>
       <w:r>
-        <w:rPr>
-          <w:rFonts w:asciiTheme="minorHAnsi" w:hAnsiTheme="minorHAnsi"/>
-        </w:rPr>
         <w:t xml:space="preserve">     </w:t>
       </w:r>
       <w:r>
-        <w:rPr>
-          <w:rFonts w:asciiTheme="minorHAnsi" w:hAnsiTheme="minorHAnsi"/>
-        </w:rPr>
         <w:t>vstup: Kontrola funkčnosti buttonov pre kontrolu správnosti odpovede</w:t>
       </w:r>
     </w:p>
     <w:p>
       <w:pPr>
         <w:spacing w:line="360" w:lineRule="auto"/>
-        <w:rPr>
-          <w:rFonts w:asciiTheme="minorHAnsi" w:hAnsiTheme="minorHAnsi"/>
-        </w:rPr>
-      </w:pPr>
-      <w:r>
-        <w:rPr>
-          <w:rFonts w:asciiTheme="minorHAnsi" w:hAnsiTheme="minorHAnsi"/>
-        </w:rPr>
+      </w:pPr>
+      <w:r>
         <w:tab/>
         <w:t xml:space="preserve">  </w:t>
       </w:r>
       <w:r>
-        <w:rPr>
-          <w:rFonts w:asciiTheme="minorHAnsi" w:hAnsiTheme="minorHAnsi"/>
-        </w:rPr>
         <w:t xml:space="preserve">   v</w:t>
       </w:r>
       <w:r>
-        <w:rPr>
-          <w:rFonts w:asciiTheme="minorHAnsi" w:hAnsiTheme="minorHAnsi"/>
-        </w:rPr>
         <w:t>ýstup: Pripočítanie k počtu správnych/nesprávnych odpovedí</w:t>
       </w:r>
     </w:p>
     <w:p>
       <w:pPr>
         <w:spacing w:line="360" w:lineRule="auto"/>
-        <w:rPr>
-          <w:rFonts w:asciiTheme="minorHAnsi" w:hAnsiTheme="minorHAnsi"/>
-        </w:rPr>
-      </w:pPr>
-      <w:r>
-        <w:rPr>
-          <w:rFonts w:asciiTheme="minorHAnsi" w:hAnsiTheme="minorHAnsi"/>
-        </w:rPr>
+      </w:pPr>
+      <w:r>
         <w:tab/>
         <w:t xml:space="preserve">   </w:t>
       </w:r>
       <w:r>
-        <w:rPr>
-          <w:rFonts w:asciiTheme="minorHAnsi" w:hAnsiTheme="minorHAnsi"/>
-        </w:rPr>
         <w:t xml:space="preserve">  o</w:t>
       </w:r>
       <w:r>
-        <w:rPr>
-          <w:rFonts w:asciiTheme="minorHAnsi" w:hAnsiTheme="minorHAnsi"/>
-        </w:rPr>
         <w:t>testované: ?</w:t>
       </w:r>
     </w:p>
     <w:p>
       <w:pPr>
         <w:spacing w:line="360" w:lineRule="auto"/>
-        <w:rPr>
-          <w:rFonts w:asciiTheme="minorHAnsi" w:hAnsiTheme="minorHAnsi"/>
-        </w:rPr>
-      </w:pPr>
-      <w:r>
-        <w:rPr>
-          <w:rFonts w:asciiTheme="minorHAnsi" w:hAnsiTheme="minorHAnsi"/>
-        </w:rPr>
+      </w:pPr>
+      <w:r>
         <w:t xml:space="preserve">13.5.12 </w:t>
       </w:r>
       <w:r>
-        <w:rPr>
-          <w:rFonts w:asciiTheme="minorHAnsi" w:hAnsiTheme="minorHAnsi"/>
-        </w:rPr>
         <w:t xml:space="preserve">     </w:t>
       </w:r>
       <w:r>
-        <w:rPr>
-          <w:rFonts w:asciiTheme="minorHAnsi" w:hAnsiTheme="minorHAnsi"/>
-        </w:rPr>
         <w:t>vstup: Zobrazenie vyhodnocovacej tabuľky po skončení prezentácie</w:t>
       </w:r>
     </w:p>
     <w:p>
       <w:pPr>
         <w:spacing w:line="360" w:lineRule="auto"/>
-        <w:rPr>
-          <w:rFonts w:asciiTheme="minorHAnsi" w:hAnsiTheme="minorHAnsi"/>
-        </w:rPr>
-      </w:pPr>
-      <w:r>
-        <w:rPr>
-          <w:rFonts w:asciiTheme="minorHAnsi" w:hAnsiTheme="minorHAnsi"/>
-        </w:rPr>
+      </w:pPr>
+      <w:r>
         <w:tab/>
         <w:t xml:space="preserve">  </w:t>
       </w:r>
       <w:r>
-        <w:rPr>
-          <w:rFonts w:asciiTheme="minorHAnsi" w:hAnsiTheme="minorHAnsi"/>
-        </w:rPr>
         <w:t xml:space="preserve">   v</w:t>
       </w:r>
       <w:r>
-        <w:rPr>
-          <w:rFonts w:asciiTheme="minorHAnsi" w:hAnsiTheme="minorHAnsi"/>
-        </w:rPr>
         <w:t>ýstup: zobrazí sa počet správnych a nesprávnych odpovedí</w:t>
       </w:r>
     </w:p>
     <w:p>
       <w:pPr>
         <w:spacing w:line="360" w:lineRule="auto"/>
-        <w:rPr>
-          <w:rFonts w:asciiTheme="minorHAnsi" w:hAnsiTheme="minorHAnsi"/>
-        </w:rPr>
-      </w:pPr>
-      <w:r>
-        <w:rPr>
-          <w:rFonts w:asciiTheme="minorHAnsi" w:hAnsiTheme="minorHAnsi"/>
-        </w:rPr>
+      </w:pPr>
+      <w:r>
         <w:tab/>
         <w:t xml:space="preserve">   </w:t>
       </w:r>
       <w:r>
-        <w:rPr>
-          <w:rFonts w:asciiTheme="minorHAnsi" w:hAnsiTheme="minorHAnsi"/>
-        </w:rPr>
         <w:t xml:space="preserve">  o</w:t>
       </w:r>
       <w:r>
-        <w:rPr>
-          <w:rFonts w:asciiTheme="minorHAnsi" w:hAnsiTheme="minorHAnsi"/>
-        </w:rPr>
         <w:t>testované: ?</w:t>
       </w:r>
     </w:p>
@@ -9219,7 +6403,7 @@
 </file>
 
 <file path=word/endnotes.xml><?xml version="1.0" encoding="utf-8"?>
-<w:endnotes xmlns:wpc="http://schemas.microsoft.com/office/word/2010/wordprocessingCanvas" xmlns:mc="http://schemas.openxmlformats.org/markup-compatibility/2006" xmlns:o="urn:schemas-microsoft-com:office:office" xmlns:r="http://schemas.openxmlformats.org/officeDocument/2006/relationships" xmlns:m="http://schemas.openxmlformats.org/officeDocument/2006/math" xmlns:v="urn:schemas-microsoft-com:vml" xmlns:wp14="http://schemas.microsoft.com/office/word/2010/wordprocessingDrawing" xmlns:wp="http://schemas.openxmlformats.org/drawingml/2006/wordprocessingDrawing" xmlns:w10="urn:schemas-microsoft-com:office:word" xmlns:w="http://schemas.openxmlformats.org/wordprocessingml/2006/main" xmlns:w14="http://schemas.microsoft.com/office/word/2010/wordml" xmlns:w15="http://schemas.microsoft.com/office/word/2012/wordml" xmlns:wpg="http://schemas.microsoft.com/office/word/2010/wordprocessingGroup" xmlns:wpi="http://schemas.microsoft.com/office/word/2010/wordprocessingInk" xmlns:wne="http://schemas.microsoft.com/office/word/2006/wordml" xmlns:wps="http://schemas.microsoft.com/office/word/2010/wordprocessingShape" mc:Ignorable="w14 w15 wp14">
+<w:endnotes xmlns:ve="http://schemas.openxmlformats.org/markup-compatibility/2006" xmlns:o="urn:schemas-microsoft-com:office:office" xmlns:r="http://schemas.openxmlformats.org/officeDocument/2006/relationships" xmlns:m="http://schemas.openxmlformats.org/officeDocument/2006/math" xmlns:v="urn:schemas-microsoft-com:vml" xmlns:wp="http://schemas.openxmlformats.org/drawingml/2006/wordprocessingDrawing" xmlns:w10="urn:schemas-microsoft-com:office:word" xmlns:w="http://schemas.openxmlformats.org/wordprocessingml/2006/main" xmlns:wne="http://schemas.microsoft.com/office/word/2006/wordml">
   <w:endnote w:type="separator" w:id="-1">
     <w:p>
       <w:pPr>
@@ -9244,7 +6428,7 @@
 </file>
 
 <file path=word/footnotes.xml><?xml version="1.0" encoding="utf-8"?>
-<w:footnotes xmlns:wpc="http://schemas.microsoft.com/office/word/2010/wordprocessingCanvas" xmlns:mc="http://schemas.openxmlformats.org/markup-compatibility/2006" xmlns:o="urn:schemas-microsoft-com:office:office" xmlns:r="http://schemas.openxmlformats.org/officeDocument/2006/relationships" xmlns:m="http://schemas.openxmlformats.org/officeDocument/2006/math" xmlns:v="urn:schemas-microsoft-com:vml" xmlns:wp14="http://schemas.microsoft.com/office/word/2010/wordprocessingDrawing" xmlns:wp="http://schemas.openxmlformats.org/drawingml/2006/wordprocessingDrawing" xmlns:w10="urn:schemas-microsoft-com:office:word" xmlns:w="http://schemas.openxmlformats.org/wordprocessingml/2006/main" xmlns:w14="http://schemas.microsoft.com/office/word/2010/wordml" xmlns:w15="http://schemas.microsoft.com/office/word/2012/wordml" xmlns:wpg="http://schemas.microsoft.com/office/word/2010/wordprocessingGroup" xmlns:wpi="http://schemas.microsoft.com/office/word/2010/wordprocessingInk" xmlns:wne="http://schemas.microsoft.com/office/word/2006/wordml" xmlns:wps="http://schemas.microsoft.com/office/word/2010/wordprocessingShape" mc:Ignorable="w14 w15 wp14">
+<w:footnotes xmlns:ve="http://schemas.openxmlformats.org/markup-compatibility/2006" xmlns:o="urn:schemas-microsoft-com:office:office" xmlns:r="http://schemas.openxmlformats.org/officeDocument/2006/relationships" xmlns:m="http://schemas.openxmlformats.org/officeDocument/2006/math" xmlns:v="urn:schemas-microsoft-com:vml" xmlns:wp="http://schemas.openxmlformats.org/drawingml/2006/wordprocessingDrawing" xmlns:w10="urn:schemas-microsoft-com:office:word" xmlns:w="http://schemas.openxmlformats.org/wordprocessingml/2006/main" xmlns:wne="http://schemas.microsoft.com/office/word/2006/wordml">
   <w:footnote w:type="separator" w:id="-1">
     <w:p>
       <w:pPr>
@@ -9269,8 +6453,8 @@
 </file>
 
 <file path=word/numbering.xml><?xml version="1.0" encoding="utf-8"?>
-<w:numbering xmlns:wpc="http://schemas.microsoft.com/office/word/2010/wordprocessingCanvas" xmlns:mc="http://schemas.openxmlformats.org/markup-compatibility/2006" xmlns:o="urn:schemas-microsoft-com:office:office" xmlns:r="http://schemas.openxmlformats.org/officeDocument/2006/relationships" xmlns:m="http://schemas.openxmlformats.org/officeDocument/2006/math" xmlns:v="urn:schemas-microsoft-com:vml" xmlns:wp14="http://schemas.microsoft.com/office/word/2010/wordprocessingDrawing" xmlns:wp="http://schemas.openxmlformats.org/drawingml/2006/wordprocessingDrawing" xmlns:w10="urn:schemas-microsoft-com:office:word" xmlns:w="http://schemas.openxmlformats.org/wordprocessingml/2006/main" xmlns:w14="http://schemas.microsoft.com/office/word/2010/wordml" xmlns:w15="http://schemas.microsoft.com/office/word/2012/wordml" xmlns:wpg="http://schemas.microsoft.com/office/word/2010/wordprocessingGroup" xmlns:wpi="http://schemas.microsoft.com/office/word/2010/wordprocessingInk" xmlns:wne="http://schemas.microsoft.com/office/word/2006/wordml" xmlns:wps="http://schemas.microsoft.com/office/word/2010/wordprocessingShape" mc:Ignorable="w14 w15 wp14">
-  <w:abstractNum w:abstractNumId="0" w15:restartNumberingAfterBreak="0">
+<w:numbering xmlns:ve="http://schemas.openxmlformats.org/markup-compatibility/2006" xmlns:o="urn:schemas-microsoft-com:office:office" xmlns:r="http://schemas.openxmlformats.org/officeDocument/2006/relationships" xmlns:m="http://schemas.openxmlformats.org/officeDocument/2006/math" xmlns:v="urn:schemas-microsoft-com:vml" xmlns:wp="http://schemas.openxmlformats.org/drawingml/2006/wordprocessingDrawing" xmlns:w10="urn:schemas-microsoft-com:office:word" xmlns:w="http://schemas.openxmlformats.org/wordprocessingml/2006/main" xmlns:wne="http://schemas.microsoft.com/office/word/2006/wordml">
+  <w:abstractNum w:abstractNumId="0">
     <w:nsid w:val="FFFFFF7C"/>
     <w:multiLevelType w:val="singleLevel"/>
     <w:tmpl w:val="51C0C738"/>
@@ -9290,7 +6474,7 @@
       </w:rPr>
     </w:lvl>
   </w:abstractNum>
-  <w:abstractNum w:abstractNumId="1" w15:restartNumberingAfterBreak="0">
+  <w:abstractNum w:abstractNumId="1">
     <w:nsid w:val="FFFFFF7D"/>
     <w:multiLevelType w:val="singleLevel"/>
     <w:tmpl w:val="5B8A4C22"/>
@@ -9310,7 +6494,7 @@
       </w:rPr>
     </w:lvl>
   </w:abstractNum>
-  <w:abstractNum w:abstractNumId="2" w15:restartNumberingAfterBreak="0">
+  <w:abstractNum w:abstractNumId="2">
     <w:nsid w:val="FFFFFF7E"/>
     <w:multiLevelType w:val="singleLevel"/>
     <w:tmpl w:val="17EE7442"/>
@@ -9330,7 +6514,7 @@
       </w:rPr>
     </w:lvl>
   </w:abstractNum>
-  <w:abstractNum w:abstractNumId="3" w15:restartNumberingAfterBreak="0">
+  <w:abstractNum w:abstractNumId="3">
     <w:nsid w:val="FFFFFF7F"/>
     <w:multiLevelType w:val="singleLevel"/>
     <w:tmpl w:val="99A6F87E"/>
@@ -9350,7 +6534,7 @@
       </w:rPr>
     </w:lvl>
   </w:abstractNum>
-  <w:abstractNum w:abstractNumId="4" w15:restartNumberingAfterBreak="0">
+  <w:abstractNum w:abstractNumId="4">
     <w:nsid w:val="FFFFFF80"/>
     <w:multiLevelType w:val="singleLevel"/>
     <w:tmpl w:val="C582C8DA"/>
@@ -9370,7 +6554,7 @@
       </w:rPr>
     </w:lvl>
   </w:abstractNum>
-  <w:abstractNum w:abstractNumId="5" w15:restartNumberingAfterBreak="0">
+  <w:abstractNum w:abstractNumId="5">
     <w:nsid w:val="FFFFFF81"/>
     <w:multiLevelType w:val="singleLevel"/>
     <w:tmpl w:val="06B22BEE"/>
@@ -9390,7 +6574,7 @@
       </w:rPr>
     </w:lvl>
   </w:abstractNum>
-  <w:abstractNum w:abstractNumId="6" w15:restartNumberingAfterBreak="0">
+  <w:abstractNum w:abstractNumId="6">
     <w:nsid w:val="FFFFFF82"/>
     <w:multiLevelType w:val="singleLevel"/>
     <w:tmpl w:val="A01AA442"/>
@@ -9410,7 +6594,7 @@
       </w:rPr>
     </w:lvl>
   </w:abstractNum>
-  <w:abstractNum w:abstractNumId="7" w15:restartNumberingAfterBreak="0">
+  <w:abstractNum w:abstractNumId="7">
     <w:nsid w:val="FFFFFF83"/>
     <w:multiLevelType w:val="singleLevel"/>
     <w:tmpl w:val="F06CF244"/>
@@ -9430,7 +6614,7 @@
       </w:rPr>
     </w:lvl>
   </w:abstractNum>
-  <w:abstractNum w:abstractNumId="8" w15:restartNumberingAfterBreak="0">
+  <w:abstractNum w:abstractNumId="8">
     <w:nsid w:val="FFFFFF88"/>
     <w:multiLevelType w:val="singleLevel"/>
     <w:tmpl w:val="853A887E"/>
@@ -9450,7 +6634,7 @@
       </w:rPr>
     </w:lvl>
   </w:abstractNum>
-  <w:abstractNum w:abstractNumId="9" w15:restartNumberingAfterBreak="0">
+  <w:abstractNum w:abstractNumId="9">
     <w:nsid w:val="FFFFFF89"/>
     <w:multiLevelType w:val="singleLevel"/>
     <w:tmpl w:val="2EBE9998"/>
@@ -9470,7 +6654,7 @@
       </w:rPr>
     </w:lvl>
   </w:abstractNum>
-  <w:abstractNum w:abstractNumId="10" w15:restartNumberingAfterBreak="0">
+  <w:abstractNum w:abstractNumId="10">
     <w:nsid w:val="2E215B31"/>
     <w:multiLevelType w:val="hybridMultilevel"/>
     <w:tmpl w:val="5AF6E7AC"/>
@@ -9620,7 +6804,7 @@
 </file>
 
 <file path=word/styles.xml><?xml version="1.0" encoding="utf-8"?>
-<w:styles xmlns:mc="http://schemas.openxmlformats.org/markup-compatibility/2006" xmlns:r="http://schemas.openxmlformats.org/officeDocument/2006/relationships" xmlns:w="http://schemas.openxmlformats.org/wordprocessingml/2006/main" xmlns:w14="http://schemas.microsoft.com/office/word/2010/wordml" xmlns:w15="http://schemas.microsoft.com/office/word/2012/wordml" mc:Ignorable="w14 w15">
+<w:styles xmlns:r="http://schemas.openxmlformats.org/officeDocument/2006/relationships" xmlns:w="http://schemas.openxmlformats.org/wordprocessingml/2006/main">
   <w:docDefaults>
     <w:rPrDefault>
       <w:rPr>
@@ -9632,378 +6816,144 @@
     </w:rPrDefault>
     <w:pPrDefault/>
   </w:docDefaults>
-  <w:latentStyles w:defLockedState="0" w:defUIPriority="99" w:defSemiHidden="0" w:defUnhideWhenUsed="0" w:defQFormat="0" w:count="371">
-    <w:lsdException w:name="Normal" w:locked="1" w:uiPriority="0" w:qFormat="1"/>
-    <w:lsdException w:name="heading 1" w:locked="1" w:qFormat="1"/>
-    <w:lsdException w:name="heading 2" w:locked="1" w:uiPriority="0" w:qFormat="1"/>
-    <w:lsdException w:name="heading 3" w:locked="1" w:uiPriority="0" w:qFormat="1"/>
-    <w:lsdException w:name="heading 4" w:locked="1" w:semiHidden="1" w:uiPriority="0" w:unhideWhenUsed="1" w:qFormat="1"/>
-    <w:lsdException w:name="heading 5" w:locked="1" w:semiHidden="1" w:uiPriority="0" w:unhideWhenUsed="1" w:qFormat="1"/>
-    <w:lsdException w:name="heading 6" w:locked="1" w:semiHidden="1" w:uiPriority="0" w:unhideWhenUsed="1" w:qFormat="1"/>
-    <w:lsdException w:name="heading 7" w:locked="1" w:semiHidden="1" w:uiPriority="0" w:unhideWhenUsed="1" w:qFormat="1"/>
-    <w:lsdException w:name="heading 8" w:locked="1" w:semiHidden="1" w:uiPriority="0" w:unhideWhenUsed="1" w:qFormat="1"/>
-    <w:lsdException w:name="heading 9" w:locked="1" w:semiHidden="1" w:uiPriority="0" w:unhideWhenUsed="1" w:qFormat="1"/>
-    <w:lsdException w:name="index 1" w:semiHidden="1" w:unhideWhenUsed="1"/>
-    <w:lsdException w:name="index 2" w:semiHidden="1" w:unhideWhenUsed="1"/>
-    <w:lsdException w:name="index 3" w:semiHidden="1" w:unhideWhenUsed="1"/>
-    <w:lsdException w:name="index 4" w:semiHidden="1" w:unhideWhenUsed="1"/>
-    <w:lsdException w:name="index 5" w:semiHidden="1" w:unhideWhenUsed="1"/>
-    <w:lsdException w:name="index 6" w:semiHidden="1" w:unhideWhenUsed="1"/>
-    <w:lsdException w:name="index 7" w:semiHidden="1" w:unhideWhenUsed="1"/>
-    <w:lsdException w:name="index 8" w:semiHidden="1" w:unhideWhenUsed="1"/>
-    <w:lsdException w:name="index 9" w:semiHidden="1" w:unhideWhenUsed="1"/>
-    <w:lsdException w:name="toc 1" w:locked="1" w:uiPriority="39"/>
-    <w:lsdException w:name="toc 2" w:locked="1" w:uiPriority="39"/>
-    <w:lsdException w:name="toc 3" w:locked="1" w:uiPriority="0"/>
-    <w:lsdException w:name="toc 4" w:locked="1" w:uiPriority="0"/>
-    <w:lsdException w:name="toc 5" w:locked="1" w:uiPriority="0"/>
-    <w:lsdException w:name="toc 6" w:locked="1" w:uiPriority="0"/>
-    <w:lsdException w:name="toc 7" w:locked="1" w:uiPriority="0"/>
-    <w:lsdException w:name="toc 8" w:locked="1" w:uiPriority="0"/>
-    <w:lsdException w:name="toc 9" w:locked="1" w:uiPriority="0"/>
-    <w:lsdException w:name="Normal Indent" w:semiHidden="1" w:unhideWhenUsed="1"/>
-    <w:lsdException w:name="footnote text" w:semiHidden="1" w:unhideWhenUsed="1"/>
-    <w:lsdException w:name="annotation text" w:semiHidden="1" w:unhideWhenUsed="1"/>
-    <w:lsdException w:name="header" w:semiHidden="1" w:unhideWhenUsed="1"/>
-    <w:lsdException w:name="footer" w:semiHidden="1" w:unhideWhenUsed="1"/>
-    <w:lsdException w:name="index heading" w:semiHidden="1" w:unhideWhenUsed="1"/>
-    <w:lsdException w:name="caption" w:locked="1" w:semiHidden="1" w:uiPriority="0" w:unhideWhenUsed="1" w:qFormat="1"/>
-    <w:lsdException w:name="table of figures" w:semiHidden="1" w:unhideWhenUsed="1"/>
-    <w:lsdException w:name="envelope address" w:semiHidden="1" w:unhideWhenUsed="1"/>
-    <w:lsdException w:name="envelope return" w:semiHidden="1" w:unhideWhenUsed="1"/>
-    <w:lsdException w:name="footnote reference" w:semiHidden="1" w:unhideWhenUsed="1"/>
-    <w:lsdException w:name="annotation reference" w:semiHidden="1" w:unhideWhenUsed="1"/>
-    <w:lsdException w:name="line number" w:semiHidden="1" w:unhideWhenUsed="1"/>
-    <w:lsdException w:name="page number" w:semiHidden="1" w:unhideWhenUsed="1"/>
-    <w:lsdException w:name="endnote reference" w:semiHidden="1" w:unhideWhenUsed="1"/>
-    <w:lsdException w:name="endnote text" w:semiHidden="1" w:unhideWhenUsed="1"/>
-    <w:lsdException w:name="table of authorities" w:semiHidden="1" w:unhideWhenUsed="1"/>
-    <w:lsdException w:name="macro" w:semiHidden="1" w:unhideWhenUsed="1"/>
-    <w:lsdException w:name="toa heading" w:semiHidden="1" w:unhideWhenUsed="1"/>
-    <w:lsdException w:name="List" w:semiHidden="1" w:unhideWhenUsed="1"/>
-    <w:lsdException w:name="List Bullet" w:semiHidden="1" w:unhideWhenUsed="1"/>
-    <w:lsdException w:name="List Number" w:semiHidden="1" w:unhideWhenUsed="1"/>
-    <w:lsdException w:name="List 2" w:semiHidden="1" w:unhideWhenUsed="1"/>
-    <w:lsdException w:name="List 3" w:semiHidden="1" w:unhideWhenUsed="1"/>
-    <w:lsdException w:name="List 4" w:semiHidden="1" w:unhideWhenUsed="1"/>
-    <w:lsdException w:name="List 5" w:semiHidden="1" w:unhideWhenUsed="1"/>
-    <w:lsdException w:name="List Bullet 2" w:semiHidden="1" w:unhideWhenUsed="1"/>
-    <w:lsdException w:name="List Bullet 3" w:semiHidden="1" w:unhideWhenUsed="1"/>
-    <w:lsdException w:name="List Bullet 4" w:semiHidden="1" w:unhideWhenUsed="1"/>
-    <w:lsdException w:name="List Bullet 5" w:semiHidden="1" w:unhideWhenUsed="1"/>
-    <w:lsdException w:name="List Number 2" w:semiHidden="1" w:unhideWhenUsed="1"/>
-    <w:lsdException w:name="List Number 3" w:semiHidden="1" w:unhideWhenUsed="1"/>
-    <w:lsdException w:name="List Number 4" w:semiHidden="1" w:unhideWhenUsed="1"/>
-    <w:lsdException w:name="List Number 5" w:semiHidden="1" w:unhideWhenUsed="1"/>
-    <w:lsdException w:name="Title" w:locked="1" w:uiPriority="0" w:qFormat="1"/>
-    <w:lsdException w:name="Closing" w:semiHidden="1" w:unhideWhenUsed="1"/>
-    <w:lsdException w:name="Signature" w:semiHidden="1" w:unhideWhenUsed="1"/>
-    <w:lsdException w:name="Default Paragraph Font" w:locked="1" w:uiPriority="0"/>
-    <w:lsdException w:name="Body Text" w:semiHidden="1" w:unhideWhenUsed="1"/>
-    <w:lsdException w:name="Body Text Indent" w:semiHidden="1" w:unhideWhenUsed="1"/>
-    <w:lsdException w:name="List Continue" w:semiHidden="1" w:unhideWhenUsed="1"/>
-    <w:lsdException w:name="List Continue 2" w:semiHidden="1" w:unhideWhenUsed="1"/>
-    <w:lsdException w:name="List Continue 3" w:semiHidden="1" w:unhideWhenUsed="1"/>
-    <w:lsdException w:name="List Continue 4" w:semiHidden="1" w:unhideWhenUsed="1"/>
-    <w:lsdException w:name="List Continue 5" w:semiHidden="1" w:unhideWhenUsed="1"/>
-    <w:lsdException w:name="Message Header" w:semiHidden="1" w:unhideWhenUsed="1"/>
-    <w:lsdException w:name="Subtitle" w:locked="1" w:uiPriority="0" w:qFormat="1"/>
-    <w:lsdException w:name="Salutation" w:semiHidden="1" w:unhideWhenUsed="1"/>
-    <w:lsdException w:name="Date" w:semiHidden="1" w:unhideWhenUsed="1"/>
-    <w:lsdException w:name="Body Text First Indent" w:semiHidden="1" w:unhideWhenUsed="1"/>
-    <w:lsdException w:name="Body Text First Indent 2" w:semiHidden="1" w:unhideWhenUsed="1"/>
-    <w:lsdException w:name="Note Heading" w:semiHidden="1" w:unhideWhenUsed="1"/>
-    <w:lsdException w:name="Body Text 2" w:semiHidden="1" w:unhideWhenUsed="1"/>
-    <w:lsdException w:name="Body Text 3" w:semiHidden="1" w:unhideWhenUsed="1"/>
-    <w:lsdException w:name="Body Text Indent 2" w:semiHidden="1" w:unhideWhenUsed="1"/>
-    <w:lsdException w:name="Body Text Indent 3" w:semiHidden="1" w:unhideWhenUsed="1"/>
-    <w:lsdException w:name="Block Text" w:semiHidden="1" w:unhideWhenUsed="1"/>
-    <w:lsdException w:name="Hyperlink" w:semiHidden="1" w:unhideWhenUsed="1"/>
-    <w:lsdException w:name="FollowedHyperlink" w:semiHidden="1" w:unhideWhenUsed="1"/>
-    <w:lsdException w:name="Strong" w:locked="1" w:uiPriority="0" w:qFormat="1"/>
-    <w:lsdException w:name="Emphasis" w:locked="1" w:uiPriority="0" w:qFormat="1"/>
-    <w:lsdException w:name="Document Map" w:semiHidden="1" w:unhideWhenUsed="1"/>
-    <w:lsdException w:name="Plain Text" w:semiHidden="1" w:unhideWhenUsed="1"/>
-    <w:lsdException w:name="E-mail Signature" w:semiHidden="1" w:unhideWhenUsed="1"/>
-    <w:lsdException w:name="HTML Top of Form" w:semiHidden="1" w:unhideWhenUsed="1"/>
-    <w:lsdException w:name="HTML Bottom of Form" w:semiHidden="1" w:unhideWhenUsed="1"/>
-    <w:lsdException w:name="Normal (Web)" w:semiHidden="1" w:unhideWhenUsed="1"/>
-    <w:lsdException w:name="HTML Acronym" w:semiHidden="1" w:unhideWhenUsed="1"/>
-    <w:lsdException w:name="HTML Address" w:semiHidden="1" w:unhideWhenUsed="1"/>
-    <w:lsdException w:name="HTML Cite" w:semiHidden="1" w:unhideWhenUsed="1"/>
-    <w:lsdException w:name="HTML Code" w:semiHidden="1" w:unhideWhenUsed="1"/>
-    <w:lsdException w:name="HTML Definition" w:semiHidden="1" w:unhideWhenUsed="1"/>
-    <w:lsdException w:name="HTML Keyboard" w:semiHidden="1" w:unhideWhenUsed="1"/>
-    <w:lsdException w:name="HTML Preformatted" w:semiHidden="1" w:unhideWhenUsed="1"/>
-    <w:lsdException w:name="HTML Sample" w:semiHidden="1" w:unhideWhenUsed="1"/>
-    <w:lsdException w:name="HTML Typewriter" w:semiHidden="1" w:unhideWhenUsed="1"/>
-    <w:lsdException w:name="HTML Variable" w:semiHidden="1" w:unhideWhenUsed="1"/>
-    <w:lsdException w:name="Normal Table" w:semiHidden="1" w:unhideWhenUsed="1"/>
-    <w:lsdException w:name="annotation subject" w:semiHidden="1" w:unhideWhenUsed="1"/>
-    <w:lsdException w:name="No List" w:semiHidden="1" w:unhideWhenUsed="1"/>
-    <w:lsdException w:name="Outline List 1" w:semiHidden="1" w:unhideWhenUsed="1"/>
-    <w:lsdException w:name="Outline List 2" w:semiHidden="1" w:unhideWhenUsed="1"/>
-    <w:lsdException w:name="Outline List 3" w:semiHidden="1" w:unhideWhenUsed="1"/>
-    <w:lsdException w:name="Table Simple 1" w:semiHidden="1" w:unhideWhenUsed="1"/>
-    <w:lsdException w:name="Table Simple 2" w:semiHidden="1" w:unhideWhenUsed="1"/>
-    <w:lsdException w:name="Table Simple 3" w:semiHidden="1" w:unhideWhenUsed="1"/>
-    <w:lsdException w:name="Table Classic 1" w:semiHidden="1" w:unhideWhenUsed="1"/>
-    <w:lsdException w:name="Table Classic 2" w:semiHidden="1" w:unhideWhenUsed="1"/>
-    <w:lsdException w:name="Table Classic 3" w:semiHidden="1" w:unhideWhenUsed="1"/>
-    <w:lsdException w:name="Table Classic 4" w:semiHidden="1" w:unhideWhenUsed="1"/>
-    <w:lsdException w:name="Table Colorful 1" w:semiHidden="1" w:unhideWhenUsed="1"/>
-    <w:lsdException w:name="Table Colorful 2" w:semiHidden="1" w:unhideWhenUsed="1"/>
-    <w:lsdException w:name="Table Colorful 3" w:semiHidden="1" w:unhideWhenUsed="1"/>
-    <w:lsdException w:name="Table Columns 1" w:semiHidden="1" w:unhideWhenUsed="1"/>
-    <w:lsdException w:name="Table Columns 2" w:semiHidden="1" w:unhideWhenUsed="1"/>
-    <w:lsdException w:name="Table Columns 3" w:semiHidden="1" w:unhideWhenUsed="1"/>
-    <w:lsdException w:name="Table Columns 4" w:semiHidden="1" w:unhideWhenUsed="1"/>
-    <w:lsdException w:name="Table Columns 5" w:semiHidden="1" w:unhideWhenUsed="1"/>
-    <w:lsdException w:name="Table Grid 1" w:semiHidden="1" w:unhideWhenUsed="1"/>
-    <w:lsdException w:name="Table Grid 2" w:semiHidden="1" w:unhideWhenUsed="1"/>
-    <w:lsdException w:name="Table Grid 3" w:semiHidden="1" w:unhideWhenUsed="1"/>
-    <w:lsdException w:name="Table Grid 4" w:semiHidden="1" w:unhideWhenUsed="1"/>
-    <w:lsdException w:name="Table Grid 5" w:semiHidden="1" w:unhideWhenUsed="1"/>
-    <w:lsdException w:name="Table Grid 6" w:semiHidden="1" w:unhideWhenUsed="1"/>
-    <w:lsdException w:name="Table Grid 7" w:semiHidden="1" w:unhideWhenUsed="1"/>
-    <w:lsdException w:name="Table Grid 8" w:semiHidden="1" w:unhideWhenUsed="1"/>
-    <w:lsdException w:name="Table List 1" w:semiHidden="1" w:unhideWhenUsed="1"/>
-    <w:lsdException w:name="Table List 2" w:semiHidden="1" w:unhideWhenUsed="1"/>
-    <w:lsdException w:name="Table List 3" w:semiHidden="1" w:unhideWhenUsed="1"/>
-    <w:lsdException w:name="Table List 4" w:semiHidden="1" w:unhideWhenUsed="1"/>
-    <w:lsdException w:name="Table List 5" w:semiHidden="1" w:unhideWhenUsed="1"/>
-    <w:lsdException w:name="Table List 6" w:semiHidden="1" w:unhideWhenUsed="1"/>
-    <w:lsdException w:name="Table List 7" w:semiHidden="1" w:unhideWhenUsed="1"/>
-    <w:lsdException w:name="Table List 8" w:semiHidden="1" w:unhideWhenUsed="1"/>
-    <w:lsdException w:name="Table 3D effects 1" w:semiHidden="1" w:unhideWhenUsed="1"/>
-    <w:lsdException w:name="Table 3D effects 2" w:semiHidden="1" w:unhideWhenUsed="1"/>
-    <w:lsdException w:name="Table 3D effects 3" w:semiHidden="1" w:unhideWhenUsed="1"/>
-    <w:lsdException w:name="Table Contemporary" w:semiHidden="1" w:unhideWhenUsed="1"/>
-    <w:lsdException w:name="Table Elegant" w:semiHidden="1" w:unhideWhenUsed="1"/>
-    <w:lsdException w:name="Table Professional" w:semiHidden="1" w:unhideWhenUsed="1"/>
-    <w:lsdException w:name="Table Subtle 1" w:semiHidden="1" w:unhideWhenUsed="1"/>
-    <w:lsdException w:name="Table Subtle 2" w:semiHidden="1" w:unhideWhenUsed="1"/>
-    <w:lsdException w:name="Table Web 1" w:semiHidden="1" w:unhideWhenUsed="1"/>
-    <w:lsdException w:name="Table Web 2" w:semiHidden="1" w:unhideWhenUsed="1"/>
-    <w:lsdException w:name="Table Web 3" w:semiHidden="1" w:unhideWhenUsed="1"/>
-    <w:lsdException w:name="Balloon Text" w:semiHidden="1" w:unhideWhenUsed="1"/>
-    <w:lsdException w:name="Table Grid" w:locked="1" w:uiPriority="0"/>
-    <w:lsdException w:name="Table Theme" w:semiHidden="1" w:unhideWhenUsed="1"/>
-    <w:lsdException w:name="Placeholder Text" w:semiHidden="1"/>
-    <w:lsdException w:name="No Spacing" w:uiPriority="1" w:qFormat="1"/>
-    <w:lsdException w:name="Light Shading" w:uiPriority="60"/>
-    <w:lsdException w:name="Light List" w:uiPriority="61"/>
-    <w:lsdException w:name="Light Grid" w:uiPriority="62"/>
-    <w:lsdException w:name="Medium Shading 1" w:uiPriority="63"/>
-    <w:lsdException w:name="Medium Shading 2" w:uiPriority="64"/>
-    <w:lsdException w:name="Medium List 1" w:uiPriority="65"/>
-    <w:lsdException w:name="Medium List 2" w:uiPriority="66"/>
-    <w:lsdException w:name="Medium Grid 1" w:uiPriority="67"/>
-    <w:lsdException w:name="Medium Grid 2" w:uiPriority="68"/>
-    <w:lsdException w:name="Medium Grid 3" w:uiPriority="69"/>
-    <w:lsdException w:name="Dark List" w:uiPriority="70"/>
-    <w:lsdException w:name="Colorful Shading" w:uiPriority="71"/>
-    <w:lsdException w:name="Colorful List" w:uiPriority="72"/>
-    <w:lsdException w:name="Colorful Grid" w:uiPriority="73"/>
-    <w:lsdException w:name="Light Shading Accent 1" w:uiPriority="60"/>
-    <w:lsdException w:name="Light List Accent 1" w:uiPriority="61"/>
-    <w:lsdException w:name="Light Grid Accent 1" w:uiPriority="62"/>
-    <w:lsdException w:name="Medium Shading 1 Accent 1" w:uiPriority="63"/>
-    <w:lsdException w:name="Medium Shading 2 Accent 1" w:uiPriority="64"/>
-    <w:lsdException w:name="Medium List 1 Accent 1" w:uiPriority="65"/>
-    <w:lsdException w:name="Revision" w:semiHidden="1"/>
-    <w:lsdException w:name="List Paragraph" w:uiPriority="34" w:qFormat="1"/>
-    <w:lsdException w:name="Quote" w:uiPriority="29" w:qFormat="1"/>
-    <w:lsdException w:name="Intense Quote" w:uiPriority="30" w:qFormat="1"/>
-    <w:lsdException w:name="Medium List 2 Accent 1" w:uiPriority="66"/>
-    <w:lsdException w:name="Medium Grid 1 Accent 1" w:uiPriority="67"/>
-    <w:lsdException w:name="Medium Grid 2 Accent 1" w:uiPriority="68"/>
-    <w:lsdException w:name="Medium Grid 3 Accent 1" w:uiPriority="69"/>
-    <w:lsdException w:name="Dark List Accent 1" w:uiPriority="70"/>
-    <w:lsdException w:name="Colorful Shading Accent 1" w:uiPriority="71"/>
-    <w:lsdException w:name="Colorful List Accent 1" w:uiPriority="72"/>
-    <w:lsdException w:name="Colorful Grid Accent 1" w:uiPriority="73"/>
-    <w:lsdException w:name="Light Shading Accent 2" w:uiPriority="60"/>
-    <w:lsdException w:name="Light List Accent 2" w:uiPriority="61"/>
-    <w:lsdException w:name="Light Grid Accent 2" w:uiPriority="62"/>
-    <w:lsdException w:name="Medium Shading 1 Accent 2" w:uiPriority="63"/>
-    <w:lsdException w:name="Medium Shading 2 Accent 2" w:uiPriority="64"/>
-    <w:lsdException w:name="Medium List 1 Accent 2" w:uiPriority="65"/>
-    <w:lsdException w:name="Medium List 2 Accent 2" w:uiPriority="66"/>
-    <w:lsdException w:name="Medium Grid 1 Accent 2" w:uiPriority="67"/>
-    <w:lsdException w:name="Medium Grid 2 Accent 2" w:uiPriority="68"/>
-    <w:lsdException w:name="Medium Grid 3 Accent 2" w:uiPriority="69"/>
-    <w:lsdException w:name="Dark List Accent 2" w:uiPriority="70"/>
-    <w:lsdException w:name="Colorful Shading Accent 2" w:uiPriority="71"/>
-    <w:lsdException w:name="Colorful List Accent 2" w:uiPriority="72"/>
-    <w:lsdException w:name="Colorful Grid Accent 2" w:uiPriority="73"/>
-    <w:lsdException w:name="Light Shading Accent 3" w:uiPriority="60"/>
-    <w:lsdException w:name="Light List Accent 3" w:uiPriority="61"/>
-    <w:lsdException w:name="Light Grid Accent 3" w:uiPriority="62"/>
-    <w:lsdException w:name="Medium Shading 1 Accent 3" w:uiPriority="63"/>
-    <w:lsdException w:name="Medium Shading 2 Accent 3" w:uiPriority="64"/>
-    <w:lsdException w:name="Medium List 1 Accent 3" w:uiPriority="65"/>
-    <w:lsdException w:name="Medium List 2 Accent 3" w:uiPriority="66"/>
-    <w:lsdException w:name="Medium Grid 1 Accent 3" w:uiPriority="67"/>
-    <w:lsdException w:name="Medium Grid 2 Accent 3" w:uiPriority="68"/>
-    <w:lsdException w:name="Medium Grid 3 Accent 3" w:uiPriority="69"/>
-    <w:lsdException w:name="Dark List Accent 3" w:uiPriority="70"/>
-    <w:lsdException w:name="Colorful Shading Accent 3" w:uiPriority="71"/>
-    <w:lsdException w:name="Colorful List Accent 3" w:uiPriority="72"/>
-    <w:lsdException w:name="Colorful Grid Accent 3" w:uiPriority="73"/>
-    <w:lsdException w:name="Light Shading Accent 4" w:uiPriority="60"/>
-    <w:lsdException w:name="Light List Accent 4" w:uiPriority="61"/>
-    <w:lsdException w:name="Light Grid Accent 4" w:uiPriority="62"/>
-    <w:lsdException w:name="Medium Shading 1 Accent 4" w:uiPriority="63"/>
-    <w:lsdException w:name="Medium Shading 2 Accent 4" w:uiPriority="64"/>
-    <w:lsdException w:name="Medium List 1 Accent 4" w:uiPriority="65"/>
-    <w:lsdException w:name="Medium List 2 Accent 4" w:uiPriority="66"/>
-    <w:lsdException w:name="Medium Grid 1 Accent 4" w:uiPriority="67"/>
-    <w:lsdException w:name="Medium Grid 2 Accent 4" w:uiPriority="68"/>
-    <w:lsdException w:name="Medium Grid 3 Accent 4" w:uiPriority="69"/>
-    <w:lsdException w:name="Dark List Accent 4" w:uiPriority="70"/>
-    <w:lsdException w:name="Colorful Shading Accent 4" w:uiPriority="71"/>
-    <w:lsdException w:name="Colorful List Accent 4" w:uiPriority="72"/>
-    <w:lsdException w:name="Colorful Grid Accent 4" w:uiPriority="73"/>
-    <w:lsdException w:name="Light Shading Accent 5" w:uiPriority="60"/>
-    <w:lsdException w:name="Light List Accent 5" w:uiPriority="61"/>
-    <w:lsdException w:name="Light Grid Accent 5" w:uiPriority="62"/>
-    <w:lsdException w:name="Medium Shading 1 Accent 5" w:uiPriority="63"/>
-    <w:lsdException w:name="Medium Shading 2 Accent 5" w:uiPriority="64"/>
-    <w:lsdException w:name="Medium List 1 Accent 5" w:uiPriority="65"/>
-    <w:lsdException w:name="Medium List 2 Accent 5" w:uiPriority="66"/>
-    <w:lsdException w:name="Medium Grid 1 Accent 5" w:uiPriority="67"/>
-    <w:lsdException w:name="Medium Grid 2 Accent 5" w:uiPriority="68"/>
-    <w:lsdException w:name="Medium Grid 3 Accent 5" w:uiPriority="69"/>
-    <w:lsdException w:name="Dark List Accent 5" w:uiPriority="70"/>
-    <w:lsdException w:name="Colorful Shading Accent 5" w:uiPriority="71"/>
-    <w:lsdException w:name="Colorful List Accent 5" w:uiPriority="72"/>
-    <w:lsdException w:name="Colorful Grid Accent 5" w:uiPriority="73"/>
-    <w:lsdException w:name="Light Shading Accent 6" w:uiPriority="60"/>
-    <w:lsdException w:name="Light List Accent 6" w:uiPriority="61"/>
-    <w:lsdException w:name="Light Grid Accent 6" w:uiPriority="62"/>
-    <w:lsdException w:name="Medium Shading 1 Accent 6" w:uiPriority="63"/>
-    <w:lsdException w:name="Medium Shading 2 Accent 6" w:uiPriority="64"/>
-    <w:lsdException w:name="Medium List 1 Accent 6" w:uiPriority="65"/>
-    <w:lsdException w:name="Medium List 2 Accent 6" w:uiPriority="66"/>
-    <w:lsdException w:name="Medium Grid 1 Accent 6" w:uiPriority="67"/>
-    <w:lsdException w:name="Medium Grid 2 Accent 6" w:uiPriority="68"/>
-    <w:lsdException w:name="Medium Grid 3 Accent 6" w:uiPriority="69"/>
-    <w:lsdException w:name="Dark List Accent 6" w:uiPriority="70"/>
-    <w:lsdException w:name="Colorful Shading Accent 6" w:uiPriority="71"/>
-    <w:lsdException w:name="Colorful List Accent 6" w:uiPriority="72"/>
-    <w:lsdException w:name="Colorful Grid Accent 6" w:uiPriority="73"/>
-    <w:lsdException w:name="Subtle Emphasis" w:uiPriority="19" w:qFormat="1"/>
-    <w:lsdException w:name="Intense Emphasis" w:uiPriority="21" w:qFormat="1"/>
-    <w:lsdException w:name="Subtle Reference" w:uiPriority="31" w:qFormat="1"/>
-    <w:lsdException w:name="Intense Reference" w:uiPriority="32" w:qFormat="1"/>
-    <w:lsdException w:name="Book Title" w:uiPriority="33" w:qFormat="1"/>
-    <w:lsdException w:name="Bibliography" w:semiHidden="1" w:uiPriority="37" w:unhideWhenUsed="1"/>
-    <w:lsdException w:name="TOC Heading" w:uiPriority="39" w:qFormat="1"/>
-    <w:lsdException w:name="Plain Table 1" w:uiPriority="41"/>
-    <w:lsdException w:name="Plain Table 2" w:uiPriority="42"/>
-    <w:lsdException w:name="Plain Table 3" w:uiPriority="43"/>
-    <w:lsdException w:name="Plain Table 4" w:uiPriority="44"/>
-    <w:lsdException w:name="Plain Table 5" w:uiPriority="45"/>
-    <w:lsdException w:name="Grid Table Light" w:uiPriority="40"/>
-    <w:lsdException w:name="Grid Table 1 Light" w:uiPriority="46"/>
-    <w:lsdException w:name="Grid Table 2" w:uiPriority="47"/>
-    <w:lsdException w:name="Grid Table 3" w:uiPriority="48"/>
-    <w:lsdException w:name="Grid Table 4" w:uiPriority="49"/>
-    <w:lsdException w:name="Grid Table 5 Dark" w:uiPriority="50"/>
-    <w:lsdException w:name="Grid Table 6 Colorful" w:uiPriority="51"/>
-    <w:lsdException w:name="Grid Table 7 Colorful" w:uiPriority="52"/>
-    <w:lsdException w:name="Grid Table 1 Light Accent 1" w:uiPriority="46"/>
-    <w:lsdException w:name="Grid Table 2 Accent 1" w:uiPriority="47"/>
-    <w:lsdException w:name="Grid Table 3 Accent 1" w:uiPriority="48"/>
-    <w:lsdException w:name="Grid Table 4 Accent 1" w:uiPriority="49"/>
-    <w:lsdException w:name="Grid Table 5 Dark Accent 1" w:uiPriority="50"/>
-    <w:lsdException w:name="Grid Table 6 Colorful Accent 1" w:uiPriority="51"/>
-    <w:lsdException w:name="Grid Table 7 Colorful Accent 1" w:uiPriority="52"/>
-    <w:lsdException w:name="Grid Table 1 Light Accent 2" w:uiPriority="46"/>
-    <w:lsdException w:name="Grid Table 2 Accent 2" w:uiPriority="47"/>
-    <w:lsdException w:name="Grid Table 3 Accent 2" w:uiPriority="48"/>
-    <w:lsdException w:name="Grid Table 4 Accent 2" w:uiPriority="49"/>
-    <w:lsdException w:name="Grid Table 5 Dark Accent 2" w:uiPriority="50"/>
-    <w:lsdException w:name="Grid Table 6 Colorful Accent 2" w:uiPriority="51"/>
-    <w:lsdException w:name="Grid Table 7 Colorful Accent 2" w:uiPriority="52"/>
-    <w:lsdException w:name="Grid Table 1 Light Accent 3" w:uiPriority="46"/>
-    <w:lsdException w:name="Grid Table 2 Accent 3" w:uiPriority="47"/>
-    <w:lsdException w:name="Grid Table 3 Accent 3" w:uiPriority="48"/>
-    <w:lsdException w:name="Grid Table 4 Accent 3" w:uiPriority="49"/>
-    <w:lsdException w:name="Grid Table 5 Dark Accent 3" w:uiPriority="50"/>
-    <w:lsdException w:name="Grid Table 6 Colorful Accent 3" w:uiPriority="51"/>
-    <w:lsdException w:name="Grid Table 7 Colorful Accent 3" w:uiPriority="52"/>
-    <w:lsdException w:name="Grid Table 1 Light Accent 4" w:uiPriority="46"/>
-    <w:lsdException w:name="Grid Table 2 Accent 4" w:uiPriority="47"/>
-    <w:lsdException w:name="Grid Table 3 Accent 4" w:uiPriority="48"/>
-    <w:lsdException w:name="Grid Table 4 Accent 4" w:uiPriority="49"/>
-    <w:lsdException w:name="Grid Table 5 Dark Accent 4" w:uiPriority="50"/>
-    <w:lsdException w:name="Grid Table 6 Colorful Accent 4" w:uiPriority="51"/>
-    <w:lsdException w:name="Grid Table 7 Colorful Accent 4" w:uiPriority="52"/>
-    <w:lsdException w:name="Grid Table 1 Light Accent 5" w:uiPriority="46"/>
-    <w:lsdException w:name="Grid Table 2 Accent 5" w:uiPriority="47"/>
-    <w:lsdException w:name="Grid Table 3 Accent 5" w:uiPriority="48"/>
-    <w:lsdException w:name="Grid Table 4 Accent 5" w:uiPriority="49"/>
-    <w:lsdException w:name="Grid Table 5 Dark Accent 5" w:uiPriority="50"/>
-    <w:lsdException w:name="Grid Table 6 Colorful Accent 5" w:uiPriority="51"/>
-    <w:lsdException w:name="Grid Table 7 Colorful Accent 5" w:uiPriority="52"/>
-    <w:lsdException w:name="Grid Table 1 Light Accent 6" w:uiPriority="46"/>
-    <w:lsdException w:name="Grid Table 2 Accent 6" w:uiPriority="47"/>
-    <w:lsdException w:name="Grid Table 3 Accent 6" w:uiPriority="48"/>
-    <w:lsdException w:name="Grid Table 4 Accent 6" w:uiPriority="49"/>
-    <w:lsdException w:name="Grid Table 5 Dark Accent 6" w:uiPriority="50"/>
-    <w:lsdException w:name="Grid Table 6 Colorful Accent 6" w:uiPriority="51"/>
-    <w:lsdException w:name="Grid Table 7 Colorful Accent 6" w:uiPriority="52"/>
-    <w:lsdException w:name="List Table 1 Light" w:uiPriority="46"/>
-    <w:lsdException w:name="List Table 2" w:uiPriority="47"/>
-    <w:lsdException w:name="List Table 3" w:uiPriority="48"/>
-    <w:lsdException w:name="List Table 4" w:uiPriority="49"/>
-    <w:lsdException w:name="List Table 5 Dark" w:uiPriority="50"/>
-    <w:lsdException w:name="List Table 6 Colorful" w:uiPriority="51"/>
-    <w:lsdException w:name="List Table 7 Colorful" w:uiPriority="52"/>
-    <w:lsdException w:name="List Table 1 Light Accent 1" w:uiPriority="46"/>
-    <w:lsdException w:name="List Table 2 Accent 1" w:uiPriority="47"/>
-    <w:lsdException w:name="List Table 3 Accent 1" w:uiPriority="48"/>
-    <w:lsdException w:name="List Table 4 Accent 1" w:uiPriority="49"/>
-    <w:lsdException w:name="List Table 5 Dark Accent 1" w:uiPriority="50"/>
-    <w:lsdException w:name="List Table 6 Colorful Accent 1" w:uiPriority="51"/>
-    <w:lsdException w:name="List Table 7 Colorful Accent 1" w:uiPriority="52"/>
-    <w:lsdException w:name="List Table 1 Light Accent 2" w:uiPriority="46"/>
-    <w:lsdException w:name="List Table 2 Accent 2" w:uiPriority="47"/>
-    <w:lsdException w:name="List Table 3 Accent 2" w:uiPriority="48"/>
-    <w:lsdException w:name="List Table 4 Accent 2" w:uiPriority="49"/>
-    <w:lsdException w:name="List Table 5 Dark Accent 2" w:uiPriority="50"/>
-    <w:lsdException w:name="List Table 6 Colorful Accent 2" w:uiPriority="51"/>
-    <w:lsdException w:name="List Table 7 Colorful Accent 2" w:uiPriority="52"/>
-    <w:lsdException w:name="List Table 1 Light Accent 3" w:uiPriority="46"/>
-    <w:lsdException w:name="List Table 2 Accent 3" w:uiPriority="47"/>
-    <w:lsdException w:name="List Table 3 Accent 3" w:uiPriority="48"/>
-    <w:lsdException w:name="List Table 4 Accent 3" w:uiPriority="49"/>
-    <w:lsdException w:name="List Table 5 Dark Accent 3" w:uiPriority="50"/>
-    <w:lsdException w:name="List Table 6 Colorful Accent 3" w:uiPriority="51"/>
-    <w:lsdException w:name="List Table 7 Colorful Accent 3" w:uiPriority="52"/>
-    <w:lsdException w:name="List Table 1 Light Accent 4" w:uiPriority="46"/>
-    <w:lsdException w:name="List Table 2 Accent 4" w:uiPriority="47"/>
-    <w:lsdException w:name="List Table 3 Accent 4" w:uiPriority="48"/>
-    <w:lsdException w:name="List Table 4 Accent 4" w:uiPriority="49"/>
-    <w:lsdException w:name="List Table 5 Dark Accent 4" w:uiPriority="50"/>
-    <w:lsdException w:name="List Table 6 Colorful Accent 4" w:uiPriority="51"/>
-    <w:lsdException w:name="List Table 7 Colorful Accent 4" w:uiPriority="52"/>
-    <w:lsdException w:name="List Table 1 Light Accent 5" w:uiPriority="46"/>
-    <w:lsdException w:name="List Table 2 Accent 5" w:uiPriority="47"/>
-    <w:lsdException w:name="List Table 3 Accent 5" w:uiPriority="48"/>
-    <w:lsdException w:name="List Table 4 Accent 5" w:uiPriority="49"/>
-    <w:lsdException w:name="List Table 5 Dark Accent 5" w:uiPriority="50"/>
-    <w:lsdException w:name="List Table 6 Colorful Accent 5" w:uiPriority="51"/>
-    <w:lsdException w:name="List Table 7 Colorful Accent 5" w:uiPriority="52"/>
-    <w:lsdException w:name="List Table 1 Light Accent 6" w:uiPriority="46"/>
-    <w:lsdException w:name="List Table 2 Accent 6" w:uiPriority="47"/>
-    <w:lsdException w:name="List Table 3 Accent 6" w:uiPriority="48"/>
-    <w:lsdException w:name="List Table 4 Accent 6" w:uiPriority="49"/>
-    <w:lsdException w:name="List Table 5 Dark Accent 6" w:uiPriority="50"/>
-    <w:lsdException w:name="List Table 6 Colorful Accent 6" w:uiPriority="51"/>
-    <w:lsdException w:name="List Table 7 Colorful Accent 6" w:uiPriority="52"/>
+  <w:latentStyles w:defLockedState="0" w:defUIPriority="99" w:defSemiHidden="1" w:defUnhideWhenUsed="1" w:defQFormat="0" w:count="267">
+    <w:lsdException w:name="Normal" w:locked="1" w:semiHidden="0" w:uiPriority="0" w:unhideWhenUsed="0" w:qFormat="1"/>
+    <w:lsdException w:name="heading 1" w:locked="1" w:semiHidden="0" w:uiPriority="0" w:unhideWhenUsed="0" w:qFormat="1"/>
+    <w:lsdException w:name="heading 2" w:locked="1" w:semiHidden="0" w:uiPriority="0" w:unhideWhenUsed="0" w:qFormat="1"/>
+    <w:lsdException w:name="heading 3" w:locked="1" w:semiHidden="0" w:uiPriority="0" w:unhideWhenUsed="0" w:qFormat="1"/>
+    <w:lsdException w:name="heading 4" w:locked="1" w:uiPriority="0" w:qFormat="1"/>
+    <w:lsdException w:name="heading 5" w:locked="1" w:uiPriority="0" w:qFormat="1"/>
+    <w:lsdException w:name="heading 6" w:locked="1" w:uiPriority="0" w:qFormat="1"/>
+    <w:lsdException w:name="heading 7" w:locked="1" w:uiPriority="0" w:qFormat="1"/>
+    <w:lsdException w:name="heading 8" w:locked="1" w:uiPriority="0" w:qFormat="1"/>
+    <w:lsdException w:name="heading 9" w:locked="1" w:uiPriority="0" w:qFormat="1"/>
+    <w:lsdException w:name="toc 1" w:locked="1" w:semiHidden="0" w:uiPriority="0" w:unhideWhenUsed="0"/>
+    <w:lsdException w:name="toc 2" w:locked="1" w:semiHidden="0" w:uiPriority="0" w:unhideWhenUsed="0"/>
+    <w:lsdException w:name="toc 3" w:locked="1" w:semiHidden="0" w:uiPriority="0" w:unhideWhenUsed="0"/>
+    <w:lsdException w:name="toc 4" w:locked="1" w:semiHidden="0" w:uiPriority="0" w:unhideWhenUsed="0"/>
+    <w:lsdException w:name="toc 5" w:locked="1" w:semiHidden="0" w:uiPriority="0" w:unhideWhenUsed="0"/>
+    <w:lsdException w:name="toc 6" w:locked="1" w:semiHidden="0" w:uiPriority="0" w:unhideWhenUsed="0"/>
+    <w:lsdException w:name="toc 7" w:locked="1" w:semiHidden="0" w:uiPriority="0" w:unhideWhenUsed="0"/>
+    <w:lsdException w:name="toc 8" w:locked="1" w:semiHidden="0" w:uiPriority="0" w:unhideWhenUsed="0"/>
+    <w:lsdException w:name="toc 9" w:locked="1" w:semiHidden="0" w:uiPriority="0" w:unhideWhenUsed="0"/>
+    <w:lsdException w:name="caption" w:locked="1" w:uiPriority="0" w:qFormat="1"/>
+    <w:lsdException w:name="Title" w:locked="1" w:semiHidden="0" w:uiPriority="0" w:unhideWhenUsed="0" w:qFormat="1"/>
+    <w:lsdException w:name="Default Paragraph Font" w:locked="1" w:semiHidden="0" w:uiPriority="0" w:unhideWhenUsed="0"/>
+    <w:lsdException w:name="Subtitle" w:locked="1" w:semiHidden="0" w:uiPriority="0" w:unhideWhenUsed="0" w:qFormat="1"/>
+    <w:lsdException w:name="Strong" w:locked="1" w:semiHidden="0" w:uiPriority="0" w:unhideWhenUsed="0" w:qFormat="1"/>
+    <w:lsdException w:name="Emphasis" w:locked="1" w:semiHidden="0" w:uiPriority="0" w:unhideWhenUsed="0" w:qFormat="1"/>
+    <w:lsdException w:name="Table Grid" w:locked="1" w:semiHidden="0" w:uiPriority="0" w:unhideWhenUsed="0"/>
+    <w:lsdException w:name="Placeholder Text" w:unhideWhenUsed="0"/>
+    <w:lsdException w:name="No Spacing" w:semiHidden="0" w:uiPriority="1" w:unhideWhenUsed="0" w:qFormat="1"/>
+    <w:lsdException w:name="Light Shading" w:semiHidden="0" w:uiPriority="60" w:unhideWhenUsed="0"/>
+    <w:lsdException w:name="Light List" w:semiHidden="0" w:uiPriority="61" w:unhideWhenUsed="0"/>
+    <w:lsdException w:name="Light Grid" w:semiHidden="0" w:uiPriority="62" w:unhideWhenUsed="0"/>
+    <w:lsdException w:name="Medium Shading 1" w:semiHidden="0" w:uiPriority="63" w:unhideWhenUsed="0"/>
+    <w:lsdException w:name="Medium Shading 2" w:semiHidden="0" w:uiPriority="64" w:unhideWhenUsed="0"/>
+    <w:lsdException w:name="Medium List 1" w:semiHidden="0" w:uiPriority="65" w:unhideWhenUsed="0"/>
+    <w:lsdException w:name="Medium List 2" w:semiHidden="0" w:uiPriority="66" w:unhideWhenUsed="0"/>
+    <w:lsdException w:name="Medium Grid 1" w:semiHidden="0" w:uiPriority="67" w:unhideWhenUsed="0"/>
+    <w:lsdException w:name="Medium Grid 2" w:semiHidden="0" w:uiPriority="68" w:unhideWhenUsed="0"/>
+    <w:lsdException w:name="Medium Grid 3" w:semiHidden="0" w:uiPriority="69" w:unhideWhenUsed="0"/>
+    <w:lsdException w:name="Dark List" w:semiHidden="0" w:uiPriority="70" w:unhideWhenUsed="0"/>
+    <w:lsdException w:name="Colorful Shading" w:semiHidden="0" w:uiPriority="71" w:unhideWhenUsed="0"/>
+    <w:lsdException w:name="Colorful List" w:semiHidden="0" w:uiPriority="72" w:unhideWhenUsed="0"/>
+    <w:lsdException w:name="Colorful Grid" w:semiHidden="0" w:uiPriority="73" w:unhideWhenUsed="0"/>
+    <w:lsdException w:name="Light Shading Accent 1" w:semiHidden="0" w:uiPriority="60" w:unhideWhenUsed="0"/>
+    <w:lsdException w:name="Light List Accent 1" w:semiHidden="0" w:uiPriority="61" w:unhideWhenUsed="0"/>
+    <w:lsdException w:name="Light Grid Accent 1" w:semiHidden="0" w:uiPriority="62" w:unhideWhenUsed="0"/>
+    <w:lsdException w:name="Medium Shading 1 Accent 1" w:semiHidden="0" w:uiPriority="63" w:unhideWhenUsed="0"/>
+    <w:lsdException w:name="Medium Shading 2 Accent 1" w:semiHidden="0" w:uiPriority="64" w:unhideWhenUsed="0"/>
+    <w:lsdException w:name="Medium List 1 Accent 1" w:semiHidden="0" w:uiPriority="65" w:unhideWhenUsed="0"/>
+    <w:lsdException w:name="Revision" w:unhideWhenUsed="0"/>
+    <w:lsdException w:name="List Paragraph" w:semiHidden="0" w:uiPriority="34" w:unhideWhenUsed="0" w:qFormat="1"/>
+    <w:lsdException w:name="Quote" w:semiHidden="0" w:uiPriority="29" w:unhideWhenUsed="0" w:qFormat="1"/>
+    <w:lsdException w:name="Intense Quote" w:semiHidden="0" w:uiPriority="30" w:unhideWhenUsed="0" w:qFormat="1"/>
+    <w:lsdException w:name="Medium List 2 Accent 1" w:semiHidden="0" w:uiPriority="66" w:unhideWhenUsed="0"/>
+    <w:lsdException w:name="Medium Grid 1 Accent 1" w:semiHidden="0" w:uiPriority="67" w:unhideWhenUsed="0"/>
+    <w:lsdException w:name="Medium Grid 2 Accent 1" w:semiHidden="0" w:uiPriority="68" w:unhideWhenUsed="0"/>
+    <w:lsdException w:name="Medium Grid 3 Accent 1" w:semiHidden="0" w:uiPriority="69" w:unhideWhenUsed="0"/>
+    <w:lsdException w:name="Dark List Accent 1" w:semiHidden="0" w:uiPriority="70" w:unhideWhenUsed="0"/>
+    <w:lsdException w:name="Colorful Shading Accent 1" w:semiHidden="0" w:uiPriority="71" w:unhideWhenUsed="0"/>
+    <w:lsdException w:name="Colorful List Accent 1" w:semiHidden="0" w:uiPriority="72" w:unhideWhenUsed="0"/>
+    <w:lsdException w:name="Colorful Grid Accent 1" w:semiHidden="0" w:uiPriority="73" w:unhideWhenUsed="0"/>
+    <w:lsdException w:name="Light Shading Accent 2" w:semiHidden="0" w:uiPriority="60" w:unhideWhenUsed="0"/>
+    <w:lsdException w:name="Light List Accent 2" w:semiHidden="0" w:uiPriority="61" w:unhideWhenUsed="0"/>
+    <w:lsdException w:name="Light Grid Accent 2" w:semiHidden="0" w:uiPriority="62" w:unhideWhenUsed="0"/>
+    <w:lsdException w:name="Medium Shading 1 Accent 2" w:semiHidden="0" w:uiPriority="63" w:unhideWhenUsed="0"/>
+    <w:lsdException w:name="Medium Shading 2 Accent 2" w:semiHidden="0" w:uiPriority="64" w:unhideWhenUsed="0"/>
+    <w:lsdException w:name="Medium List 1 Accent 2" w:semiHidden="0" w:uiPriority="65" w:unhideWhenUsed="0"/>
+    <w:lsdException w:name="Medium List 2 Accent 2" w:semiHidden="0" w:uiPriority="66" w:unhideWhenUsed="0"/>
+    <w:lsdException w:name="Medium Grid 1 Accent 2" w:semiHidden="0" w:uiPriority="67" w:unhideWhenUsed="0"/>
+    <w:lsdException w:name="Medium Grid 2 Accent 2" w:semiHidden="0" w:uiPriority="68" w:unhideWhenUsed="0"/>
+    <w:lsdException w:name="Medium Grid 3 Accent 2" w:semiHidden="0" w:uiPriority="69" w:unhideWhenUsed="0"/>
+    <w:lsdException w:name="Dark List Accent 2" w:semiHidden="0" w:uiPriority="70" w:unhideWhenUsed="0"/>
+    <w:lsdException w:name="Colorful Shading Accent 2" w:semiHidden="0" w:uiPriority="71" w:unhideWhenUsed="0"/>
+    <w:lsdException w:name="Colorful List Accent 2" w:semiHidden="0" w:uiPriority="72" w:unhideWhenUsed="0"/>
+    <w:lsdException w:name="Colorful Grid Accent 2" w:semiHidden="0" w:uiPriority="73" w:unhideWhenUsed="0"/>
+    <w:lsdException w:name="Light Shading Accent 3" w:semiHidden="0" w:uiPriority="60" w:unhideWhenUsed="0"/>
+    <w:lsdException w:name="Light List Accent 3" w:semiHidden="0" w:uiPriority="61" w:unhideWhenUsed="0"/>
+    <w:lsdException w:name="Light Grid Accent 3" w:semiHidden="0" w:uiPriority="62" w:unhideWhenUsed="0"/>
+    <w:lsdException w:name="Medium Shading 1 Accent 3" w:semiHidden="0" w:uiPriority="63" w:unhideWhenUsed="0"/>
+    <w:lsdException w:name="Medium Shading 2 Accent 3" w:semiHidden="0" w:uiPriority="64" w:unhideWhenUsed="0"/>
+    <w:lsdException w:name="Medium List 1 Accent 3" w:semiHidden="0" w:uiPriority="65" w:unhideWhenUsed="0"/>
+    <w:lsdException w:name="Medium List 2 Accent 3" w:semiHidden="0" w:uiPriority="66" w:unhideWhenUsed="0"/>
+    <w:lsdException w:name="Medium Grid 1 Accent 3" w:semiHidden="0" w:uiPriority="67" w:unhideWhenUsed="0"/>
+    <w:lsdException w:name="Medium Grid 2 Accent 3" w:semiHidden="0" w:uiPriority="68" w:unhideWhenUsed="0"/>
+    <w:lsdException w:name="Medium Grid 3 Accent 3" w:semiHidden="0" w:uiPriority="69" w:unhideWhenUsed="0"/>
+    <w:lsdException w:name="Dark List Accent 3" w:semiHidden="0" w:uiPriority="70" w:unhideWhenUsed="0"/>
+    <w:lsdException w:name="Colorful Shading Accent 3" w:semiHidden="0" w:uiPriority="71" w:unhideWhenUsed="0"/>
+    <w:lsdException w:name="Colorful List Accent 3" w:semiHidden="0" w:uiPriority="72" w:unhideWhenUsed="0"/>
+    <w:lsdException w:name="Colorful Grid Accent 3" w:semiHidden="0" w:uiPriority="73" w:unhideWhenUsed="0"/>
+    <w:lsdException w:name="Light Shading Accent 4" w:semiHidden="0" w:uiPriority="60" w:unhideWhenUsed="0"/>
+    <w:lsdException w:name="Light List Accent 4" w:semiHidden="0" w:uiPriority="61" w:unhideWhenUsed="0"/>
+    <w:lsdException w:name="Light Grid Accent 4" w:semiHidden="0" w:uiPriority="62" w:unhideWhenUsed="0"/>
+    <w:lsdException w:name="Medium Shading 1 Accent 4" w:semiHidden="0" w:uiPriority="63" w:unhideWhenUsed="0"/>
+    <w:lsdException w:name="Medium Shading 2 Accent 4" w:semiHidden="0" w:uiPriority="64" w:unhideWhenUsed="0"/>
+    <w:lsdException w:name="Medium List 1 Accent 4" w:semiHidden="0" w:uiPriority="65" w:unhideWhenUsed="0"/>
+    <w:lsdException w:name="Medium List 2 Accent 4" w:semiHidden="0" w:uiPriority="66" w:unhideWhenUsed="0"/>
+    <w:lsdException w:name="Medium Grid 1 Accent 4" w:semiHidden="0" w:uiPriority="67" w:unhideWhenUsed="0"/>
+    <w:lsdException w:name="Medium Grid 2 Accent 4" w:semiHidden="0" w:uiPriority="68" w:unhideWhenUsed="0"/>
+    <w:lsdException w:name="Medium Grid 3 Accent 4" w:semiHidden="0" w:uiPriority="69" w:unhideWhenUsed="0"/>
+    <w:lsdException w:name="Dark List Accent 4" w:semiHidden="0" w:uiPriority="70" w:unhideWhenUsed="0"/>
+    <w:lsdException w:name="Colorful Shading Accent 4" w:semiHidden="0" w:uiPriority="71" w:unhideWhenUsed="0"/>
+    <w:lsdException w:name="Colorful List Accent 4" w:semiHidden="0" w:uiPriority="72" w:unhideWhenUsed="0"/>
+    <w:lsdException w:name="Colorful Grid Accent 4" w:semiHidden="0" w:uiPriority="73" w:unhideWhenUsed="0"/>
+    <w:lsdException w:name="Light Shading Accent 5" w:semiHidden="0" w:uiPriority="60" w:unhideWhenUsed="0"/>
+    <w:lsdException w:name="Light List Accent 5" w:semiHidden="0" w:uiPriority="61" w:unhideWhenUsed="0"/>
+    <w:lsdException w:name="Light Grid Accent 5" w:semiHidden="0" w:uiPriority="62" w:unhideWhenUsed="0"/>
+    <w:lsdException w:name="Medium Shading 1 Accent 5" w:semiHidden="0" w:uiPriority="63" w:unhideWhenUsed="0"/>
+    <w:lsdException w:name="Medium Shading 2 Accent 5" w:semiHidden="0" w:uiPriority="64" w:unhideWhenUsed="0"/>
+    <w:lsdException w:name="Medium List 1 Accent 5" w:semiHidden="0" w:uiPriority="65" w:unhideWhenUsed="0"/>
+    <w:lsdException w:name="Medium List 2 Accent 5" w:semiHidden="0" w:uiPriority="66" w:unhideWhenUsed="0"/>
+    <w:lsdException w:name="Medium Grid 1 Accent 5" w:semiHidden="0" w:uiPriority="67" w:unhideWhenUsed="0"/>
+    <w:lsdException w:name="Medium Grid 2 Accent 5" w:semiHidden="0" w:uiPriority="68" w:unhideWhenUsed="0"/>
+    <w:lsdException w:name="Medium Grid 3 Accent 5" w:semiHidden="0" w:uiPriority="69" w:unhideWhenUsed="0"/>
+    <w:lsdException w:name="Dark List Accent 5" w:semiHidden="0" w:uiPriority="70" w:unhideWhenUsed="0"/>
+    <w:lsdException w:name="Colorful Shading Accent 5" w:semiHidden="0" w:uiPriority="71" w:unhideWhenUsed="0"/>
+    <w:lsdException w:name="Colorful List Accent 5" w:semiHidden="0" w:uiPriority="72" w:unhideWhenUsed="0"/>
+    <w:lsdException w:name="Colorful Grid Accent 5" w:semiHidden="0" w:uiPriority="73" w:unhideWhenUsed="0"/>
+    <w:lsdException w:name="Light Shading Accent 6" w:semiHidden="0" w:uiPriority="60" w:unhideWhenUsed="0"/>
+    <w:lsdException w:name="Light List Accent 6" w:semiHidden="0" w:uiPriority="61" w:unhideWhenUsed="0"/>
+    <w:lsdException w:name="Light Grid Accent 6" w:semiHidden="0" w:uiPriority="62" w:unhideWhenUsed="0"/>
+    <w:lsdException w:name="Medium Shading 1 Accent 6" w:semiHidden="0" w:uiPriority="63" w:unhideWhenUsed="0"/>
+    <w:lsdException w:name="Medium Shading 2 Accent 6" w:semiHidden="0" w:uiPriority="64" w:unhideWhenUsed="0"/>
+    <w:lsdException w:name="Medium List 1 Accent 6" w:semiHidden="0" w:uiPriority="65" w:unhideWhenUsed="0"/>
+    <w:lsdException w:name="Medium List 2 Accent 6" w:semiHidden="0" w:uiPriority="66" w:unhideWhenUsed="0"/>
+    <w:lsdException w:name="Medium Grid 1 Accent 6" w:semiHidden="0" w:uiPriority="67" w:unhideWhenUsed="0"/>
+    <w:lsdException w:name="Medium Grid 2 Accent 6" w:semiHidden="0" w:uiPriority="68" w:unhideWhenUsed="0"/>
+    <w:lsdException w:name="Medium Grid 3 Accent 6" w:semiHidden="0" w:uiPriority="69" w:unhideWhenUsed="0"/>
+    <w:lsdException w:name="Dark List Accent 6" w:semiHidden="0" w:uiPriority="70" w:unhideWhenUsed="0"/>
+    <w:lsdException w:name="Colorful Shading Accent 6" w:semiHidden="0" w:uiPriority="71" w:unhideWhenUsed="0"/>
+    <w:lsdException w:name="Colorful List Accent 6" w:semiHidden="0" w:uiPriority="72" w:unhideWhenUsed="0"/>
+    <w:lsdException w:name="Colorful Grid Accent 6" w:semiHidden="0" w:uiPriority="73" w:unhideWhenUsed="0"/>
+    <w:lsdException w:name="Subtle Emphasis" w:semiHidden="0" w:uiPriority="19" w:unhideWhenUsed="0" w:qFormat="1"/>
+    <w:lsdException w:name="Intense Emphasis" w:semiHidden="0" w:uiPriority="21" w:unhideWhenUsed="0" w:qFormat="1"/>
+    <w:lsdException w:name="Subtle Reference" w:semiHidden="0" w:uiPriority="31" w:unhideWhenUsed="0" w:qFormat="1"/>
+    <w:lsdException w:name="Intense Reference" w:semiHidden="0" w:uiPriority="32" w:unhideWhenUsed="0" w:qFormat="1"/>
+    <w:lsdException w:name="Book Title" w:semiHidden="0" w:uiPriority="33" w:unhideWhenUsed="0" w:qFormat="1"/>
+    <w:lsdException w:name="Bibliography" w:uiPriority="37"/>
+    <w:lsdException w:name="TOC Heading" w:semiHidden="0" w:uiPriority="39" w:unhideWhenUsed="0" w:qFormat="1"/>
   </w:latentStyles>
   <w:style w:type="paragraph" w:default="1" w:styleId="Normal">
     <w:name w:val="Normal"/>
@@ -10083,15 +7033,15 @@
   </w:style>
   <w:style w:type="character" w:default="1" w:styleId="DefaultParagraphFont">
     <w:name w:val="Default Paragraph Font"/>
-    <w:uiPriority w:val="1"/>
+    <w:uiPriority w:val="99"/>
     <w:semiHidden/>
-    <w:unhideWhenUsed/>
   </w:style>
   <w:style w:type="table" w:default="1" w:styleId="TableNormal">
     <w:name w:val="Normal Table"/>
     <w:uiPriority w:val="99"/>
     <w:semiHidden/>
     <w:unhideWhenUsed/>
+    <w:qFormat/>
     <w:tblPr>
       <w:tblInd w:w="0" w:type="dxa"/>
       <w:tblCellMar>
@@ -10144,11 +7094,11 @@
     <w:name w:val="Heading 3 Char"/>
     <w:basedOn w:val="DefaultParagraphFont"/>
     <w:link w:val="Heading3"/>
-    <w:uiPriority w:val="9"/>
+    <w:uiPriority w:val="99"/>
     <w:semiHidden/>
-    <w:rsid w:val="006B493B"/>
+    <w:locked/>
     <w:rPr>
-      <w:rFonts w:asciiTheme="majorHAnsi" w:eastAsiaTheme="majorEastAsia" w:hAnsiTheme="majorHAnsi" w:cstheme="majorBidi"/>
+      <w:rFonts w:ascii="Cambria" w:hAnsi="Cambria" w:cs="Times New Roman"/>
       <w:b/>
       <w:bCs/>
       <w:sz w:val="26"/>
@@ -10204,7 +7154,7 @@
     <w:basedOn w:val="Normal"/>
     <w:next w:val="Normal"/>
     <w:autoRedefine/>
-    <w:uiPriority w:val="39"/>
+    <w:uiPriority w:val="99"/>
     <w:rsid w:val="00AE04A1"/>
     <w:pPr>
       <w:spacing w:after="100"/>
@@ -10215,7 +7165,7 @@
     <w:basedOn w:val="Normal"/>
     <w:next w:val="Normal"/>
     <w:autoRedefine/>
-    <w:uiPriority w:val="39"/>
+    <w:uiPriority w:val="99"/>
     <w:rsid w:val="00AE04A1"/>
     <w:pPr>
       <w:spacing w:after="100"/>
@@ -10304,19 +7254,18 @@
     <w:rPr>
       <w:rFonts w:ascii="Cambria" w:hAnsi="Cambria"/>
       <w:b/>
-      <w:bCs/>
       <w:kern w:val="28"/>
       <w:sz w:val="32"/>
-      <w:szCs w:val="32"/>
+      <w:szCs w:val="20"/>
     </w:rPr>
   </w:style>
   <w:style w:type="character" w:customStyle="1" w:styleId="TitleChar">
     <w:name w:val="Title Char"/>
     <w:basedOn w:val="DefaultParagraphFont"/>
-    <w:uiPriority w:val="10"/>
-    <w:rsid w:val="006B493B"/>
+    <w:link w:val="Title"/>
+    <w:uiPriority w:val="99"/>
     <w:rPr>
-      <w:rFonts w:asciiTheme="majorHAnsi" w:eastAsiaTheme="majorEastAsia" w:hAnsiTheme="majorHAnsi" w:cstheme="majorBidi"/>
+      <w:rFonts w:ascii="Cambria" w:hAnsi="Cambria" w:cs="Times New Roman"/>
       <w:b/>
       <w:bCs/>
       <w:kern w:val="28"/>
@@ -10381,6 +7330,7 @@
   </w:style>
   <w:style w:type="character" w:customStyle="1" w:styleId="uficommentbody">
     <w:name w:val="uficommentbody"/>
+    <w:uiPriority w:val="99"/>
     <w:rsid w:val="00431C6D"/>
   </w:style>
 </w:styles>
